--- a/Calculus/cal-II/Notes/Lect 3/word/sec3.3.docx
+++ b/Calculus/cal-II/Notes/Lect 3/word/sec3.3.docx
@@ -1,6 +1,6 @@
 
 <file path=word/document.xml><?xml version="1.0" encoding="utf-8"?>
-<w:document xmlns:wpc="http://schemas.microsoft.com/office/word/2010/wordprocessingCanvas" xmlns:cx="http://schemas.microsoft.com/office/drawing/2014/chartex" xmlns:cx1="http://schemas.microsoft.com/office/drawing/2015/9/8/chartex" xmlns:mc="http://schemas.openxmlformats.org/markup-compatibility/2006" xmlns:o="urn:schemas-microsoft-com:office:office" xmlns:r="http://schemas.openxmlformats.org/officeDocument/2006/relationships" xmlns:m="http://schemas.openxmlformats.org/officeDocument/2006/math" xmlns:v="urn:schemas-microsoft-com:vml" xmlns:wp14="http://schemas.microsoft.com/office/word/2010/wordprocessingDrawing" xmlns:wp="http://schemas.openxmlformats.org/drawingml/2006/wordprocessingDrawing" xmlns:w10="urn:schemas-microsoft-com:office:word" xmlns:w="http://schemas.openxmlformats.org/wordprocessingml/2006/main" xmlns:w14="http://schemas.microsoft.com/office/word/2010/wordml" xmlns:w15="http://schemas.microsoft.com/office/word/2012/wordml" xmlns:w16se="http://schemas.microsoft.com/office/word/2015/wordml/symex" xmlns:wpg="http://schemas.microsoft.com/office/word/2010/wordprocessingGroup" xmlns:wpi="http://schemas.microsoft.com/office/word/2010/wordprocessingInk" xmlns:wne="http://schemas.microsoft.com/office/word/2006/wordml" xmlns:wps="http://schemas.microsoft.com/office/word/2010/wordprocessingShape" mc:Ignorable="w14 w15 w16se wp14">
+<w:document xmlns:wpc="http://schemas.microsoft.com/office/word/2010/wordprocessingCanvas" xmlns:cx="http://schemas.microsoft.com/office/drawing/2014/chartex" xmlns:cx1="http://schemas.microsoft.com/office/drawing/2015/9/8/chartex" xmlns:cx2="http://schemas.microsoft.com/office/drawing/2015/10/21/chartex" xmlns:cx3="http://schemas.microsoft.com/office/drawing/2016/5/9/chartex" xmlns:cx4="http://schemas.microsoft.com/office/drawing/2016/5/10/chartex" xmlns:cx5="http://schemas.microsoft.com/office/drawing/2016/5/11/chartex" xmlns:cx6="http://schemas.microsoft.com/office/drawing/2016/5/12/chartex" xmlns:cx7="http://schemas.microsoft.com/office/drawing/2016/5/13/chartex" xmlns:cx8="http://schemas.microsoft.com/office/drawing/2016/5/14/chartex" xmlns:mc="http://schemas.openxmlformats.org/markup-compatibility/2006" xmlns:aink="http://schemas.microsoft.com/office/drawing/2016/ink" xmlns:am3d="http://schemas.microsoft.com/office/drawing/2017/model3d" xmlns:o="urn:schemas-microsoft-com:office:office" xmlns:r="http://schemas.openxmlformats.org/officeDocument/2006/relationships" xmlns:m="http://schemas.openxmlformats.org/officeDocument/2006/math" xmlns:v="urn:schemas-microsoft-com:vml" xmlns:wp14="http://schemas.microsoft.com/office/word/2010/wordprocessingDrawing" xmlns:wp="http://schemas.openxmlformats.org/drawingml/2006/wordprocessingDrawing" xmlns:w10="urn:schemas-microsoft-com:office:word" xmlns:w="http://schemas.openxmlformats.org/wordprocessingml/2006/main" xmlns:w14="http://schemas.microsoft.com/office/word/2010/wordml" xmlns:w15="http://schemas.microsoft.com/office/word/2012/wordml" xmlns:w16cex="http://schemas.microsoft.com/office/word/2018/wordml/cex" xmlns:w16cid="http://schemas.microsoft.com/office/word/2016/wordml/cid" xmlns:w16="http://schemas.microsoft.com/office/word/2018/wordml" xmlns:w16se="http://schemas.microsoft.com/office/word/2015/wordml/symex" xmlns:wpg="http://schemas.microsoft.com/office/word/2010/wordprocessingGroup" xmlns:wpi="http://schemas.microsoft.com/office/word/2010/wordprocessingInk" xmlns:wne="http://schemas.microsoft.com/office/word/2006/wordml" xmlns:wps="http://schemas.microsoft.com/office/word/2010/wordprocessingShape" mc:Ignorable="w14 w15 w16se w16cid w16 w16cex wp14">
   <w:body>
     <w:p>
       <w:pPr>
@@ -104,7 +104,7 @@
         <w:rPr>
           <w:position w:val="-50"/>
         </w:rPr>
-        <w:object w:dxaOrig="880" w:dyaOrig="1120">
+        <w:object w:dxaOrig="880" w:dyaOrig="1120" w14:anchorId="06CE6C4E">
           <v:shapetype id="_x0000_t75" coordsize="21600,21600" o:spt="75" o:preferrelative="t" path="m@4@5l@4@11@9@11@9@5xe" filled="f" stroked="f">
             <v:stroke joinstyle="miter"/>
             <v:formulas>
@@ -124,10 +124,10 @@
             <v:path o:extrusionok="f" gradientshapeok="t" o:connecttype="rect"/>
             <o:lock v:ext="edit" aspectratio="t"/>
           </v:shapetype>
-          <v:shape id="_x0000_i1025" type="#_x0000_t75" style="width:44.25pt;height:56.25pt" o:ole="">
+          <v:shape id="_x0000_i1025" type="#_x0000_t75" style="width:44.4pt;height:56.4pt" o:ole="">
             <v:imagedata r:id="rId8" o:title=""/>
           </v:shape>
-          <o:OLEObject Type="Embed" ProgID="Equation.DSMT4" ShapeID="_x0000_i1025" DrawAspect="Content" ObjectID="_1634541680" r:id="rId9"/>
+          <o:OLEObject Type="Embed" ProgID="Equation.DSMT4" ShapeID="_x0000_i1025" DrawAspect="Content" ObjectID="_1656763215" r:id="rId9"/>
         </w:object>
       </w:r>
       <w:r>
@@ -137,11 +137,11 @@
         <w:rPr>
           <w:position w:val="-18"/>
         </w:rPr>
-        <w:object w:dxaOrig="740" w:dyaOrig="420">
-          <v:shape id="_x0000_i1026" type="#_x0000_t75" style="width:36.75pt;height:21pt" o:ole="">
+        <w:object w:dxaOrig="740" w:dyaOrig="420" w14:anchorId="381D98D8">
+          <v:shape id="_x0000_i1026" type="#_x0000_t75" style="width:36.6pt;height:21pt" o:ole="">
             <v:imagedata r:id="rId10" o:title=""/>
           </v:shape>
-          <o:OLEObject Type="Embed" ProgID="Equation.DSMT4" ShapeID="_x0000_i1026" DrawAspect="Content" ObjectID="_1634541681" r:id="rId11"/>
+          <o:OLEObject Type="Embed" ProgID="Equation.DSMT4" ShapeID="_x0000_i1026" DrawAspect="Content" ObjectID="_1656763216" r:id="rId11"/>
         </w:object>
       </w:r>
       <w:r>
@@ -160,11 +160,11 @@
         <w:rPr>
           <w:position w:val="-18"/>
         </w:rPr>
-        <w:object w:dxaOrig="1560" w:dyaOrig="420">
+        <w:object w:dxaOrig="1560" w:dyaOrig="420" w14:anchorId="627D6C43">
           <v:shape id="_x0000_i1027" type="#_x0000_t75" style="width:78pt;height:21pt" o:ole="">
             <v:imagedata r:id="rId12" o:title=""/>
           </v:shape>
-          <o:OLEObject Type="Embed" ProgID="Equation.DSMT4" ShapeID="_x0000_i1027" DrawAspect="Content" ObjectID="_1634541682" r:id="rId13"/>
+          <o:OLEObject Type="Embed" ProgID="Equation.DSMT4" ShapeID="_x0000_i1027" DrawAspect="Content" ObjectID="_1656763217" r:id="rId13"/>
         </w:object>
       </w:r>
       <w:r>
@@ -180,11 +180,11 @@
         <w:rPr>
           <w:position w:val="-18"/>
         </w:rPr>
-        <w:object w:dxaOrig="3460" w:dyaOrig="420">
-          <v:shape id="_x0000_i1028" type="#_x0000_t75" style="width:173.25pt;height:21pt" o:ole="">
+        <w:object w:dxaOrig="3460" w:dyaOrig="420" w14:anchorId="00AF1F5C">
+          <v:shape id="_x0000_i1028" type="#_x0000_t75" style="width:173.4pt;height:21pt" o:ole="">
             <v:imagedata r:id="rId14" o:title=""/>
           </v:shape>
-          <o:OLEObject Type="Embed" ProgID="Equation.DSMT4" ShapeID="_x0000_i1028" DrawAspect="Content" ObjectID="_1634541683" r:id="rId15"/>
+          <o:OLEObject Type="Embed" ProgID="Equation.DSMT4" ShapeID="_x0000_i1028" DrawAspect="Content" ObjectID="_1656763218" r:id="rId15"/>
         </w:object>
       </w:r>
     </w:p>
@@ -226,11 +226,11 @@
         <w:rPr>
           <w:position w:val="-50"/>
         </w:rPr>
-        <w:object w:dxaOrig="880" w:dyaOrig="1120">
-          <v:shape id="_x0000_i1029" type="#_x0000_t75" style="width:44.25pt;height:56.25pt" o:ole="">
+        <w:object w:dxaOrig="880" w:dyaOrig="1120" w14:anchorId="5952B7CE">
+          <v:shape id="_x0000_i1029" type="#_x0000_t75" style="width:44.4pt;height:56.4pt" o:ole="">
             <v:imagedata r:id="rId16" o:title=""/>
           </v:shape>
-          <o:OLEObject Type="Embed" ProgID="Equation.DSMT4" ShapeID="_x0000_i1029" DrawAspect="Content" ObjectID="_1634541684" r:id="rId17"/>
+          <o:OLEObject Type="Embed" ProgID="Equation.DSMT4" ShapeID="_x0000_i1029" DrawAspect="Content" ObjectID="_1656763219" r:id="rId17"/>
         </w:object>
       </w:r>
       <w:r>
@@ -281,11 +281,11 @@
         <w:rPr>
           <w:position w:val="-50"/>
         </w:rPr>
-        <w:object w:dxaOrig="3500" w:dyaOrig="1120">
-          <v:shape id="_x0000_i1030" type="#_x0000_t75" style="width:174.75pt;height:56.25pt" o:ole="">
+        <w:object w:dxaOrig="3500" w:dyaOrig="1120" w14:anchorId="55623A32">
+          <v:shape id="_x0000_i1030" type="#_x0000_t75" style="width:174.6pt;height:56.4pt" o:ole="">
             <v:imagedata r:id="rId18" o:title=""/>
           </v:shape>
-          <o:OLEObject Type="Embed" ProgID="Equation.DSMT4" ShapeID="_x0000_i1030" DrawAspect="Content" ObjectID="_1634541685" r:id="rId19"/>
+          <o:OLEObject Type="Embed" ProgID="Equation.DSMT4" ShapeID="_x0000_i1030" DrawAspect="Content" ObjectID="_1656763220" r:id="rId19"/>
         </w:object>
       </w:r>
     </w:p>
@@ -318,11 +318,11 @@
         <w:rPr>
           <w:position w:val="-76"/>
         </w:rPr>
-        <w:object w:dxaOrig="5620" w:dyaOrig="1100">
-          <v:shape id="_x0000_i1031" type="#_x0000_t75" style="width:281.25pt;height:54.75pt" o:ole="">
+        <w:object w:dxaOrig="5620" w:dyaOrig="1100" w14:anchorId="345F65BC">
+          <v:shape id="_x0000_i1031" type="#_x0000_t75" style="width:281.4pt;height:54.6pt" o:ole="">
             <v:imagedata r:id="rId20" o:title=""/>
           </v:shape>
-          <o:OLEObject Type="Embed" ProgID="Equation.DSMT4" ShapeID="_x0000_i1031" DrawAspect="Content" ObjectID="_1634541686" r:id="rId21"/>
+          <o:OLEObject Type="Embed" ProgID="Equation.DSMT4" ShapeID="_x0000_i1031" DrawAspect="Content" ObjectID="_1656763221" r:id="rId21"/>
         </w:object>
       </w:r>
     </w:p>
@@ -338,11 +338,11 @@
         <w:rPr>
           <w:position w:val="-20"/>
         </w:rPr>
-        <w:object w:dxaOrig="240" w:dyaOrig="520">
-          <v:shape id="_x0000_i1032" type="#_x0000_t75" style="width:12pt;height:26.25pt" o:ole="">
+        <w:object w:dxaOrig="240" w:dyaOrig="520" w14:anchorId="4ACEA168">
+          <v:shape id="_x0000_i1032" type="#_x0000_t75" style="width:12pt;height:26.4pt" o:ole="">
             <v:imagedata r:id="rId22" o:title=""/>
           </v:shape>
-          <o:OLEObject Type="Embed" ProgID="Equation.DSMT4" ShapeID="_x0000_i1032" DrawAspect="Content" ObjectID="_1634541687" r:id="rId23"/>
+          <o:OLEObject Type="Embed" ProgID="Equation.DSMT4" ShapeID="_x0000_i1032" DrawAspect="Content" ObjectID="_1656763222" r:id="rId23"/>
         </w:object>
       </w:r>
       <w:r>
@@ -361,11 +361,11 @@
         <w:rPr>
           <w:position w:val="-20"/>
         </w:rPr>
-        <w:object w:dxaOrig="1820" w:dyaOrig="520">
-          <v:shape id="_x0000_i1033" type="#_x0000_t75" style="width:90pt;height:26.25pt" o:ole="">
+        <w:object w:dxaOrig="1820" w:dyaOrig="520" w14:anchorId="7412F0E3">
+          <v:shape id="_x0000_i1033" type="#_x0000_t75" style="width:90pt;height:26.4pt" o:ole="">
             <v:imagedata r:id="rId24" o:title=""/>
           </v:shape>
-          <o:OLEObject Type="Embed" ProgID="Equation.DSMT4" ShapeID="_x0000_i1033" DrawAspect="Content" ObjectID="_1634541688" r:id="rId25"/>
+          <o:OLEObject Type="Embed" ProgID="Equation.DSMT4" ShapeID="_x0000_i1033" DrawAspect="Content" ObjectID="_1656763223" r:id="rId25"/>
         </w:object>
       </w:r>
     </w:p>
@@ -381,11 +381,11 @@
         <w:rPr>
           <w:position w:val="-20"/>
         </w:rPr>
-        <w:object w:dxaOrig="3320" w:dyaOrig="520">
-          <v:shape id="_x0000_i1034" type="#_x0000_t75" style="width:165pt;height:26.25pt" o:ole="">
+        <w:object w:dxaOrig="3320" w:dyaOrig="520" w14:anchorId="15B03A11">
+          <v:shape id="_x0000_i1034" type="#_x0000_t75" style="width:165pt;height:26.4pt" o:ole="">
             <v:imagedata r:id="rId26" o:title=""/>
           </v:shape>
-          <o:OLEObject Type="Embed" ProgID="Equation.DSMT4" ShapeID="_x0000_i1034" DrawAspect="Content" ObjectID="_1634541689" r:id="rId27"/>
+          <o:OLEObject Type="Embed" ProgID="Equation.DSMT4" ShapeID="_x0000_i1034" DrawAspect="Content" ObjectID="_1656763224" r:id="rId27"/>
         </w:object>
       </w:r>
     </w:p>
@@ -408,11 +408,11 @@
         <w:rPr>
           <w:position w:val="-4"/>
         </w:rPr>
-        <w:object w:dxaOrig="120" w:dyaOrig="279">
-          <v:shape id="_x0000_i1035" type="#_x0000_t75" style="width:6pt;height:14.25pt" o:ole="">
+        <w:object w:dxaOrig="120" w:dyaOrig="279" w14:anchorId="24B04C8F">
+          <v:shape id="_x0000_i1035" type="#_x0000_t75" style="width:6pt;height:14.4pt" o:ole="">
             <v:imagedata r:id="rId28" o:title=""/>
           </v:shape>
-          <o:OLEObject Type="Embed" ProgID="Equation.DSMT4" ShapeID="_x0000_i1035" DrawAspect="Content" ObjectID="_1634541690" r:id="rId29"/>
+          <o:OLEObject Type="Embed" ProgID="Equation.DSMT4" ShapeID="_x0000_i1035" DrawAspect="Content" ObjectID="_1656763225" r:id="rId29"/>
         </w:object>
       </w:r>
       <w:r>
@@ -425,11 +425,11 @@
         <w:rPr>
           <w:position w:val="-4"/>
         </w:rPr>
-        <w:object w:dxaOrig="120" w:dyaOrig="279">
-          <v:shape id="_x0000_i1036" type="#_x0000_t75" style="width:6pt;height:14.25pt" o:ole="">
+        <w:object w:dxaOrig="120" w:dyaOrig="279" w14:anchorId="1A75CE23">
+          <v:shape id="_x0000_i1036" type="#_x0000_t75" style="width:6pt;height:14.4pt" o:ole="">
             <v:imagedata r:id="rId30" o:title=""/>
           </v:shape>
-          <o:OLEObject Type="Embed" ProgID="Equation.DSMT4" ShapeID="_x0000_i1036" DrawAspect="Content" ObjectID="_1634541691" r:id="rId31"/>
+          <o:OLEObject Type="Embed" ProgID="Equation.DSMT4" ShapeID="_x0000_i1036" DrawAspect="Content" ObjectID="_1656763226" r:id="rId31"/>
         </w:object>
       </w:r>
       <w:r>
@@ -442,11 +442,11 @@
         <w:rPr>
           <w:position w:val="-4"/>
         </w:rPr>
-        <w:object w:dxaOrig="120" w:dyaOrig="279">
-          <v:shape id="_x0000_i1037" type="#_x0000_t75" style="width:6pt;height:14.25pt" o:ole="">
+        <w:object w:dxaOrig="120" w:dyaOrig="279" w14:anchorId="3471D36E">
+          <v:shape id="_x0000_i1037" type="#_x0000_t75" style="width:6pt;height:14.4pt" o:ole="">
             <v:imagedata r:id="rId32" o:title=""/>
           </v:shape>
-          <o:OLEObject Type="Embed" ProgID="Equation.DSMT4" ShapeID="_x0000_i1037" DrawAspect="Content" ObjectID="_1634541692" r:id="rId33"/>
+          <o:OLEObject Type="Embed" ProgID="Equation.DSMT4" ShapeID="_x0000_i1037" DrawAspect="Content" ObjectID="_1656763227" r:id="rId33"/>
         </w:object>
       </w:r>
     </w:p>
@@ -462,11 +462,11 @@
         <w:rPr>
           <w:position w:val="-4"/>
         </w:rPr>
-        <w:object w:dxaOrig="320" w:dyaOrig="360">
-          <v:shape id="_x0000_i1038" type="#_x0000_t75" style="width:15.75pt;height:18.75pt" o:ole="">
+        <w:object w:dxaOrig="320" w:dyaOrig="360" w14:anchorId="0DC8FE14">
+          <v:shape id="_x0000_i1038" type="#_x0000_t75" style="width:15.6pt;height:18.6pt" o:ole="">
             <v:imagedata r:id="rId34" o:title=""/>
           </v:shape>
-          <o:OLEObject Type="Embed" ProgID="Equation.DSMT4" ShapeID="_x0000_i1038" DrawAspect="Content" ObjectID="_1634541693" r:id="rId35"/>
+          <o:OLEObject Type="Embed" ProgID="Equation.DSMT4" ShapeID="_x0000_i1038" DrawAspect="Content" ObjectID="_1656763228" r:id="rId35"/>
         </w:object>
       </w:r>
       <w:r>
@@ -479,11 +479,11 @@
         <w:rPr>
           <w:position w:val="-4"/>
         </w:rPr>
-        <w:object w:dxaOrig="540" w:dyaOrig="360">
-          <v:shape id="_x0000_i1039" type="#_x0000_t75" style="width:27pt;height:18.75pt" o:ole="">
+        <w:object w:dxaOrig="540" w:dyaOrig="360" w14:anchorId="72C7F3F1">
+          <v:shape id="_x0000_i1039" type="#_x0000_t75" style="width:27pt;height:18.6pt" o:ole="">
             <v:imagedata r:id="rId36" o:title=""/>
           </v:shape>
-          <o:OLEObject Type="Embed" ProgID="Equation.DSMT4" ShapeID="_x0000_i1039" DrawAspect="Content" ObjectID="_1634541694" r:id="rId37"/>
+          <o:OLEObject Type="Embed" ProgID="Equation.DSMT4" ShapeID="_x0000_i1039" DrawAspect="Content" ObjectID="_1656763229" r:id="rId37"/>
         </w:object>
       </w:r>
       <w:r>
@@ -493,11 +493,11 @@
         <w:rPr>
           <w:position w:val="-30"/>
         </w:rPr>
-        <w:object w:dxaOrig="1200" w:dyaOrig="720">
-          <v:shape id="_x0000_i1040" type="#_x0000_t75" style="width:60pt;height:36.75pt" o:ole="">
+        <w:object w:dxaOrig="1200" w:dyaOrig="720" w14:anchorId="7BE66AF8">
+          <v:shape id="_x0000_i1040" type="#_x0000_t75" style="width:60pt;height:36.6pt" o:ole="">
             <v:imagedata r:id="rId38" o:title=""/>
           </v:shape>
-          <o:OLEObject Type="Embed" ProgID="Equation.DSMT4" ShapeID="_x0000_i1040" DrawAspect="Content" ObjectID="_1634541695" r:id="rId39"/>
+          <o:OLEObject Type="Embed" ProgID="Equation.DSMT4" ShapeID="_x0000_i1040" DrawAspect="Content" ObjectID="_1656763230" r:id="rId39"/>
         </w:object>
       </w:r>
     </w:p>
@@ -513,11 +513,11 @@
         <w:rPr>
           <w:position w:val="-4"/>
         </w:rPr>
-        <w:object w:dxaOrig="320" w:dyaOrig="360">
-          <v:shape id="_x0000_i1041" type="#_x0000_t75" style="width:15.75pt;height:18.75pt" o:ole="">
+        <w:object w:dxaOrig="320" w:dyaOrig="360" w14:anchorId="51A2A733">
+          <v:shape id="_x0000_i1041" type="#_x0000_t75" style="width:15.6pt;height:18.6pt" o:ole="">
             <v:imagedata r:id="rId40" o:title=""/>
           </v:shape>
-          <o:OLEObject Type="Embed" ProgID="Equation.DSMT4" ShapeID="_x0000_i1041" DrawAspect="Content" ObjectID="_1634541696" r:id="rId41"/>
+          <o:OLEObject Type="Embed" ProgID="Equation.DSMT4" ShapeID="_x0000_i1041" DrawAspect="Content" ObjectID="_1656763231" r:id="rId41"/>
         </w:object>
       </w:r>
       <w:r>
@@ -527,11 +527,11 @@
         <w:rPr>
           <w:position w:val="-20"/>
         </w:rPr>
-        <w:object w:dxaOrig="760" w:dyaOrig="520">
-          <v:shape id="_x0000_i1042" type="#_x0000_t75" style="width:38.25pt;height:26.25pt" o:ole="">
+        <w:object w:dxaOrig="760" w:dyaOrig="520" w14:anchorId="67F53A26">
+          <v:shape id="_x0000_i1042" type="#_x0000_t75" style="width:38.4pt;height:26.4pt" o:ole="">
             <v:imagedata r:id="rId42" o:title=""/>
           </v:shape>
-          <o:OLEObject Type="Embed" ProgID="Equation.DSMT4" ShapeID="_x0000_i1042" DrawAspect="Content" ObjectID="_1634541697" r:id="rId43"/>
+          <o:OLEObject Type="Embed" ProgID="Equation.DSMT4" ShapeID="_x0000_i1042" DrawAspect="Content" ObjectID="_1656763232" r:id="rId43"/>
         </w:object>
       </w:r>
       <w:r>
@@ -605,11 +605,11 @@
         <w:rPr>
           <w:position w:val="-20"/>
         </w:rPr>
-        <w:object w:dxaOrig="560" w:dyaOrig="520">
-          <v:shape id="_x0000_i1043" type="#_x0000_t75" style="width:27.75pt;height:26.25pt" o:ole="">
+        <w:object w:dxaOrig="560" w:dyaOrig="520" w14:anchorId="45C4AFDA">
+          <v:shape id="_x0000_i1043" type="#_x0000_t75" style="width:27.6pt;height:26.4pt" o:ole="">
             <v:imagedata r:id="rId44" o:title=""/>
           </v:shape>
-          <o:OLEObject Type="Embed" ProgID="Equation.DSMT4" ShapeID="_x0000_i1043" DrawAspect="Content" ObjectID="_1634541698" r:id="rId45"/>
+          <o:OLEObject Type="Embed" ProgID="Equation.DSMT4" ShapeID="_x0000_i1043" DrawAspect="Content" ObjectID="_1656763233" r:id="rId45"/>
         </w:object>
       </w:r>
       <w:r>
@@ -619,11 +619,11 @@
         <w:rPr>
           <w:position w:val="-18"/>
         </w:rPr>
-        <w:object w:dxaOrig="1120" w:dyaOrig="440">
-          <v:shape id="_x0000_i1044" type="#_x0000_t75" style="width:56.25pt;height:21pt" o:ole="">
+        <w:object w:dxaOrig="1120" w:dyaOrig="440" w14:anchorId="259B1530">
+          <v:shape id="_x0000_i1044" type="#_x0000_t75" style="width:56.4pt;height:21pt" o:ole="">
             <v:imagedata r:id="rId46" o:title=""/>
           </v:shape>
-          <o:OLEObject Type="Embed" ProgID="Equation.DSMT4" ShapeID="_x0000_i1044" DrawAspect="Content" ObjectID="_1634541699" r:id="rId47"/>
+          <o:OLEObject Type="Embed" ProgID="Equation.DSMT4" ShapeID="_x0000_i1044" DrawAspect="Content" ObjectID="_1656763234" r:id="rId47"/>
         </w:object>
       </w:r>
       <w:r>
@@ -633,11 +633,11 @@
         <w:rPr>
           <w:position w:val="-10"/>
         </w:rPr>
-        <w:object w:dxaOrig="240" w:dyaOrig="320">
-          <v:shape id="_x0000_i1045" type="#_x0000_t75" style="width:12pt;height:15.75pt" o:ole="">
+        <w:object w:dxaOrig="240" w:dyaOrig="320" w14:anchorId="4988A7DB">
+          <v:shape id="_x0000_i1045" type="#_x0000_t75" style="width:12pt;height:15.6pt" o:ole="">
             <v:imagedata r:id="rId48" o:title=""/>
           </v:shape>
-          <o:OLEObject Type="Embed" ProgID="Equation.DSMT4" ShapeID="_x0000_i1045" DrawAspect="Content" ObjectID="_1634541700" r:id="rId49"/>
+          <o:OLEObject Type="Embed" ProgID="Equation.DSMT4" ShapeID="_x0000_i1045" DrawAspect="Content" ObjectID="_1656763235" r:id="rId49"/>
         </w:object>
       </w:r>
       <w:r>
@@ -658,11 +658,11 @@
         <w:rPr>
           <w:position w:val="-6"/>
         </w:rPr>
-        <w:object w:dxaOrig="639" w:dyaOrig="279">
-          <v:shape id="_x0000_i1046" type="#_x0000_t75" style="width:33pt;height:14.25pt" o:ole="">
+        <w:object w:dxaOrig="639" w:dyaOrig="279" w14:anchorId="1A9C5919">
+          <v:shape id="_x0000_i1046" type="#_x0000_t75" style="width:33pt;height:14.4pt" o:ole="">
             <v:imagedata r:id="rId50" o:title=""/>
           </v:shape>
-          <o:OLEObject Type="Embed" ProgID="Equation.DSMT4" ShapeID="_x0000_i1046" DrawAspect="Content" ObjectID="_1634541701" r:id="rId51"/>
+          <o:OLEObject Type="Embed" ProgID="Equation.DSMT4" ShapeID="_x0000_i1046" DrawAspect="Content" ObjectID="_1656763236" r:id="rId51"/>
         </w:object>
       </w:r>
       <w:r>
@@ -681,11 +681,11 @@
         <w:rPr>
           <w:position w:val="-42"/>
         </w:rPr>
-        <w:object w:dxaOrig="840" w:dyaOrig="960">
+        <w:object w:dxaOrig="840" w:dyaOrig="960" w14:anchorId="7B12D411">
           <v:shape id="_x0000_i1047" type="#_x0000_t75" style="width:42pt;height:48pt" o:ole="">
             <v:imagedata r:id="rId52" o:title=""/>
           </v:shape>
-          <o:OLEObject Type="Embed" ProgID="Equation.DSMT4" ShapeID="_x0000_i1047" DrawAspect="Content" ObjectID="_1634541702" r:id="rId53"/>
+          <o:OLEObject Type="Embed" ProgID="Equation.DSMT4" ShapeID="_x0000_i1047" DrawAspect="Content" ObjectID="_1656763237" r:id="rId53"/>
         </w:object>
       </w:r>
       <w:r>
@@ -704,11 +704,11 @@
         <w:rPr>
           <w:position w:val="-36"/>
         </w:rPr>
-        <w:object w:dxaOrig="1280" w:dyaOrig="900">
-          <v:shape id="_x0000_i1048" type="#_x0000_t75" style="width:64.5pt;height:45pt" o:ole="">
+        <w:object w:dxaOrig="1280" w:dyaOrig="900" w14:anchorId="1C5E9507">
+          <v:shape id="_x0000_i1048" type="#_x0000_t75" style="width:64.8pt;height:45pt" o:ole="">
             <v:imagedata r:id="rId54" o:title=""/>
           </v:shape>
-          <o:OLEObject Type="Embed" ProgID="Equation.DSMT4" ShapeID="_x0000_i1048" DrawAspect="Content" ObjectID="_1634541703" r:id="rId55"/>
+          <o:OLEObject Type="Embed" ProgID="Equation.DSMT4" ShapeID="_x0000_i1048" DrawAspect="Content" ObjectID="_1656763238" r:id="rId55"/>
         </w:object>
       </w:r>
       <w:r>
@@ -728,7 +728,7 @@
           <w:noProof/>
         </w:rPr>
         <w:drawing>
-          <wp:inline distT="0" distB="0" distL="0" distR="0">
+          <wp:inline distT="0" distB="0" distL="0" distR="0" wp14:anchorId="7387E2F7" wp14:editId="3F1B0B20">
             <wp:extent cx="2950758" cy="1645920"/>
             <wp:effectExtent l="0" t="0" r="2540" b="0"/>
             <wp:docPr id="6" name="Picture 3" descr="10_11"/>
@@ -787,7 +787,7 @@
           <w:noProof/>
         </w:rPr>
         <w:drawing>
-          <wp:inline distT="0" distB="0" distL="0" distR="0">
+          <wp:inline distT="0" distB="0" distL="0" distR="0" wp14:anchorId="0B86ABF6" wp14:editId="487FADF8">
             <wp:extent cx="2981397" cy="1737360"/>
             <wp:effectExtent l="0" t="0" r="9525" b="0"/>
             <wp:docPr id="7" name="Picture 3" descr="10_11"/>
@@ -872,7 +872,7 @@
           <w:noProof/>
         </w:rPr>
         <w:drawing>
-          <wp:anchor distT="0" distB="0" distL="114300" distR="114300" simplePos="0" relativeHeight="251660288" behindDoc="0" locked="0" layoutInCell="1" allowOverlap="1">
+          <wp:anchor distT="0" distB="0" distL="114300" distR="114300" simplePos="0" relativeHeight="251660288" behindDoc="0" locked="0" layoutInCell="1" allowOverlap="1" wp14:anchorId="6541E65F" wp14:editId="2C2FBE34">
             <wp:simplePos x="0" y="0"/>
             <wp:positionH relativeFrom="column">
               <wp:posOffset>3563620</wp:posOffset>
@@ -953,11 +953,11 @@
         <w:rPr>
           <w:position w:val="-52"/>
         </w:rPr>
-        <w:object w:dxaOrig="900" w:dyaOrig="1160">
-          <v:shape id="_x0000_i1049" type="#_x0000_t75" style="width:45pt;height:57.75pt" o:ole="">
+        <w:object w:dxaOrig="900" w:dyaOrig="1160" w14:anchorId="3EA095C0">
+          <v:shape id="_x0000_i1049" type="#_x0000_t75" style="width:45pt;height:57.6pt" o:ole="">
             <v:imagedata r:id="rId58" o:title=""/>
           </v:shape>
-          <o:OLEObject Type="Embed" ProgID="Equation.DSMT4" ShapeID="_x0000_i1049" DrawAspect="Content" ObjectID="_1634541704" r:id="rId59"/>
+          <o:OLEObject Type="Embed" ProgID="Equation.DSMT4" ShapeID="_x0000_i1049" DrawAspect="Content" ObjectID="_1656763239" r:id="rId59"/>
         </w:object>
       </w:r>
     </w:p>
@@ -993,11 +993,11 @@
         <w:rPr>
           <w:position w:val="-50"/>
         </w:rPr>
-        <w:object w:dxaOrig="3879" w:dyaOrig="1120">
-          <v:shape id="_x0000_i1050" type="#_x0000_t75" style="width:195pt;height:56.25pt" o:ole="">
+        <w:object w:dxaOrig="3879" w:dyaOrig="1120" w14:anchorId="319DBDD1">
+          <v:shape id="_x0000_i1050" type="#_x0000_t75" style="width:195pt;height:56.4pt" o:ole="">
             <v:imagedata r:id="rId60" o:title=""/>
           </v:shape>
-          <o:OLEObject Type="Embed" ProgID="Equation.DSMT4" ShapeID="_x0000_i1050" DrawAspect="Content" ObjectID="_1634541705" r:id="rId61"/>
+          <o:OLEObject Type="Embed" ProgID="Equation.DSMT4" ShapeID="_x0000_i1050" DrawAspect="Content" ObjectID="_1656763240" r:id="rId61"/>
         </w:object>
       </w:r>
     </w:p>
@@ -1013,11 +1013,11 @@
         <w:rPr>
           <w:position w:val="-30"/>
         </w:rPr>
-        <w:object w:dxaOrig="3440" w:dyaOrig="620">
-          <v:shape id="_x0000_i1051" type="#_x0000_t75" style="width:171.75pt;height:30.75pt" o:ole="">
+        <w:object w:dxaOrig="3440" w:dyaOrig="620" w14:anchorId="0B87D751">
+          <v:shape id="_x0000_i1051" type="#_x0000_t75" style="width:171.6pt;height:30.6pt" o:ole="">
             <v:imagedata r:id="rId62" o:title=""/>
           </v:shape>
-          <o:OLEObject Type="Embed" ProgID="Equation.DSMT4" ShapeID="_x0000_i1051" DrawAspect="Content" ObjectID="_1634541706" r:id="rId63"/>
+          <o:OLEObject Type="Embed" ProgID="Equation.DSMT4" ShapeID="_x0000_i1051" DrawAspect="Content" ObjectID="_1656763241" r:id="rId63"/>
         </w:object>
       </w:r>
     </w:p>
@@ -1042,11 +1042,11 @@
         <w:rPr>
           <w:position w:val="-10"/>
         </w:rPr>
-        <w:object w:dxaOrig="3180" w:dyaOrig="320">
-          <v:shape id="_x0000_i1052" type="#_x0000_t75" style="width:159pt;height:15.75pt" o:ole="">
+        <w:object w:dxaOrig="3180" w:dyaOrig="320" w14:anchorId="755BF07A">
+          <v:shape id="_x0000_i1052" type="#_x0000_t75" style="width:159pt;height:15.6pt" o:ole="">
             <v:imagedata r:id="rId64" o:title=""/>
           </v:shape>
-          <o:OLEObject Type="Embed" ProgID="Equation.DSMT4" ShapeID="_x0000_i1052" DrawAspect="Content" ObjectID="_1634541707" r:id="rId65"/>
+          <o:OLEObject Type="Embed" ProgID="Equation.DSMT4" ShapeID="_x0000_i1052" DrawAspect="Content" ObjectID="_1656763242" r:id="rId65"/>
         </w:object>
       </w:r>
     </w:p>
@@ -1068,11 +1068,11 @@
         <w:rPr>
           <w:position w:val="-38"/>
         </w:rPr>
-        <w:object w:dxaOrig="1719" w:dyaOrig="940">
-          <v:shape id="_x0000_i1053" type="#_x0000_t75" style="width:86.25pt;height:47.25pt" o:ole="">
+        <w:object w:dxaOrig="1719" w:dyaOrig="940" w14:anchorId="63255F0C">
+          <v:shape id="_x0000_i1053" type="#_x0000_t75" style="width:86.4pt;height:47.4pt" o:ole="">
             <v:imagedata r:id="rId66" o:title=""/>
           </v:shape>
-          <o:OLEObject Type="Embed" ProgID="Equation.DSMT4" ShapeID="_x0000_i1053" DrawAspect="Content" ObjectID="_1634541708" r:id="rId67"/>
+          <o:OLEObject Type="Embed" ProgID="Equation.DSMT4" ShapeID="_x0000_i1053" DrawAspect="Content" ObjectID="_1656763243" r:id="rId67"/>
         </w:object>
       </w:r>
     </w:p>
@@ -1091,11 +1091,11 @@
         <w:rPr>
           <w:position w:val="-30"/>
         </w:rPr>
-        <w:object w:dxaOrig="1880" w:dyaOrig="720">
-          <v:shape id="_x0000_i1054" type="#_x0000_t75" style="width:94.5pt;height:36.75pt" o:ole="">
+        <w:object w:dxaOrig="1880" w:dyaOrig="720" w14:anchorId="2BBC2A66">
+          <v:shape id="_x0000_i1054" type="#_x0000_t75" style="width:94.2pt;height:36.6pt" o:ole="">
             <v:imagedata r:id="rId68" o:title=""/>
           </v:shape>
-          <o:OLEObject Type="Embed" ProgID="Equation.DSMT4" ShapeID="_x0000_i1054" DrawAspect="Content" ObjectID="_1634541709" r:id="rId69"/>
+          <o:OLEObject Type="Embed" ProgID="Equation.DSMT4" ShapeID="_x0000_i1054" DrawAspect="Content" ObjectID="_1656763244" r:id="rId69"/>
         </w:object>
       </w:r>
     </w:p>
@@ -1118,11 +1118,11 @@
         <w:rPr>
           <w:position w:val="-22"/>
         </w:rPr>
-        <w:object w:dxaOrig="1280" w:dyaOrig="560">
-          <v:shape id="_x0000_i1055" type="#_x0000_t75" style="width:63.75pt;height:27.75pt" o:ole="">
+        <w:object w:dxaOrig="1280" w:dyaOrig="560" w14:anchorId="6CB35921">
+          <v:shape id="_x0000_i1055" type="#_x0000_t75" style="width:63.6pt;height:27.6pt" o:ole="">
             <v:imagedata r:id="rId70" o:title=""/>
           </v:shape>
-          <o:OLEObject Type="Embed" ProgID="Equation.DSMT4" ShapeID="_x0000_i1055" DrawAspect="Content" ObjectID="_1634541710" r:id="rId71"/>
+          <o:OLEObject Type="Embed" ProgID="Equation.DSMT4" ShapeID="_x0000_i1055" DrawAspect="Content" ObjectID="_1656763245" r:id="rId71"/>
         </w:object>
       </w:r>
       <w:bookmarkEnd w:id="0"/>
@@ -1149,11 +1149,11 @@
         <w:rPr>
           <w:position w:val="-10"/>
         </w:rPr>
-        <w:object w:dxaOrig="520" w:dyaOrig="340">
-          <v:shape id="_x0000_i1056" type="#_x0000_t75" style="width:26.25pt;height:17.25pt" o:ole="">
+        <w:object w:dxaOrig="520" w:dyaOrig="340" w14:anchorId="376F2B2B">
+          <v:shape id="_x0000_i1056" type="#_x0000_t75" style="width:26.4pt;height:17.4pt" o:ole="">
             <v:imagedata r:id="rId72" o:title=""/>
           </v:shape>
-          <o:OLEObject Type="Embed" ProgID="Equation.DSMT4" ShapeID="_x0000_i1056" DrawAspect="Content" ObjectID="_1634541711" r:id="rId73"/>
+          <o:OLEObject Type="Embed" ProgID="Equation.DSMT4" ShapeID="_x0000_i1056" DrawAspect="Content" ObjectID="_1656763246" r:id="rId73"/>
         </w:object>
       </w:r>
       <w:r>
@@ -1211,11 +1211,11 @@
         <w:rPr>
           <w:position w:val="-52"/>
         </w:rPr>
-        <w:object w:dxaOrig="1500" w:dyaOrig="1160">
-          <v:shape id="_x0000_i1057" type="#_x0000_t75" style="width:75pt;height:57.75pt" o:ole="">
+        <w:object w:dxaOrig="1500" w:dyaOrig="1160" w14:anchorId="3ED7E4EA">
+          <v:shape id="_x0000_i1057" type="#_x0000_t75" style="width:75pt;height:57.6pt" o:ole="">
             <v:imagedata r:id="rId74" o:title=""/>
           </v:shape>
-          <o:OLEObject Type="Embed" ProgID="Equation.DSMT4" ShapeID="_x0000_i1057" DrawAspect="Content" ObjectID="_1634541712" r:id="rId75"/>
+          <o:OLEObject Type="Embed" ProgID="Equation.DSMT4" ShapeID="_x0000_i1057" DrawAspect="Content" ObjectID="_1656763247" r:id="rId75"/>
         </w:object>
       </w:r>
     </w:p>
@@ -1235,11 +1235,11 @@
         <w:rPr>
           <w:position w:val="-10"/>
         </w:rPr>
-        <w:object w:dxaOrig="1140" w:dyaOrig="340">
-          <v:shape id="_x0000_i1058" type="#_x0000_t75" style="width:57pt;height:17.25pt" o:ole="">
+        <w:object w:dxaOrig="1140" w:dyaOrig="340" w14:anchorId="7B75CC1B">
+          <v:shape id="_x0000_i1058" type="#_x0000_t75" style="width:57pt;height:17.4pt" o:ole="">
             <v:imagedata r:id="rId76" o:title=""/>
           </v:shape>
-          <o:OLEObject Type="Embed" ProgID="Equation.DSMT4" ShapeID="_x0000_i1058" DrawAspect="Content" ObjectID="_1634541713" r:id="rId77"/>
+          <o:OLEObject Type="Embed" ProgID="Equation.DSMT4" ShapeID="_x0000_i1058" DrawAspect="Content" ObjectID="_1656763248" r:id="rId77"/>
         </w:object>
       </w:r>
       <w:r>
@@ -1340,11 +1340,11 @@
         <w:rPr>
           <w:position w:val="-52"/>
         </w:rPr>
-        <w:object w:dxaOrig="4040" w:dyaOrig="1160">
-          <v:shape id="_x0000_i1059" type="#_x0000_t75" style="width:201.75pt;height:57.75pt" o:ole="">
+        <w:object w:dxaOrig="4040" w:dyaOrig="1160" w14:anchorId="7124259C">
+          <v:shape id="_x0000_i1059" type="#_x0000_t75" style="width:201.6pt;height:57.6pt" o:ole="">
             <v:imagedata r:id="rId78" o:title=""/>
           </v:shape>
-          <o:OLEObject Type="Embed" ProgID="Equation.DSMT4" ShapeID="_x0000_i1059" DrawAspect="Content" ObjectID="_1634541714" r:id="rId79"/>
+          <o:OLEObject Type="Embed" ProgID="Equation.DSMT4" ShapeID="_x0000_i1059" DrawAspect="Content" ObjectID="_1656763249" r:id="rId79"/>
         </w:object>
       </w:r>
     </w:p>
@@ -1418,11 +1418,11 @@
         <w:rPr>
           <w:position w:val="-38"/>
         </w:rPr>
-        <w:object w:dxaOrig="3080" w:dyaOrig="940">
-          <v:shape id="_x0000_i1060" type="#_x0000_t75" style="width:154.5pt;height:47.25pt" o:ole="">
+        <w:object w:dxaOrig="3080" w:dyaOrig="940" w14:anchorId="12C3D0FA">
+          <v:shape id="_x0000_i1060" type="#_x0000_t75" style="width:154.2pt;height:47.4pt" o:ole="">
             <v:imagedata r:id="rId80" o:title=""/>
           </v:shape>
-          <o:OLEObject Type="Embed" ProgID="Equation.DSMT4" ShapeID="_x0000_i1060" DrawAspect="Content" ObjectID="_1634541715" r:id="rId81"/>
+          <o:OLEObject Type="Embed" ProgID="Equation.DSMT4" ShapeID="_x0000_i1060" DrawAspect="Content" ObjectID="_1656763250" r:id="rId81"/>
         </w:object>
       </w:r>
     </w:p>
@@ -1441,11 +1441,11 @@
         <w:rPr>
           <w:position w:val="-28"/>
         </w:rPr>
-        <w:object w:dxaOrig="2500" w:dyaOrig="620">
-          <v:shape id="_x0000_i1061" type="#_x0000_t75" style="width:125.25pt;height:30.75pt" o:ole="">
+        <w:object w:dxaOrig="2500" w:dyaOrig="620" w14:anchorId="7D34D1AC">
+          <v:shape id="_x0000_i1061" type="#_x0000_t75" style="width:125.4pt;height:30.6pt" o:ole="">
             <v:imagedata r:id="rId82" o:title=""/>
           </v:shape>
-          <o:OLEObject Type="Embed" ProgID="Equation.DSMT4" ShapeID="_x0000_i1061" DrawAspect="Content" ObjectID="_1634541716" r:id="rId83"/>
+          <o:OLEObject Type="Embed" ProgID="Equation.DSMT4" ShapeID="_x0000_i1061" DrawAspect="Content" ObjectID="_1656763251" r:id="rId83"/>
         </w:object>
       </w:r>
     </w:p>
@@ -1465,11 +1465,11 @@
         <w:rPr>
           <w:position w:val="-30"/>
         </w:rPr>
-        <w:object w:dxaOrig="2360" w:dyaOrig="720">
-          <v:shape id="_x0000_i1062" type="#_x0000_t75" style="width:117.75pt;height:36.75pt" o:ole="">
+        <w:object w:dxaOrig="2360" w:dyaOrig="720" w14:anchorId="6E5C9EEE">
+          <v:shape id="_x0000_i1062" type="#_x0000_t75" style="width:117.6pt;height:36.6pt" o:ole="">
             <v:imagedata r:id="rId84" o:title=""/>
           </v:shape>
-          <o:OLEObject Type="Embed" ProgID="Equation.DSMT4" ShapeID="_x0000_i1062" DrawAspect="Content" ObjectID="_1634541717" r:id="rId85"/>
+          <o:OLEObject Type="Embed" ProgID="Equation.DSMT4" ShapeID="_x0000_i1062" DrawAspect="Content" ObjectID="_1656763252" r:id="rId85"/>
         </w:object>
       </w:r>
       <w:r>
@@ -1508,11 +1508,11 @@
         <w:rPr>
           <w:position w:val="-26"/>
         </w:rPr>
-        <w:object w:dxaOrig="1400" w:dyaOrig="580">
-          <v:shape id="_x0000_i1063" type="#_x0000_t75" style="width:69.75pt;height:29.25pt" o:ole="">
+        <w:object w:dxaOrig="1400" w:dyaOrig="580" w14:anchorId="7249FC94">
+          <v:shape id="_x0000_i1063" type="#_x0000_t75" style="width:69.6pt;height:29.4pt" o:ole="">
             <v:imagedata r:id="rId86" o:title=""/>
           </v:shape>
-          <o:OLEObject Type="Embed" ProgID="Equation.DSMT4" ShapeID="_x0000_i1063" DrawAspect="Content" ObjectID="_1634541718" r:id="rId87"/>
+          <o:OLEObject Type="Embed" ProgID="Equation.DSMT4" ShapeID="_x0000_i1063" DrawAspect="Content" ObjectID="_1656763253" r:id="rId87"/>
         </w:object>
       </w:r>
     </w:p>
@@ -1531,11 +1531,11 @@
         <w:rPr>
           <w:position w:val="-30"/>
         </w:rPr>
-        <w:object w:dxaOrig="820" w:dyaOrig="620">
-          <v:shape id="_x0000_i1064" type="#_x0000_t75" style="width:41.25pt;height:30.75pt" o:ole="">
+        <w:object w:dxaOrig="820" w:dyaOrig="620" w14:anchorId="1B6BBE2B">
+          <v:shape id="_x0000_i1064" type="#_x0000_t75" style="width:41.4pt;height:30.6pt" o:ole="">
             <v:imagedata r:id="rId88" o:title=""/>
           </v:shape>
-          <o:OLEObject Type="Embed" ProgID="Equation.DSMT4" ShapeID="_x0000_i1064" DrawAspect="Content" ObjectID="_1634541719" r:id="rId89"/>
+          <o:OLEObject Type="Embed" ProgID="Equation.DSMT4" ShapeID="_x0000_i1064" DrawAspect="Content" ObjectID="_1656763254" r:id="rId89"/>
         </w:object>
       </w:r>
     </w:p>
@@ -1614,11 +1614,11 @@
         <w:rPr>
           <w:position w:val="-38"/>
         </w:rPr>
-        <w:object w:dxaOrig="3620" w:dyaOrig="940">
-          <v:shape id="_x0000_i1065" type="#_x0000_t75" style="width:182.25pt;height:47.25pt" o:ole="">
+        <w:object w:dxaOrig="3620" w:dyaOrig="940" w14:anchorId="0F6B299A">
+          <v:shape id="_x0000_i1065" type="#_x0000_t75" style="width:182.4pt;height:47.4pt" o:ole="">
             <v:imagedata r:id="rId90" o:title=""/>
           </v:shape>
-          <o:OLEObject Type="Embed" ProgID="Equation.DSMT4" ShapeID="_x0000_i1065" DrawAspect="Content" ObjectID="_1634541720" r:id="rId91"/>
+          <o:OLEObject Type="Embed" ProgID="Equation.DSMT4" ShapeID="_x0000_i1065" DrawAspect="Content" ObjectID="_1656763255" r:id="rId91"/>
         </w:object>
       </w:r>
     </w:p>
@@ -1637,11 +1637,11 @@
         <w:rPr>
           <w:position w:val="-10"/>
         </w:rPr>
-        <w:object w:dxaOrig="580" w:dyaOrig="340">
-          <v:shape id="_x0000_i1066" type="#_x0000_t75" style="width:29.25pt;height:17.25pt" o:ole="">
+        <w:object w:dxaOrig="580" w:dyaOrig="340" w14:anchorId="1D27B258">
+          <v:shape id="_x0000_i1066" type="#_x0000_t75" style="width:29.4pt;height:17.4pt" o:ole="">
             <v:imagedata r:id="rId92" o:title=""/>
           </v:shape>
-          <o:OLEObject Type="Embed" ProgID="Equation.DSMT4" ShapeID="_x0000_i1066" DrawAspect="Content" ObjectID="_1634541721" r:id="rId93"/>
+          <o:OLEObject Type="Embed" ProgID="Equation.DSMT4" ShapeID="_x0000_i1066" DrawAspect="Content" ObjectID="_1656763256" r:id="rId93"/>
         </w:object>
       </w:r>
       <w:r>
@@ -1723,11 +1723,11 @@
         <w:rPr>
           <w:position w:val="-52"/>
         </w:rPr>
-        <w:object w:dxaOrig="1219" w:dyaOrig="1160">
-          <v:shape id="_x0000_i1067" type="#_x0000_t75" style="width:60.75pt;height:57.75pt" o:ole="">
+        <w:object w:dxaOrig="1219" w:dyaOrig="1160" w14:anchorId="16F192B1">
+          <v:shape id="_x0000_i1067" type="#_x0000_t75" style="width:60.6pt;height:57.6pt" o:ole="">
             <v:imagedata r:id="rId94" o:title=""/>
           </v:shape>
-          <o:OLEObject Type="Embed" ProgID="Equation.DSMT4" ShapeID="_x0000_i1067" DrawAspect="Content" ObjectID="_1634541722" r:id="rId95"/>
+          <o:OLEObject Type="Embed" ProgID="Equation.DSMT4" ShapeID="_x0000_i1067" DrawAspect="Content" ObjectID="_1656763257" r:id="rId95"/>
         </w:object>
       </w:r>
     </w:p>
@@ -1760,11 +1760,11 @@
         <w:rPr>
           <w:position w:val="-38"/>
         </w:rPr>
-        <w:object w:dxaOrig="5400" w:dyaOrig="940">
-          <v:shape id="_x0000_i1068" type="#_x0000_t75" style="width:270pt;height:47.25pt" o:ole="">
+        <w:object w:dxaOrig="5400" w:dyaOrig="940" w14:anchorId="4C955708">
+          <v:shape id="_x0000_i1068" type="#_x0000_t75" style="width:270pt;height:47.4pt" o:ole="">
             <v:imagedata r:id="rId96" o:title=""/>
           </v:shape>
-          <o:OLEObject Type="Embed" ProgID="Equation.DSMT4" ShapeID="_x0000_i1068" DrawAspect="Content" ObjectID="_1634541723" r:id="rId97"/>
+          <o:OLEObject Type="Embed" ProgID="Equation.DSMT4" ShapeID="_x0000_i1068" DrawAspect="Content" ObjectID="_1656763258" r:id="rId97"/>
         </w:object>
       </w:r>
     </w:p>
@@ -1783,11 +1783,11 @@
         <w:rPr>
           <w:position w:val="-28"/>
         </w:rPr>
-        <w:object w:dxaOrig="2659" w:dyaOrig="540">
+        <w:object w:dxaOrig="2659" w:dyaOrig="540" w14:anchorId="1838B9BB">
           <v:shape id="_x0000_i1069" type="#_x0000_t75" style="width:132pt;height:27pt" o:ole="">
             <v:imagedata r:id="rId98" o:title=""/>
           </v:shape>
-          <o:OLEObject Type="Embed" ProgID="Equation.DSMT4" ShapeID="_x0000_i1069" DrawAspect="Content" ObjectID="_1634541724" r:id="rId99"/>
+          <o:OLEObject Type="Embed" ProgID="Equation.DSMT4" ShapeID="_x0000_i1069" DrawAspect="Content" ObjectID="_1656763259" r:id="rId99"/>
         </w:object>
       </w:r>
     </w:p>
@@ -1806,11 +1806,11 @@
         <w:rPr>
           <w:position w:val="-20"/>
         </w:rPr>
-        <w:object w:dxaOrig="880" w:dyaOrig="520">
-          <v:shape id="_x0000_i1070" type="#_x0000_t75" style="width:44.25pt;height:26.25pt" o:ole="">
+        <w:object w:dxaOrig="880" w:dyaOrig="520" w14:anchorId="5339FD05">
+          <v:shape id="_x0000_i1070" type="#_x0000_t75" style="width:44.4pt;height:26.4pt" o:ole="">
             <v:imagedata r:id="rId100" o:title=""/>
           </v:shape>
-          <o:OLEObject Type="Embed" ProgID="Equation.DSMT4" ShapeID="_x0000_i1070" DrawAspect="Content" ObjectID="_1634541725" r:id="rId101"/>
+          <o:OLEObject Type="Embed" ProgID="Equation.DSMT4" ShapeID="_x0000_i1070" DrawAspect="Content" ObjectID="_1656763260" r:id="rId101"/>
         </w:object>
       </w:r>
     </w:p>
@@ -1829,11 +1829,11 @@
         <w:rPr>
           <w:position w:val="-26"/>
         </w:rPr>
-        <w:object w:dxaOrig="620" w:dyaOrig="580">
-          <v:shape id="_x0000_i1071" type="#_x0000_t75" style="width:31.5pt;height:29.25pt" o:ole="">
+        <w:object w:dxaOrig="620" w:dyaOrig="580" w14:anchorId="72AC8A98">
+          <v:shape id="_x0000_i1071" type="#_x0000_t75" style="width:31.2pt;height:29.4pt" o:ole="">
             <v:imagedata r:id="rId102" o:title=""/>
           </v:shape>
-          <o:OLEObject Type="Embed" ProgID="Equation.DSMT4" ShapeID="_x0000_i1071" DrawAspect="Content" ObjectID="_1634541726" r:id="rId103"/>
+          <o:OLEObject Type="Embed" ProgID="Equation.DSMT4" ShapeID="_x0000_i1071" DrawAspect="Content" ObjectID="_1656763261" r:id="rId103"/>
         </w:object>
       </w:r>
     </w:p>
@@ -1900,11 +1900,11 @@
         <w:rPr>
           <w:position w:val="-20"/>
         </w:rPr>
-        <w:object w:dxaOrig="560" w:dyaOrig="520">
-          <v:shape id="_x0000_i1072" type="#_x0000_t75" style="width:27.75pt;height:26.25pt" o:ole="">
+        <w:object w:dxaOrig="560" w:dyaOrig="520" w14:anchorId="604DEAFE">
+          <v:shape id="_x0000_i1072" type="#_x0000_t75" style="width:27.6pt;height:26.4pt" o:ole="">
             <v:imagedata r:id="rId104" o:title=""/>
           </v:shape>
-          <o:OLEObject Type="Embed" ProgID="Equation.DSMT4" ShapeID="_x0000_i1072" DrawAspect="Content" ObjectID="_1634541727" r:id="rId105"/>
+          <o:OLEObject Type="Embed" ProgID="Equation.DSMT4" ShapeID="_x0000_i1072" DrawAspect="Content" ObjectID="_1656763262" r:id="rId105"/>
         </w:object>
       </w:r>
       <w:r>
@@ -1914,11 +1914,11 @@
         <w:rPr>
           <w:position w:val="-18"/>
         </w:rPr>
-        <w:object w:dxaOrig="1140" w:dyaOrig="440">
+        <w:object w:dxaOrig="1140" w:dyaOrig="440" w14:anchorId="283D0331">
           <v:shape id="_x0000_i1073" type="#_x0000_t75" style="width:57pt;height:21pt" o:ole="">
             <v:imagedata r:id="rId106" o:title=""/>
           </v:shape>
-          <o:OLEObject Type="Embed" ProgID="Equation.DSMT4" ShapeID="_x0000_i1073" DrawAspect="Content" ObjectID="_1634541728" r:id="rId107"/>
+          <o:OLEObject Type="Embed" ProgID="Equation.DSMT4" ShapeID="_x0000_i1073" DrawAspect="Content" ObjectID="_1656763263" r:id="rId107"/>
         </w:object>
       </w:r>
       <w:r>
@@ -1928,11 +1928,11 @@
         <w:rPr>
           <w:position w:val="-10"/>
         </w:rPr>
-        <w:object w:dxaOrig="240" w:dyaOrig="320">
-          <v:shape id="_x0000_i1074" type="#_x0000_t75" style="width:12pt;height:15.75pt" o:ole="">
+        <w:object w:dxaOrig="240" w:dyaOrig="320" w14:anchorId="47B03E60">
+          <v:shape id="_x0000_i1074" type="#_x0000_t75" style="width:12pt;height:15.6pt" o:ole="">
             <v:imagedata r:id="rId108" o:title=""/>
           </v:shape>
-          <o:OLEObject Type="Embed" ProgID="Equation.DSMT4" ShapeID="_x0000_i1074" DrawAspect="Content" ObjectID="_1634541729" r:id="rId109"/>
+          <o:OLEObject Type="Embed" ProgID="Equation.DSMT4" ShapeID="_x0000_i1074" DrawAspect="Content" ObjectID="_1656763264" r:id="rId109"/>
         </w:object>
       </w:r>
       <w:r>
@@ -1975,11 +1975,11 @@
         <w:rPr>
           <w:position w:val="-18"/>
         </w:rPr>
-        <w:object w:dxaOrig="740" w:dyaOrig="480">
-          <v:shape id="_x0000_i1075" type="#_x0000_t75" style="width:36.75pt;height:24pt" o:ole="">
+        <w:object w:dxaOrig="740" w:dyaOrig="480" w14:anchorId="4F55BEF8">
+          <v:shape id="_x0000_i1075" type="#_x0000_t75" style="width:36.6pt;height:24pt" o:ole="">
             <v:imagedata r:id="rId110" o:title=""/>
           </v:shape>
-          <o:OLEObject Type="Embed" ProgID="Equation.DSMT4" ShapeID="_x0000_i1075" DrawAspect="Content" ObjectID="_1634541730" r:id="rId111"/>
+          <o:OLEObject Type="Embed" ProgID="Equation.DSMT4" ShapeID="_x0000_i1075" DrawAspect="Content" ObjectID="_1656763265" r:id="rId111"/>
         </w:object>
       </w:r>
       <w:r>
@@ -1998,11 +1998,11 @@
         <w:rPr>
           <w:position w:val="-18"/>
         </w:rPr>
-        <w:object w:dxaOrig="1260" w:dyaOrig="420">
+        <w:object w:dxaOrig="1260" w:dyaOrig="420" w14:anchorId="278BFE9F">
           <v:shape id="_x0000_i1076" type="#_x0000_t75" style="width:63pt;height:21pt" o:ole="">
             <v:imagedata r:id="rId112" o:title=""/>
           </v:shape>
-          <o:OLEObject Type="Embed" ProgID="Equation.DSMT4" ShapeID="_x0000_i1076" DrawAspect="Content" ObjectID="_1634541731" r:id="rId113"/>
+          <o:OLEObject Type="Embed" ProgID="Equation.DSMT4" ShapeID="_x0000_i1076" DrawAspect="Content" ObjectID="_1656763266" r:id="rId113"/>
         </w:object>
       </w:r>
       <w:r>
@@ -2018,11 +2018,11 @@
         <w:rPr>
           <w:position w:val="-38"/>
         </w:rPr>
-        <w:object w:dxaOrig="3600" w:dyaOrig="940">
-          <v:shape id="_x0000_i1077" type="#_x0000_t75" style="width:180pt;height:47.25pt" o:ole="">
+        <w:object w:dxaOrig="3600" w:dyaOrig="940" w14:anchorId="40B3DB06">
+          <v:shape id="_x0000_i1077" type="#_x0000_t75" style="width:180pt;height:47.4pt" o:ole="">
             <v:imagedata r:id="rId114" o:title=""/>
           </v:shape>
-          <o:OLEObject Type="Embed" ProgID="Equation.DSMT4" ShapeID="_x0000_i1077" DrawAspect="Content" ObjectID="_1634541732" r:id="rId115"/>
+          <o:OLEObject Type="Embed" ProgID="Equation.DSMT4" ShapeID="_x0000_i1077" DrawAspect="Content" ObjectID="_1656763267" r:id="rId115"/>
         </w:object>
       </w:r>
     </w:p>
@@ -2062,11 +2062,11 @@
         <w:rPr>
           <w:position w:val="-30"/>
         </w:rPr>
-        <w:object w:dxaOrig="880" w:dyaOrig="700">
-          <v:shape id="_x0000_i1078" type="#_x0000_t75" style="width:44.25pt;height:35.25pt" o:ole="">
+        <w:object w:dxaOrig="880" w:dyaOrig="700" w14:anchorId="4EE65709">
+          <v:shape id="_x0000_i1078" type="#_x0000_t75" style="width:44.4pt;height:35.4pt" o:ole="">
             <v:imagedata r:id="rId116" o:title=""/>
           </v:shape>
-          <o:OLEObject Type="Embed" ProgID="Equation.DSMT4" ShapeID="_x0000_i1078" DrawAspect="Content" ObjectID="_1634541733" r:id="rId117"/>
+          <o:OLEObject Type="Embed" ProgID="Equation.DSMT4" ShapeID="_x0000_i1078" DrawAspect="Content" ObjectID="_1656763268" r:id="rId117"/>
         </w:object>
       </w:r>
       <w:r>
@@ -2117,11 +2117,11 @@
         <w:rPr>
           <w:position w:val="-38"/>
         </w:rPr>
-        <w:object w:dxaOrig="2700" w:dyaOrig="940">
-          <v:shape id="_x0000_i1079" type="#_x0000_t75" style="width:133.5pt;height:47.25pt" o:ole="">
+        <w:object w:dxaOrig="2700" w:dyaOrig="940" w14:anchorId="75A5D6A6">
+          <v:shape id="_x0000_i1079" type="#_x0000_t75" style="width:133.8pt;height:47.4pt" o:ole="">
             <v:imagedata r:id="rId118" o:title=""/>
           </v:shape>
-          <o:OLEObject Type="Embed" ProgID="Equation.DSMT4" ShapeID="_x0000_i1079" DrawAspect="Content" ObjectID="_1634541734" r:id="rId119"/>
+          <o:OLEObject Type="Embed" ProgID="Equation.DSMT4" ShapeID="_x0000_i1079" DrawAspect="Content" ObjectID="_1656763269" r:id="rId119"/>
         </w:object>
       </w:r>
     </w:p>
@@ -2140,11 +2140,11 @@
         <w:rPr>
           <w:position w:val="-28"/>
         </w:rPr>
-        <w:object w:dxaOrig="1700" w:dyaOrig="620">
-          <v:shape id="_x0000_i1080" type="#_x0000_t75" style="width:84.75pt;height:30.75pt" o:ole="">
+        <w:object w:dxaOrig="1700" w:dyaOrig="620" w14:anchorId="76288B19">
+          <v:shape id="_x0000_i1080" type="#_x0000_t75" style="width:84.6pt;height:30.6pt" o:ole="">
             <v:imagedata r:id="rId120" o:title=""/>
           </v:shape>
-          <o:OLEObject Type="Embed" ProgID="Equation.DSMT4" ShapeID="_x0000_i1080" DrawAspect="Content" ObjectID="_1634541735" r:id="rId121"/>
+          <o:OLEObject Type="Embed" ProgID="Equation.DSMT4" ShapeID="_x0000_i1080" DrawAspect="Content" ObjectID="_1656763270" r:id="rId121"/>
         </w:object>
       </w:r>
     </w:p>
@@ -2163,11 +2163,11 @@
         <w:rPr>
           <w:position w:val="-26"/>
         </w:rPr>
-        <w:object w:dxaOrig="480" w:dyaOrig="580">
-          <v:shape id="_x0000_i1081" type="#_x0000_t75" style="width:24pt;height:29.25pt" o:ole="">
+        <w:object w:dxaOrig="480" w:dyaOrig="580" w14:anchorId="0C6D3466">
+          <v:shape id="_x0000_i1081" type="#_x0000_t75" style="width:24pt;height:29.4pt" o:ole="">
             <v:imagedata r:id="rId122" o:title=""/>
           </v:shape>
-          <o:OLEObject Type="Embed" ProgID="Equation.DSMT4" ShapeID="_x0000_i1081" DrawAspect="Content" ObjectID="_1634541736" r:id="rId123"/>
+          <o:OLEObject Type="Embed" ProgID="Equation.DSMT4" ShapeID="_x0000_i1081" DrawAspect="Content" ObjectID="_1656763271" r:id="rId123"/>
         </w:object>
       </w:r>
     </w:p>
@@ -2183,11 +2183,11 @@
         <w:rPr>
           <w:position w:val="-20"/>
         </w:rPr>
-        <w:object w:dxaOrig="3820" w:dyaOrig="520">
-          <v:shape id="_x0000_i1082" type="#_x0000_t75" style="width:189.75pt;height:26.25pt" o:ole="">
+        <w:object w:dxaOrig="3820" w:dyaOrig="520" w14:anchorId="547FD956">
+          <v:shape id="_x0000_i1082" type="#_x0000_t75" style="width:189.6pt;height:26.4pt" o:ole="">
             <v:imagedata r:id="rId124" o:title=""/>
           </v:shape>
-          <o:OLEObject Type="Embed" ProgID="Equation.DSMT4" ShapeID="_x0000_i1082" DrawAspect="Content" ObjectID="_1634541737" r:id="rId125"/>
+          <o:OLEObject Type="Embed" ProgID="Equation.DSMT4" ShapeID="_x0000_i1082" DrawAspect="Content" ObjectID="_1656763272" r:id="rId125"/>
         </w:object>
       </w:r>
     </w:p>
@@ -2203,11 +2203,11 @@
         <w:rPr>
           <w:position w:val="-20"/>
         </w:rPr>
-        <w:object w:dxaOrig="2320" w:dyaOrig="499">
-          <v:shape id="_x0000_i1083" type="#_x0000_t75" style="width:116.25pt;height:24.75pt" o:ole="">
+        <w:object w:dxaOrig="2320" w:dyaOrig="499" w14:anchorId="47C19F7E">
+          <v:shape id="_x0000_i1083" type="#_x0000_t75" style="width:116.4pt;height:24.6pt" o:ole="">
             <v:imagedata r:id="rId126" o:title=""/>
           </v:shape>
-          <o:OLEObject Type="Embed" ProgID="Equation.DSMT4" ShapeID="_x0000_i1083" DrawAspect="Content" ObjectID="_1634541738" r:id="rId127"/>
+          <o:OLEObject Type="Embed" ProgID="Equation.DSMT4" ShapeID="_x0000_i1083" DrawAspect="Content" ObjectID="_1656763273" r:id="rId127"/>
         </w:object>
       </w:r>
     </w:p>
@@ -2223,11 +2223,11 @@
         <w:rPr>
           <w:position w:val="-20"/>
         </w:rPr>
-        <w:object w:dxaOrig="3640" w:dyaOrig="499">
-          <v:shape id="_x0000_i1084" type="#_x0000_t75" style="width:182.25pt;height:24.75pt" o:ole="">
+        <w:object w:dxaOrig="3640" w:dyaOrig="499" w14:anchorId="6A108A26">
+          <v:shape id="_x0000_i1084" type="#_x0000_t75" style="width:182.4pt;height:24.6pt" o:ole="">
             <v:imagedata r:id="rId128" o:title=""/>
           </v:shape>
-          <o:OLEObject Type="Embed" ProgID="Equation.DSMT4" ShapeID="_x0000_i1084" DrawAspect="Content" ObjectID="_1634541739" r:id="rId129"/>
+          <o:OLEObject Type="Embed" ProgID="Equation.DSMT4" ShapeID="_x0000_i1084" DrawAspect="Content" ObjectID="_1656763274" r:id="rId129"/>
         </w:object>
       </w:r>
     </w:p>
@@ -2243,11 +2243,11 @@
         <w:rPr>
           <w:position w:val="-6"/>
         </w:rPr>
-        <w:object w:dxaOrig="2840" w:dyaOrig="279">
-          <v:shape id="_x0000_i1085" type="#_x0000_t75" style="width:141.75pt;height:14.25pt" o:ole="">
+        <w:object w:dxaOrig="2840" w:dyaOrig="279" w14:anchorId="1790CACB">
+          <v:shape id="_x0000_i1085" type="#_x0000_t75" style="width:141.6pt;height:14.4pt" o:ole="">
             <v:imagedata r:id="rId130" o:title=""/>
           </v:shape>
-          <o:OLEObject Type="Embed" ProgID="Equation.DSMT4" ShapeID="_x0000_i1085" DrawAspect="Content" ObjectID="_1634541740" r:id="rId131"/>
+          <o:OLEObject Type="Embed" ProgID="Equation.DSMT4" ShapeID="_x0000_i1085" DrawAspect="Content" ObjectID="_1656763275" r:id="rId131"/>
         </w:object>
       </w:r>
     </w:p>
@@ -2282,11 +2282,11 @@
         <w:rPr>
           <w:position w:val="-50"/>
         </w:rPr>
-        <w:object w:dxaOrig="2160" w:dyaOrig="1120">
-          <v:shape id="_x0000_i1086" type="#_x0000_t75" style="width:108.75pt;height:56.25pt" o:ole="">
+        <w:object w:dxaOrig="2160" w:dyaOrig="1120" w14:anchorId="28C0924F">
+          <v:shape id="_x0000_i1086" type="#_x0000_t75" style="width:108.6pt;height:56.4pt" o:ole="">
             <v:imagedata r:id="rId132" o:title=""/>
           </v:shape>
-          <o:OLEObject Type="Embed" ProgID="Equation.DSMT4" ShapeID="_x0000_i1086" DrawAspect="Content" ObjectID="_1634541741" r:id="rId133"/>
+          <o:OLEObject Type="Embed" ProgID="Equation.DSMT4" ShapeID="_x0000_i1086" DrawAspect="Content" ObjectID="_1656763276" r:id="rId133"/>
         </w:object>
       </w:r>
     </w:p>
@@ -2504,11 +2504,11 @@
               <w:rPr>
                 <w:position w:val="-50"/>
               </w:rPr>
-              <w:object w:dxaOrig="1040" w:dyaOrig="1120">
-                <v:shape id="_x0000_i1087" type="#_x0000_t75" style="width:51.75pt;height:56.25pt" o:ole="">
+              <w:object w:dxaOrig="1040" w:dyaOrig="1120" w14:anchorId="7EB99BE4">
+                <v:shape id="_x0000_i1087" type="#_x0000_t75" style="width:51.6pt;height:56.4pt" o:ole="">
                   <v:imagedata r:id="rId134" o:title=""/>
                 </v:shape>
-                <o:OLEObject Type="Embed" ProgID="Equation.DSMT4" ShapeID="_x0000_i1087" DrawAspect="Content" ObjectID="_1634541742" r:id="rId135"/>
+                <o:OLEObject Type="Embed" ProgID="Equation.DSMT4" ShapeID="_x0000_i1087" DrawAspect="Content" ObjectID="_1656763277" r:id="rId135"/>
               </w:object>
             </w:r>
           </w:p>
@@ -2526,11 +2526,11 @@
               <w:rPr>
                 <w:position w:val="-50"/>
               </w:rPr>
-              <w:object w:dxaOrig="1240" w:dyaOrig="1120">
-                <v:shape id="_x0000_i1088" type="#_x0000_t75" style="width:62.25pt;height:56.25pt" o:ole="">
+              <w:object w:dxaOrig="1240" w:dyaOrig="1120" w14:anchorId="319E66B3">
+                <v:shape id="_x0000_i1088" type="#_x0000_t75" style="width:62.4pt;height:56.4pt" o:ole="">
                   <v:imagedata r:id="rId136" o:title=""/>
                 </v:shape>
-                <o:OLEObject Type="Embed" ProgID="Equation.DSMT4" ShapeID="_x0000_i1088" DrawAspect="Content" ObjectID="_1634541743" r:id="rId137"/>
+                <o:OLEObject Type="Embed" ProgID="Equation.DSMT4" ShapeID="_x0000_i1088" DrawAspect="Content" ObjectID="_1656763278" r:id="rId137"/>
               </w:object>
             </w:r>
           </w:p>
@@ -2548,11 +2548,11 @@
               <w:rPr>
                 <w:position w:val="-50"/>
               </w:rPr>
-              <w:object w:dxaOrig="1060" w:dyaOrig="1120">
-                <v:shape id="_x0000_i1089" type="#_x0000_t75" style="width:53.25pt;height:56.25pt" o:ole="">
+              <w:object w:dxaOrig="1060" w:dyaOrig="1120" w14:anchorId="24D6B805">
+                <v:shape id="_x0000_i1089" type="#_x0000_t75" style="width:53.4pt;height:56.4pt" o:ole="">
                   <v:imagedata r:id="rId138" o:title=""/>
                 </v:shape>
-                <o:OLEObject Type="Embed" ProgID="Equation.DSMT4" ShapeID="_x0000_i1089" DrawAspect="Content" ObjectID="_1634541744" r:id="rId139"/>
+                <o:OLEObject Type="Embed" ProgID="Equation.DSMT4" ShapeID="_x0000_i1089" DrawAspect="Content" ObjectID="_1656763279" r:id="rId139"/>
               </w:object>
             </w:r>
           </w:p>
@@ -2570,11 +2570,11 @@
               <w:rPr>
                 <w:position w:val="-50"/>
               </w:rPr>
-              <w:object w:dxaOrig="1560" w:dyaOrig="1120">
-                <v:shape id="_x0000_i1090" type="#_x0000_t75" style="width:77.25pt;height:56.25pt" o:ole="">
+              <w:object w:dxaOrig="1560" w:dyaOrig="1120" w14:anchorId="5C5E6D3C">
+                <v:shape id="_x0000_i1090" type="#_x0000_t75" style="width:77.4pt;height:56.4pt" o:ole="">
                   <v:imagedata r:id="rId140" o:title=""/>
                 </v:shape>
-                <o:OLEObject Type="Embed" ProgID="Equation.DSMT4" ShapeID="_x0000_i1090" DrawAspect="Content" ObjectID="_1634541745" r:id="rId141"/>
+                <o:OLEObject Type="Embed" ProgID="Equation.DSMT4" ShapeID="_x0000_i1090" DrawAspect="Content" ObjectID="_1656763280" r:id="rId141"/>
               </w:object>
             </w:r>
           </w:p>
@@ -2592,11 +2592,11 @@
               <w:rPr>
                 <w:position w:val="-50"/>
               </w:rPr>
-              <w:object w:dxaOrig="1060" w:dyaOrig="1120">
-                <v:shape id="_x0000_i1091" type="#_x0000_t75" style="width:53.25pt;height:56.25pt" o:ole="">
+              <w:object w:dxaOrig="1060" w:dyaOrig="1120" w14:anchorId="2D917356">
+                <v:shape id="_x0000_i1091" type="#_x0000_t75" style="width:53.4pt;height:56.4pt" o:ole="">
                   <v:imagedata r:id="rId142" o:title=""/>
                 </v:shape>
-                <o:OLEObject Type="Embed" ProgID="Equation.DSMT4" ShapeID="_x0000_i1091" DrawAspect="Content" ObjectID="_1634541746" r:id="rId143"/>
+                <o:OLEObject Type="Embed" ProgID="Equation.DSMT4" ShapeID="_x0000_i1091" DrawAspect="Content" ObjectID="_1656763281" r:id="rId143"/>
               </w:object>
             </w:r>
           </w:p>
@@ -2614,11 +2614,11 @@
               <w:rPr>
                 <w:position w:val="-50"/>
               </w:rPr>
-              <w:object w:dxaOrig="1660" w:dyaOrig="1120">
-                <v:shape id="_x0000_i1092" type="#_x0000_t75" style="width:83.25pt;height:56.25pt" o:ole="">
+              <w:object w:dxaOrig="1660" w:dyaOrig="1120" w14:anchorId="40026A3B">
+                <v:shape id="_x0000_i1092" type="#_x0000_t75" style="width:83.4pt;height:56.4pt" o:ole="">
                   <v:imagedata r:id="rId144" o:title=""/>
                 </v:shape>
-                <o:OLEObject Type="Embed" ProgID="Equation.DSMT4" ShapeID="_x0000_i1092" DrawAspect="Content" ObjectID="_1634541747" r:id="rId145"/>
+                <o:OLEObject Type="Embed" ProgID="Equation.DSMT4" ShapeID="_x0000_i1092" DrawAspect="Content" ObjectID="_1656763282" r:id="rId145"/>
               </w:object>
             </w:r>
           </w:p>
@@ -2636,11 +2636,11 @@
               <w:rPr>
                 <w:position w:val="-50"/>
               </w:rPr>
-              <w:object w:dxaOrig="1120" w:dyaOrig="1120">
-                <v:shape id="_x0000_i1093" type="#_x0000_t75" style="width:56.25pt;height:56.25pt" o:ole="">
+              <w:object w:dxaOrig="1120" w:dyaOrig="1120" w14:anchorId="37B237EB">
+                <v:shape id="_x0000_i1093" type="#_x0000_t75" style="width:56.4pt;height:56.4pt" o:ole="">
                   <v:imagedata r:id="rId146" o:title=""/>
                 </v:shape>
-                <o:OLEObject Type="Embed" ProgID="Equation.DSMT4" ShapeID="_x0000_i1093" DrawAspect="Content" ObjectID="_1634541748" r:id="rId147"/>
+                <o:OLEObject Type="Embed" ProgID="Equation.DSMT4" ShapeID="_x0000_i1093" DrawAspect="Content" ObjectID="_1656763283" r:id="rId147"/>
               </w:object>
             </w:r>
           </w:p>
@@ -2663,11 +2663,11 @@
               <w:rPr>
                 <w:position w:val="-50"/>
               </w:rPr>
-              <w:object w:dxaOrig="1420" w:dyaOrig="1120">
-                <v:shape id="_x0000_i1094" type="#_x0000_t75" style="width:71.25pt;height:56.25pt" o:ole="">
+              <w:object w:dxaOrig="1420" w:dyaOrig="1120" w14:anchorId="4B180E15">
+                <v:shape id="_x0000_i1094" type="#_x0000_t75" style="width:71.4pt;height:56.4pt" o:ole="">
                   <v:imagedata r:id="rId148" o:title=""/>
                 </v:shape>
-                <o:OLEObject Type="Embed" ProgID="Equation.DSMT4" ShapeID="_x0000_i1094" DrawAspect="Content" ObjectID="_1634541749" r:id="rId149"/>
+                <o:OLEObject Type="Embed" ProgID="Equation.DSMT4" ShapeID="_x0000_i1094" DrawAspect="Content" ObjectID="_1656763284" r:id="rId149"/>
               </w:object>
             </w:r>
           </w:p>
@@ -2685,11 +2685,11 @@
               <w:rPr>
                 <w:position w:val="-50"/>
               </w:rPr>
-              <w:object w:dxaOrig="1300" w:dyaOrig="1120">
-                <v:shape id="_x0000_i1095" type="#_x0000_t75" style="width:64.5pt;height:56.25pt" o:ole="">
+              <w:object w:dxaOrig="1300" w:dyaOrig="1120" w14:anchorId="74E1220E">
+                <v:shape id="_x0000_i1095" type="#_x0000_t75" style="width:64.2pt;height:56.4pt" o:ole="">
                   <v:imagedata r:id="rId150" o:title=""/>
                 </v:shape>
-                <o:OLEObject Type="Embed" ProgID="Equation.DSMT4" ShapeID="_x0000_i1095" DrawAspect="Content" ObjectID="_1634541750" r:id="rId151"/>
+                <o:OLEObject Type="Embed" ProgID="Equation.DSMT4" ShapeID="_x0000_i1095" DrawAspect="Content" ObjectID="_1656763285" r:id="rId151"/>
               </w:object>
             </w:r>
           </w:p>
@@ -2707,11 +2707,11 @@
               <w:rPr>
                 <w:position w:val="-50"/>
               </w:rPr>
-              <w:object w:dxaOrig="1260" w:dyaOrig="1120">
-                <v:shape id="_x0000_i1096" type="#_x0000_t75" style="width:63pt;height:56.25pt" o:ole="">
+              <w:object w:dxaOrig="1260" w:dyaOrig="1120" w14:anchorId="7BE45889">
+                <v:shape id="_x0000_i1096" type="#_x0000_t75" style="width:63pt;height:56.4pt" o:ole="">
                   <v:imagedata r:id="rId152" o:title=""/>
                 </v:shape>
-                <o:OLEObject Type="Embed" ProgID="Equation.DSMT4" ShapeID="_x0000_i1096" DrawAspect="Content" ObjectID="_1634541751" r:id="rId153"/>
+                <o:OLEObject Type="Embed" ProgID="Equation.DSMT4" ShapeID="_x0000_i1096" DrawAspect="Content" ObjectID="_1656763286" r:id="rId153"/>
               </w:object>
             </w:r>
           </w:p>
@@ -2729,11 +2729,11 @@
               <w:rPr>
                 <w:position w:val="-50"/>
               </w:rPr>
-              <w:object w:dxaOrig="2120" w:dyaOrig="1120">
-                <v:shape id="_x0000_i1097" type="#_x0000_t75" style="width:106.5pt;height:56.25pt" o:ole="">
+              <w:object w:dxaOrig="2120" w:dyaOrig="1120" w14:anchorId="02257DE1">
+                <v:shape id="_x0000_i1097" type="#_x0000_t75" style="width:106.8pt;height:56.4pt" o:ole="">
                   <v:imagedata r:id="rId154" o:title=""/>
                 </v:shape>
-                <o:OLEObject Type="Embed" ProgID="Equation.DSMT4" ShapeID="_x0000_i1097" DrawAspect="Content" ObjectID="_1634541752" r:id="rId155"/>
+                <o:OLEObject Type="Embed" ProgID="Equation.DSMT4" ShapeID="_x0000_i1097" DrawAspect="Content" ObjectID="_1656763287" r:id="rId155"/>
               </w:object>
             </w:r>
           </w:p>
@@ -2751,11 +2751,11 @@
               <w:rPr>
                 <w:position w:val="-46"/>
               </w:rPr>
-              <w:object w:dxaOrig="1120" w:dyaOrig="1040">
-                <v:shape id="_x0000_i1098" type="#_x0000_t75" style="width:56.25pt;height:51.75pt" o:ole="">
+              <w:object w:dxaOrig="1120" w:dyaOrig="1040" w14:anchorId="735AC8D2">
+                <v:shape id="_x0000_i1098" type="#_x0000_t75" style="width:56.4pt;height:51.6pt" o:ole="">
                   <v:imagedata r:id="rId156" o:title=""/>
                 </v:shape>
-                <o:OLEObject Type="Embed" ProgID="Equation.DSMT4" ShapeID="_x0000_i1098" DrawAspect="Content" ObjectID="_1634541753" r:id="rId157"/>
+                <o:OLEObject Type="Embed" ProgID="Equation.DSMT4" ShapeID="_x0000_i1098" DrawAspect="Content" ObjectID="_1656763288" r:id="rId157"/>
               </w:object>
             </w:r>
           </w:p>
@@ -2773,11 +2773,11 @@
               <w:rPr>
                 <w:position w:val="-46"/>
               </w:rPr>
-              <w:object w:dxaOrig="1240" w:dyaOrig="1040">
-                <v:shape id="_x0000_i1099" type="#_x0000_t75" style="width:62.25pt;height:51.75pt" o:ole="">
+              <w:object w:dxaOrig="1240" w:dyaOrig="1040" w14:anchorId="7CD7274F">
+                <v:shape id="_x0000_i1099" type="#_x0000_t75" style="width:62.4pt;height:51.6pt" o:ole="">
                   <v:imagedata r:id="rId158" o:title=""/>
                 </v:shape>
-                <o:OLEObject Type="Embed" ProgID="Equation.DSMT4" ShapeID="_x0000_i1099" DrawAspect="Content" ObjectID="_1634541754" r:id="rId159"/>
+                <o:OLEObject Type="Embed" ProgID="Equation.DSMT4" ShapeID="_x0000_i1099" DrawAspect="Content" ObjectID="_1656763289" r:id="rId159"/>
               </w:object>
             </w:r>
           </w:p>
@@ -2795,11 +2795,11 @@
               <w:rPr>
                 <w:position w:val="-46"/>
               </w:rPr>
-              <w:object w:dxaOrig="920" w:dyaOrig="1040">
-                <v:shape id="_x0000_i1100" type="#_x0000_t75" style="width:45pt;height:51.75pt" o:ole="">
+              <w:object w:dxaOrig="920" w:dyaOrig="1040" w14:anchorId="650BFEC1">
+                <v:shape id="_x0000_i1100" type="#_x0000_t75" style="width:45pt;height:51.6pt" o:ole="">
                   <v:imagedata r:id="rId160" o:title=""/>
                 </v:shape>
-                <o:OLEObject Type="Embed" ProgID="Equation.DSMT4" ShapeID="_x0000_i1100" DrawAspect="Content" ObjectID="_1634541755" r:id="rId161"/>
+                <o:OLEObject Type="Embed" ProgID="Equation.DSMT4" ShapeID="_x0000_i1100" DrawAspect="Content" ObjectID="_1656763290" r:id="rId161"/>
               </w:object>
             </w:r>
           </w:p>
@@ -2817,11 +2817,11 @@
               <w:rPr>
                 <w:position w:val="-46"/>
               </w:rPr>
-              <w:object w:dxaOrig="1100" w:dyaOrig="1040">
-                <v:shape id="_x0000_i1101" type="#_x0000_t75" style="width:54.75pt;height:51.75pt" o:ole="">
+              <w:object w:dxaOrig="1100" w:dyaOrig="1040" w14:anchorId="18391219">
+                <v:shape id="_x0000_i1101" type="#_x0000_t75" style="width:54.6pt;height:51.6pt" o:ole="">
                   <v:imagedata r:id="rId162" o:title=""/>
                 </v:shape>
-                <o:OLEObject Type="Embed" ProgID="Equation.DSMT4" ShapeID="_x0000_i1101" DrawAspect="Content" ObjectID="_1634541756" r:id="rId163"/>
+                <o:OLEObject Type="Embed" ProgID="Equation.DSMT4" ShapeID="_x0000_i1101" DrawAspect="Content" ObjectID="_1656763291" r:id="rId163"/>
               </w:object>
             </w:r>
           </w:p>
@@ -2844,11 +2844,11 @@
               <w:rPr>
                 <w:position w:val="-46"/>
               </w:rPr>
-              <w:object w:dxaOrig="1100" w:dyaOrig="1040">
-                <v:shape id="_x0000_i1102" type="#_x0000_t75" style="width:54.75pt;height:51.75pt" o:ole="">
+              <w:object w:dxaOrig="1100" w:dyaOrig="1040" w14:anchorId="607816B5">
+                <v:shape id="_x0000_i1102" type="#_x0000_t75" style="width:54.6pt;height:51.6pt" o:ole="">
                   <v:imagedata r:id="rId164" o:title=""/>
                 </v:shape>
-                <o:OLEObject Type="Embed" ProgID="Equation.DSMT4" ShapeID="_x0000_i1102" DrawAspect="Content" ObjectID="_1634541757" r:id="rId165"/>
+                <o:OLEObject Type="Embed" ProgID="Equation.DSMT4" ShapeID="_x0000_i1102" DrawAspect="Content" ObjectID="_1656763292" r:id="rId165"/>
               </w:object>
             </w:r>
           </w:p>
@@ -2866,11 +2866,11 @@
               <w:rPr>
                 <w:position w:val="-46"/>
               </w:rPr>
-              <w:object w:dxaOrig="920" w:dyaOrig="1040">
-                <v:shape id="_x0000_i1103" type="#_x0000_t75" style="width:45pt;height:51.75pt" o:ole="">
+              <w:object w:dxaOrig="920" w:dyaOrig="1040" w14:anchorId="7A0BFE7C">
+                <v:shape id="_x0000_i1103" type="#_x0000_t75" style="width:45pt;height:51.6pt" o:ole="">
                   <v:imagedata r:id="rId166" o:title=""/>
                 </v:shape>
-                <o:OLEObject Type="Embed" ProgID="Equation.DSMT4" ShapeID="_x0000_i1103" DrawAspect="Content" ObjectID="_1634541758" r:id="rId167"/>
+                <o:OLEObject Type="Embed" ProgID="Equation.DSMT4" ShapeID="_x0000_i1103" DrawAspect="Content" ObjectID="_1656763293" r:id="rId167"/>
               </w:object>
             </w:r>
           </w:p>
@@ -2889,11 +2889,11 @@
               <w:rPr>
                 <w:position w:val="-46"/>
               </w:rPr>
-              <w:object w:dxaOrig="940" w:dyaOrig="1040">
-                <v:shape id="_x0000_i1104" type="#_x0000_t75" style="width:45.75pt;height:51.75pt" o:ole="">
+              <w:object w:dxaOrig="940" w:dyaOrig="1040" w14:anchorId="392EC7FE">
+                <v:shape id="_x0000_i1104" type="#_x0000_t75" style="width:45.6pt;height:51.6pt" o:ole="">
                   <v:imagedata r:id="rId168" o:title=""/>
                 </v:shape>
-                <o:OLEObject Type="Embed" ProgID="Equation.DSMT4" ShapeID="_x0000_i1104" DrawAspect="Content" ObjectID="_1634541759" r:id="rId169"/>
+                <o:OLEObject Type="Embed" ProgID="Equation.DSMT4" ShapeID="_x0000_i1104" DrawAspect="Content" ObjectID="_1656763294" r:id="rId169"/>
               </w:object>
             </w:r>
             <w:bookmarkEnd w:id="1"/>
@@ -2912,11 +2912,11 @@
               <w:rPr>
                 <w:position w:val="-46"/>
               </w:rPr>
-              <w:object w:dxaOrig="940" w:dyaOrig="1040">
-                <v:shape id="_x0000_i1105" type="#_x0000_t75" style="width:45.75pt;height:51.75pt" o:ole="">
+              <w:object w:dxaOrig="940" w:dyaOrig="1040" w14:anchorId="52BB394F">
+                <v:shape id="_x0000_i1105" type="#_x0000_t75" style="width:45.6pt;height:51.6pt" o:ole="">
                   <v:imagedata r:id="rId170" o:title=""/>
                 </v:shape>
-                <o:OLEObject Type="Embed" ProgID="Equation.DSMT4" ShapeID="_x0000_i1105" DrawAspect="Content" ObjectID="_1634541760" r:id="rId171"/>
+                <o:OLEObject Type="Embed" ProgID="Equation.DSMT4" ShapeID="_x0000_i1105" DrawAspect="Content" ObjectID="_1656763295" r:id="rId171"/>
               </w:object>
             </w:r>
           </w:p>
@@ -2934,11 +2934,11 @@
               <w:rPr>
                 <w:position w:val="-46"/>
               </w:rPr>
-              <w:object w:dxaOrig="1200" w:dyaOrig="1040">
-                <v:shape id="_x0000_i1106" type="#_x0000_t75" style="width:58.5pt;height:51.75pt" o:ole="">
+              <w:object w:dxaOrig="1200" w:dyaOrig="1040" w14:anchorId="739263F6">
+                <v:shape id="_x0000_i1106" type="#_x0000_t75" style="width:58.8pt;height:51.6pt" o:ole="">
                   <v:imagedata r:id="rId172" o:title=""/>
                 </v:shape>
-                <o:OLEObject Type="Embed" ProgID="Equation.DSMT4" ShapeID="_x0000_i1106" DrawAspect="Content" ObjectID="_1634541761" r:id="rId173"/>
+                <o:OLEObject Type="Embed" ProgID="Equation.DSMT4" ShapeID="_x0000_i1106" DrawAspect="Content" ObjectID="_1656763296" r:id="rId173"/>
               </w:object>
             </w:r>
           </w:p>
@@ -2956,11 +2956,11 @@
               <w:rPr>
                 <w:position w:val="-58"/>
               </w:rPr>
-              <w:object w:dxaOrig="1560" w:dyaOrig="1160">
-                <v:shape id="_x0000_i1107" type="#_x0000_t75" style="width:75.75pt;height:57.75pt" o:ole="">
+              <w:object w:dxaOrig="1560" w:dyaOrig="1160" w14:anchorId="5211D385">
+                <v:shape id="_x0000_i1107" type="#_x0000_t75" style="width:75.6pt;height:57.6pt" o:ole="">
                   <v:imagedata r:id="rId174" o:title=""/>
                 </v:shape>
-                <o:OLEObject Type="Embed" ProgID="Equation.DSMT4" ShapeID="_x0000_i1107" DrawAspect="Content" ObjectID="_1634541762" r:id="rId175"/>
+                <o:OLEObject Type="Embed" ProgID="Equation.DSMT4" ShapeID="_x0000_i1107" DrawAspect="Content" ObjectID="_1656763297" r:id="rId175"/>
               </w:object>
             </w:r>
           </w:p>
@@ -2978,11 +2978,11 @@
               <w:rPr>
                 <w:position w:val="-50"/>
               </w:rPr>
-              <w:object w:dxaOrig="1480" w:dyaOrig="1120">
-                <v:shape id="_x0000_i1108" type="#_x0000_t75" style="width:74.25pt;height:56.25pt" o:ole="">
+              <w:object w:dxaOrig="1480" w:dyaOrig="1120" w14:anchorId="10EC7899">
+                <v:shape id="_x0000_i1108" type="#_x0000_t75" style="width:74.4pt;height:56.4pt" o:ole="">
                   <v:imagedata r:id="rId176" o:title=""/>
                 </v:shape>
-                <o:OLEObject Type="Embed" ProgID="Equation.DSMT4" ShapeID="_x0000_i1108" DrawAspect="Content" ObjectID="_1634541763" r:id="rId177"/>
+                <o:OLEObject Type="Embed" ProgID="Equation.DSMT4" ShapeID="_x0000_i1108" DrawAspect="Content" ObjectID="_1656763298" r:id="rId177"/>
               </w:object>
             </w:r>
           </w:p>
@@ -3103,11 +3103,11 @@
               <w:rPr>
                 <w:position w:val="-46"/>
               </w:rPr>
-              <w:object w:dxaOrig="940" w:dyaOrig="1040">
-                <v:shape id="_x0000_i1109" type="#_x0000_t75" style="width:45.75pt;height:51.75pt" o:ole="">
+              <w:object w:dxaOrig="940" w:dyaOrig="1040" w14:anchorId="5ADB52E8">
+                <v:shape id="_x0000_i1109" type="#_x0000_t75" style="width:45.6pt;height:51.6pt" o:ole="">
                   <v:imagedata r:id="rId178" o:title=""/>
                 </v:shape>
-                <o:OLEObject Type="Embed" ProgID="Equation.DSMT4" ShapeID="_x0000_i1109" DrawAspect="Content" ObjectID="_1634541764" r:id="rId179"/>
+                <o:OLEObject Type="Embed" ProgID="Equation.DSMT4" ShapeID="_x0000_i1109" DrawAspect="Content" ObjectID="_1656763299" r:id="rId179"/>
               </w:object>
             </w:r>
           </w:p>
@@ -3125,11 +3125,11 @@
               <w:rPr>
                 <w:position w:val="-46"/>
               </w:rPr>
-              <w:object w:dxaOrig="940" w:dyaOrig="1040">
-                <v:shape id="_x0000_i1110" type="#_x0000_t75" style="width:45.75pt;height:51.75pt" o:ole="">
+              <w:object w:dxaOrig="940" w:dyaOrig="1040" w14:anchorId="2B087981">
+                <v:shape id="_x0000_i1110" type="#_x0000_t75" style="width:45.6pt;height:51.6pt" o:ole="">
                   <v:imagedata r:id="rId180" o:title=""/>
                 </v:shape>
-                <o:OLEObject Type="Embed" ProgID="Equation.DSMT4" ShapeID="_x0000_i1110" DrawAspect="Content" ObjectID="_1634541765" r:id="rId181"/>
+                <o:OLEObject Type="Embed" ProgID="Equation.DSMT4" ShapeID="_x0000_i1110" DrawAspect="Content" ObjectID="_1656763300" r:id="rId181"/>
               </w:object>
             </w:r>
           </w:p>
@@ -3152,11 +3152,11 @@
               <w:rPr>
                 <w:position w:val="-46"/>
               </w:rPr>
-              <w:object w:dxaOrig="1100" w:dyaOrig="1040">
-                <v:shape id="_x0000_i1111" type="#_x0000_t75" style="width:53.25pt;height:51.75pt" o:ole="">
+              <w:object w:dxaOrig="1100" w:dyaOrig="1040" w14:anchorId="7F2A20ED">
+                <v:shape id="_x0000_i1111" type="#_x0000_t75" style="width:53.4pt;height:51.6pt" o:ole="">
                   <v:imagedata r:id="rId182" o:title=""/>
                 </v:shape>
-                <o:OLEObject Type="Embed" ProgID="Equation.DSMT4" ShapeID="_x0000_i1111" DrawAspect="Content" ObjectID="_1634541766" r:id="rId183"/>
+                <o:OLEObject Type="Embed" ProgID="Equation.DSMT4" ShapeID="_x0000_i1111" DrawAspect="Content" ObjectID="_1656763301" r:id="rId183"/>
               </w:object>
             </w:r>
           </w:p>
@@ -3174,11 +3174,11 @@
               <w:rPr>
                 <w:position w:val="-46"/>
               </w:rPr>
-              <w:object w:dxaOrig="980" w:dyaOrig="1040">
-                <v:shape id="_x0000_i1112" type="#_x0000_t75" style="width:47.25pt;height:51.75pt" o:ole="">
+              <w:object w:dxaOrig="980" w:dyaOrig="1040" w14:anchorId="0E3E26DA">
+                <v:shape id="_x0000_i1112" type="#_x0000_t75" style="width:47.4pt;height:51.6pt" o:ole="">
                   <v:imagedata r:id="rId184" o:title=""/>
                 </v:shape>
-                <o:OLEObject Type="Embed" ProgID="Equation.DSMT4" ShapeID="_x0000_i1112" DrawAspect="Content" ObjectID="_1634541767" r:id="rId185"/>
+                <o:OLEObject Type="Embed" ProgID="Equation.DSMT4" ShapeID="_x0000_i1112" DrawAspect="Content" ObjectID="_1656763302" r:id="rId185"/>
               </w:object>
             </w:r>
           </w:p>
@@ -3201,11 +3201,11 @@
               <w:rPr>
                 <w:position w:val="-46"/>
               </w:rPr>
-              <w:object w:dxaOrig="980" w:dyaOrig="1040">
-                <v:shape id="_x0000_i1113" type="#_x0000_t75" style="width:48pt;height:51.75pt" o:ole="">
+              <w:object w:dxaOrig="980" w:dyaOrig="1040" w14:anchorId="01652B54">
+                <v:shape id="_x0000_i1113" type="#_x0000_t75" style="width:48pt;height:51.6pt" o:ole="">
                   <v:imagedata r:id="rId186" o:title=""/>
                 </v:shape>
-                <o:OLEObject Type="Embed" ProgID="Equation.DSMT4" ShapeID="_x0000_i1113" DrawAspect="Content" ObjectID="_1634541768" r:id="rId187"/>
+                <o:OLEObject Type="Embed" ProgID="Equation.DSMT4" ShapeID="_x0000_i1113" DrawAspect="Content" ObjectID="_1656763303" r:id="rId187"/>
               </w:object>
             </w:r>
           </w:p>
@@ -3223,11 +3223,11 @@
               <w:rPr>
                 <w:position w:val="-46"/>
               </w:rPr>
-              <w:object w:dxaOrig="1340" w:dyaOrig="1040">
-                <v:shape id="_x0000_i1114" type="#_x0000_t75" style="width:65.25pt;height:51.75pt" o:ole="">
+              <w:object w:dxaOrig="1340" w:dyaOrig="1040" w14:anchorId="213BD67C">
+                <v:shape id="_x0000_i1114" type="#_x0000_t75" style="width:65.4pt;height:51.6pt" o:ole="">
                   <v:imagedata r:id="rId188" o:title=""/>
                 </v:shape>
-                <o:OLEObject Type="Embed" ProgID="Equation.DSMT4" ShapeID="_x0000_i1114" DrawAspect="Content" ObjectID="_1634541769" r:id="rId189"/>
+                <o:OLEObject Type="Embed" ProgID="Equation.DSMT4" ShapeID="_x0000_i1114" DrawAspect="Content" ObjectID="_1656763304" r:id="rId189"/>
               </w:object>
             </w:r>
           </w:p>
@@ -3338,11 +3338,11 @@
               <w:rPr>
                 <w:position w:val="-46"/>
               </w:rPr>
-              <w:object w:dxaOrig="920" w:dyaOrig="1040">
-                <v:shape id="_x0000_i1115" type="#_x0000_t75" style="width:45pt;height:51.75pt" o:ole="">
+              <w:object w:dxaOrig="920" w:dyaOrig="1040" w14:anchorId="0FA029E5">
+                <v:shape id="_x0000_i1115" type="#_x0000_t75" style="width:45pt;height:51.6pt" o:ole="">
                   <v:imagedata r:id="rId190" o:title=""/>
                 </v:shape>
-                <o:OLEObject Type="Embed" ProgID="Equation.DSMT4" ShapeID="_x0000_i1115" DrawAspect="Content" ObjectID="_1634541770" r:id="rId191"/>
+                <o:OLEObject Type="Embed" ProgID="Equation.DSMT4" ShapeID="_x0000_i1115" DrawAspect="Content" ObjectID="_1656763305" r:id="rId191"/>
               </w:object>
             </w:r>
           </w:p>
@@ -3360,11 +3360,11 @@
               <w:rPr>
                 <w:position w:val="-46"/>
               </w:rPr>
-              <w:object w:dxaOrig="920" w:dyaOrig="1040">
-                <v:shape id="_x0000_i1116" type="#_x0000_t75" style="width:45pt;height:51.75pt" o:ole="">
+              <w:object w:dxaOrig="920" w:dyaOrig="1040" w14:anchorId="0E73E2D1">
+                <v:shape id="_x0000_i1116" type="#_x0000_t75" style="width:45pt;height:51.6pt" o:ole="">
                   <v:imagedata r:id="rId192" o:title=""/>
                 </v:shape>
-                <o:OLEObject Type="Embed" ProgID="Equation.DSMT4" ShapeID="_x0000_i1116" DrawAspect="Content" ObjectID="_1634541771" r:id="rId193"/>
+                <o:OLEObject Type="Embed" ProgID="Equation.DSMT4" ShapeID="_x0000_i1116" DrawAspect="Content" ObjectID="_1656763306" r:id="rId193"/>
               </w:object>
             </w:r>
           </w:p>
@@ -3382,11 +3382,11 @@
               <w:rPr>
                 <w:position w:val="-46"/>
               </w:rPr>
-              <w:object w:dxaOrig="1140" w:dyaOrig="1040">
-                <v:shape id="_x0000_i1117" type="#_x0000_t75" style="width:55.5pt;height:51.75pt" o:ole="">
+              <w:object w:dxaOrig="1140" w:dyaOrig="1040" w14:anchorId="0ED112A1">
+                <v:shape id="_x0000_i1117" type="#_x0000_t75" style="width:55.8pt;height:51.6pt" o:ole="">
                   <v:imagedata r:id="rId194" o:title=""/>
                 </v:shape>
-                <o:OLEObject Type="Embed" ProgID="Equation.DSMT4" ShapeID="_x0000_i1117" DrawAspect="Content" ObjectID="_1634541772" r:id="rId195"/>
+                <o:OLEObject Type="Embed" ProgID="Equation.DSMT4" ShapeID="_x0000_i1117" DrawAspect="Content" ObjectID="_1656763307" r:id="rId195"/>
               </w:object>
             </w:r>
           </w:p>
@@ -3404,11 +3404,11 @@
               <w:rPr>
                 <w:position w:val="-50"/>
               </w:rPr>
-              <w:object w:dxaOrig="1280" w:dyaOrig="1120">
-                <v:shape id="_x0000_i1118" type="#_x0000_t75" style="width:63pt;height:56.25pt" o:ole="">
+              <w:object w:dxaOrig="1280" w:dyaOrig="1120" w14:anchorId="05C46A25">
+                <v:shape id="_x0000_i1118" type="#_x0000_t75" style="width:63pt;height:56.4pt" o:ole="">
                   <v:imagedata r:id="rId196" o:title=""/>
                 </v:shape>
-                <o:OLEObject Type="Embed" ProgID="Equation.DSMT4" ShapeID="_x0000_i1118" DrawAspect="Content" ObjectID="_1634541773" r:id="rId197"/>
+                <o:OLEObject Type="Embed" ProgID="Equation.DSMT4" ShapeID="_x0000_i1118" DrawAspect="Content" ObjectID="_1656763308" r:id="rId197"/>
               </w:object>
             </w:r>
           </w:p>
@@ -3426,11 +3426,11 @@
               <w:rPr>
                 <w:position w:val="-46"/>
               </w:rPr>
-              <w:object w:dxaOrig="1280" w:dyaOrig="1040">
-                <v:shape id="_x0000_i1119" type="#_x0000_t75" style="width:62.25pt;height:51.75pt" o:ole="">
+              <w:object w:dxaOrig="1280" w:dyaOrig="1040" w14:anchorId="5B28B963">
+                <v:shape id="_x0000_i1119" type="#_x0000_t75" style="width:62.4pt;height:51.6pt" o:ole="">
                   <v:imagedata r:id="rId198" o:title=""/>
                 </v:shape>
-                <o:OLEObject Type="Embed" ProgID="Equation.DSMT4" ShapeID="_x0000_i1119" DrawAspect="Content" ObjectID="_1634541774" r:id="rId199"/>
+                <o:OLEObject Type="Embed" ProgID="Equation.DSMT4" ShapeID="_x0000_i1119" DrawAspect="Content" ObjectID="_1656763309" r:id="rId199"/>
               </w:object>
             </w:r>
           </w:p>
@@ -3448,11 +3448,11 @@
               <w:rPr>
                 <w:position w:val="-46"/>
               </w:rPr>
-              <w:object w:dxaOrig="2200" w:dyaOrig="1040">
-                <v:shape id="_x0000_i1120" type="#_x0000_t75" style="width:107.25pt;height:51.75pt" o:ole="">
+              <w:object w:dxaOrig="2200" w:dyaOrig="1040" w14:anchorId="445CE60A">
+                <v:shape id="_x0000_i1120" type="#_x0000_t75" style="width:107.4pt;height:51.6pt" o:ole="">
                   <v:imagedata r:id="rId200" o:title=""/>
                 </v:shape>
-                <o:OLEObject Type="Embed" ProgID="Equation.DSMT4" ShapeID="_x0000_i1120" DrawAspect="Content" ObjectID="_1634541775" r:id="rId201"/>
+                <o:OLEObject Type="Embed" ProgID="Equation.DSMT4" ShapeID="_x0000_i1120" DrawAspect="Content" ObjectID="_1656763310" r:id="rId201"/>
               </w:object>
             </w:r>
           </w:p>
@@ -3470,11 +3470,11 @@
               <w:rPr>
                 <w:position w:val="-46"/>
               </w:rPr>
-              <w:object w:dxaOrig="980" w:dyaOrig="1040">
-                <v:shape id="_x0000_i1121" type="#_x0000_t75" style="width:48.75pt;height:51.75pt" o:ole="">
+              <w:object w:dxaOrig="980" w:dyaOrig="1040" w14:anchorId="3AF1F256">
+                <v:shape id="_x0000_i1121" type="#_x0000_t75" style="width:48.6pt;height:51.6pt" o:ole="">
                   <v:imagedata r:id="rId202" o:title=""/>
                 </v:shape>
-                <o:OLEObject Type="Embed" ProgID="Equation.DSMT4" ShapeID="_x0000_i1121" DrawAspect="Content" ObjectID="_1634541776" r:id="rId203"/>
+                <o:OLEObject Type="Embed" ProgID="Equation.DSMT4" ShapeID="_x0000_i1121" DrawAspect="Content" ObjectID="_1656763311" r:id="rId203"/>
               </w:object>
             </w:r>
           </w:p>
@@ -3492,11 +3492,11 @@
               <w:rPr>
                 <w:position w:val="-46"/>
               </w:rPr>
-              <w:object w:dxaOrig="1100" w:dyaOrig="1040">
-                <v:shape id="_x0000_i1122" type="#_x0000_t75" style="width:55.5pt;height:51.75pt" o:ole="">
+              <w:object w:dxaOrig="1100" w:dyaOrig="1040" w14:anchorId="6EEAABE0">
+                <v:shape id="_x0000_i1122" type="#_x0000_t75" style="width:55.2pt;height:51.6pt" o:ole="">
                   <v:imagedata r:id="rId204" o:title=""/>
                 </v:shape>
-                <o:OLEObject Type="Embed" ProgID="Equation.DSMT4" ShapeID="_x0000_i1122" DrawAspect="Content" ObjectID="_1634541777" r:id="rId205"/>
+                <o:OLEObject Type="Embed" ProgID="Equation.DSMT4" ShapeID="_x0000_i1122" DrawAspect="Content" ObjectID="_1656763312" r:id="rId205"/>
               </w:object>
             </w:r>
           </w:p>
@@ -3514,11 +3514,11 @@
               <w:rPr>
                 <w:position w:val="-46"/>
               </w:rPr>
-              <w:object w:dxaOrig="980" w:dyaOrig="1040">
-                <v:shape id="_x0000_i1123" type="#_x0000_t75" style="width:48.75pt;height:51.75pt" o:ole="">
+              <w:object w:dxaOrig="980" w:dyaOrig="1040" w14:anchorId="3BD09A06">
+                <v:shape id="_x0000_i1123" type="#_x0000_t75" style="width:48.6pt;height:51.6pt" o:ole="">
                   <v:imagedata r:id="rId206" o:title=""/>
                 </v:shape>
-                <o:OLEObject Type="Embed" ProgID="Equation.DSMT4" ShapeID="_x0000_i1123" DrawAspect="Content" ObjectID="_1634541778" r:id="rId207"/>
+                <o:OLEObject Type="Embed" ProgID="Equation.DSMT4" ShapeID="_x0000_i1123" DrawAspect="Content" ObjectID="_1656763313" r:id="rId207"/>
               </w:object>
             </w:r>
           </w:p>
@@ -3541,11 +3541,11 @@
               <w:rPr>
                 <w:position w:val="-46"/>
               </w:rPr>
-              <w:object w:dxaOrig="920" w:dyaOrig="1040">
-                <v:shape id="_x0000_i1124" type="#_x0000_t75" style="width:45pt;height:51.75pt" o:ole="">
+              <w:object w:dxaOrig="920" w:dyaOrig="1040" w14:anchorId="4CB1B684">
+                <v:shape id="_x0000_i1124" type="#_x0000_t75" style="width:45pt;height:51.6pt" o:ole="">
                   <v:imagedata r:id="rId208" o:title=""/>
                 </v:shape>
-                <o:OLEObject Type="Embed" ProgID="Equation.DSMT4" ShapeID="_x0000_i1124" DrawAspect="Content" ObjectID="_1634541779" r:id="rId209"/>
+                <o:OLEObject Type="Embed" ProgID="Equation.DSMT4" ShapeID="_x0000_i1124" DrawAspect="Content" ObjectID="_1656763314" r:id="rId209"/>
               </w:object>
             </w:r>
           </w:p>
@@ -3563,15 +3563,13 @@
               <w:rPr>
                 <w:position w:val="-46"/>
               </w:rPr>
-              <w:object w:dxaOrig="999" w:dyaOrig="1040">
-                <v:shape id="_x0000_i1163" type="#_x0000_t75" style="width:49.5pt;height:51.75pt" o:ole="">
+              <w:object w:dxaOrig="999" w:dyaOrig="1040" w14:anchorId="58B3B3BA">
+                <v:shape id="_x0000_i1125" type="#_x0000_t75" style="width:49.8pt;height:51.6pt" o:ole="">
                   <v:imagedata r:id="rId210" o:title=""/>
                 </v:shape>
-                <o:OLEObject Type="Embed" ProgID="Equation.DSMT4" ShapeID="_x0000_i1163" DrawAspect="Content" ObjectID="_1634541780" r:id="rId211"/>
+                <o:OLEObject Type="Embed" ProgID="Equation.DSMT4" ShapeID="_x0000_i1125" DrawAspect="Content" ObjectID="_1656763315" r:id="rId211"/>
               </w:object>
             </w:r>
-            <w:bookmarkStart w:id="2" w:name="_GoBack"/>
-            <w:bookmarkEnd w:id="2"/>
           </w:p>
           <w:p>
             <w:pPr>
@@ -3587,11 +3585,11 @@
               <w:rPr>
                 <w:position w:val="-46"/>
               </w:rPr>
-              <w:object w:dxaOrig="1140" w:dyaOrig="1040">
-                <v:shape id="_x0000_i1126" type="#_x0000_t75" style="width:57pt;height:51.75pt" o:ole="">
+              <w:object w:dxaOrig="1140" w:dyaOrig="1040" w14:anchorId="0102D53E">
+                <v:shape id="_x0000_i1126" type="#_x0000_t75" style="width:57pt;height:51.6pt" o:ole="">
                   <v:imagedata r:id="rId212" o:title=""/>
                 </v:shape>
-                <o:OLEObject Type="Embed" ProgID="Equation.DSMT4" ShapeID="_x0000_i1126" DrawAspect="Content" ObjectID="_1634541781" r:id="rId213"/>
+                <o:OLEObject Type="Embed" ProgID="Equation.DSMT4" ShapeID="_x0000_i1126" DrawAspect="Content" ObjectID="_1656763316" r:id="rId213"/>
               </w:object>
             </w:r>
           </w:p>
@@ -3609,11 +3607,11 @@
               <w:rPr>
                 <w:position w:val="-50"/>
               </w:rPr>
-              <w:object w:dxaOrig="1219" w:dyaOrig="1120">
-                <v:shape id="_x0000_i1127" type="#_x0000_t75" style="width:60.75pt;height:56.25pt" o:ole="">
+              <w:object w:dxaOrig="1219" w:dyaOrig="1120" w14:anchorId="64BB69DD">
+                <v:shape id="_x0000_i1127" type="#_x0000_t75" style="width:60.6pt;height:56.4pt" o:ole="">
                   <v:imagedata r:id="rId214" o:title=""/>
                 </v:shape>
-                <o:OLEObject Type="Embed" ProgID="Equation.DSMT4" ShapeID="_x0000_i1127" DrawAspect="Content" ObjectID="_1634541782" r:id="rId215"/>
+                <o:OLEObject Type="Embed" ProgID="Equation.DSMT4" ShapeID="_x0000_i1127" DrawAspect="Content" ObjectID="_1656763317" r:id="rId215"/>
               </w:object>
             </w:r>
           </w:p>
@@ -3631,11 +3629,11 @@
               <w:rPr>
                 <w:position w:val="-46"/>
               </w:rPr>
-              <w:object w:dxaOrig="1020" w:dyaOrig="1040">
-                <v:shape id="_x0000_i1128" type="#_x0000_t75" style="width:51pt;height:51.75pt" o:ole="">
+              <w:object w:dxaOrig="1020" w:dyaOrig="1040" w14:anchorId="04D921ED">
+                <v:shape id="_x0000_i1128" type="#_x0000_t75" style="width:51pt;height:51.6pt" o:ole="">
                   <v:imagedata r:id="rId216" o:title=""/>
                 </v:shape>
-                <o:OLEObject Type="Embed" ProgID="Equation.DSMT4" ShapeID="_x0000_i1128" DrawAspect="Content" ObjectID="_1634541783" r:id="rId217"/>
+                <o:OLEObject Type="Embed" ProgID="Equation.DSMT4" ShapeID="_x0000_i1128" DrawAspect="Content" ObjectID="_1656763318" r:id="rId217"/>
               </w:object>
             </w:r>
           </w:p>
@@ -3653,11 +3651,11 @@
               <w:rPr>
                 <w:position w:val="-46"/>
               </w:rPr>
-              <w:object w:dxaOrig="1480" w:dyaOrig="1040">
-                <v:shape id="_x0000_i1129" type="#_x0000_t75" style="width:74.25pt;height:51.75pt" o:ole="">
+              <w:object w:dxaOrig="1480" w:dyaOrig="1040" w14:anchorId="18F7297D">
+                <v:shape id="_x0000_i1129" type="#_x0000_t75" style="width:74.4pt;height:51.6pt" o:ole="">
                   <v:imagedata r:id="rId218" o:title=""/>
                 </v:shape>
-                <o:OLEObject Type="Embed" ProgID="Equation.DSMT4" ShapeID="_x0000_i1129" DrawAspect="Content" ObjectID="_1634541784" r:id="rId219"/>
+                <o:OLEObject Type="Embed" ProgID="Equation.DSMT4" ShapeID="_x0000_i1129" DrawAspect="Content" ObjectID="_1656763319" r:id="rId219"/>
               </w:object>
             </w:r>
           </w:p>
@@ -3675,11 +3673,11 @@
               <w:rPr>
                 <w:position w:val="-46"/>
               </w:rPr>
-              <w:object w:dxaOrig="960" w:dyaOrig="1040">
-                <v:shape id="_x0000_i1130" type="#_x0000_t75" style="width:48pt;height:51.75pt" o:ole="">
+              <w:object w:dxaOrig="960" w:dyaOrig="1040" w14:anchorId="5CFF5037">
+                <v:shape id="_x0000_i1130" type="#_x0000_t75" style="width:48pt;height:51.6pt" o:ole="">
                   <v:imagedata r:id="rId220" o:title=""/>
                 </v:shape>
-                <o:OLEObject Type="Embed" ProgID="Equation.DSMT4" ShapeID="_x0000_i1130" DrawAspect="Content" ObjectID="_1634541785" r:id="rId221"/>
+                <o:OLEObject Type="Embed" ProgID="Equation.DSMT4" ShapeID="_x0000_i1130" DrawAspect="Content" ObjectID="_1656763320" r:id="rId221"/>
               </w:object>
             </w:r>
           </w:p>
@@ -3697,11 +3695,11 @@
               <w:rPr>
                 <w:position w:val="-46"/>
               </w:rPr>
-              <w:object w:dxaOrig="1420" w:dyaOrig="1040">
-                <v:shape id="_x0000_i1131" type="#_x0000_t75" style="width:69.75pt;height:51.75pt" o:ole="">
+              <w:object w:dxaOrig="1420" w:dyaOrig="1040" w14:anchorId="49B52379">
+                <v:shape id="_x0000_i1131" type="#_x0000_t75" style="width:69.6pt;height:51.6pt" o:ole="">
                   <v:imagedata r:id="rId222" o:title=""/>
                 </v:shape>
-                <o:OLEObject Type="Embed" ProgID="Equation.DSMT4" ShapeID="_x0000_i1131" DrawAspect="Content" ObjectID="_1634541786" r:id="rId223"/>
+                <o:OLEObject Type="Embed" ProgID="Equation.DSMT4" ShapeID="_x0000_i1131" DrawAspect="Content" ObjectID="_1656763321" r:id="rId223"/>
               </w:object>
             </w:r>
           </w:p>
@@ -3724,11 +3722,11 @@
               <w:rPr>
                 <w:position w:val="-46"/>
               </w:rPr>
-              <w:object w:dxaOrig="1320" w:dyaOrig="1040">
-                <v:shape id="_x0000_i1132" type="#_x0000_t75" style="width:66pt;height:51.75pt" o:ole="">
+              <w:object w:dxaOrig="1320" w:dyaOrig="1040" w14:anchorId="451EBC76">
+                <v:shape id="_x0000_i1132" type="#_x0000_t75" style="width:66pt;height:51.6pt" o:ole="">
                   <v:imagedata r:id="rId224" o:title=""/>
                 </v:shape>
-                <o:OLEObject Type="Embed" ProgID="Equation.DSMT4" ShapeID="_x0000_i1132" DrawAspect="Content" ObjectID="_1634541787" r:id="rId225"/>
+                <o:OLEObject Type="Embed" ProgID="Equation.DSMT4" ShapeID="_x0000_i1132" DrawAspect="Content" ObjectID="_1656763322" r:id="rId225"/>
               </w:object>
             </w:r>
           </w:p>
@@ -3746,11 +3744,11 @@
               <w:rPr>
                 <w:position w:val="-46"/>
               </w:rPr>
-              <w:object w:dxaOrig="1480" w:dyaOrig="1040">
-                <v:shape id="_x0000_i1133" type="#_x0000_t75" style="width:74.25pt;height:51.75pt" o:ole="">
+              <w:object w:dxaOrig="1480" w:dyaOrig="1040" w14:anchorId="4730DD19">
+                <v:shape id="_x0000_i1133" type="#_x0000_t75" style="width:74.4pt;height:51.6pt" o:ole="">
                   <v:imagedata r:id="rId226" o:title=""/>
                 </v:shape>
-                <o:OLEObject Type="Embed" ProgID="Equation.DSMT4" ShapeID="_x0000_i1133" DrawAspect="Content" ObjectID="_1634541788" r:id="rId227"/>
+                <o:OLEObject Type="Embed" ProgID="Equation.DSMT4" ShapeID="_x0000_i1133" DrawAspect="Content" ObjectID="_1656763323" r:id="rId227"/>
               </w:object>
             </w:r>
           </w:p>
@@ -3768,11 +3766,11 @@
               <w:rPr>
                 <w:position w:val="-46"/>
               </w:rPr>
-              <w:object w:dxaOrig="1340" w:dyaOrig="1040">
-                <v:shape id="_x0000_i1134" type="#_x0000_t75" style="width:66.75pt;height:51.75pt" o:ole="">
+              <w:object w:dxaOrig="1340" w:dyaOrig="1040" w14:anchorId="389EE6F1">
+                <v:shape id="_x0000_i1134" type="#_x0000_t75" style="width:66.6pt;height:51.6pt" o:ole="">
                   <v:imagedata r:id="rId228" o:title=""/>
                 </v:shape>
-                <o:OLEObject Type="Embed" ProgID="Equation.DSMT4" ShapeID="_x0000_i1134" DrawAspect="Content" ObjectID="_1634541789" r:id="rId229"/>
+                <o:OLEObject Type="Embed" ProgID="Equation.DSMT4" ShapeID="_x0000_i1134" DrawAspect="Content" ObjectID="_1656763324" r:id="rId229"/>
               </w:object>
             </w:r>
           </w:p>
@@ -3790,11 +3788,11 @@
               <w:rPr>
                 <w:position w:val="-46"/>
               </w:rPr>
-              <w:object w:dxaOrig="980" w:dyaOrig="1040">
-                <v:shape id="_x0000_i1135" type="#_x0000_t75" style="width:48.75pt;height:51.75pt" o:ole="">
+              <w:object w:dxaOrig="980" w:dyaOrig="1040" w14:anchorId="430E83BE">
+                <v:shape id="_x0000_i1135" type="#_x0000_t75" style="width:48.6pt;height:51.6pt" o:ole="">
                   <v:imagedata r:id="rId230" o:title=""/>
                 </v:shape>
-                <o:OLEObject Type="Embed" ProgID="Equation.DSMT4" ShapeID="_x0000_i1135" DrawAspect="Content" ObjectID="_1634541790" r:id="rId231"/>
+                <o:OLEObject Type="Embed" ProgID="Equation.DSMT4" ShapeID="_x0000_i1135" DrawAspect="Content" ObjectID="_1656763325" r:id="rId231"/>
               </w:object>
             </w:r>
           </w:p>
@@ -3812,11 +3810,11 @@
               <w:rPr>
                 <w:position w:val="-46"/>
               </w:rPr>
-              <w:object w:dxaOrig="1120" w:dyaOrig="1040">
-                <v:shape id="_x0000_i1136" type="#_x0000_t75" style="width:55.5pt;height:51.75pt" o:ole="">
+              <w:object w:dxaOrig="1120" w:dyaOrig="1040" w14:anchorId="1EE0E1D9">
+                <v:shape id="_x0000_i1136" type="#_x0000_t75" style="width:55.2pt;height:51.6pt" o:ole="">
                   <v:imagedata r:id="rId232" o:title=""/>
                 </v:shape>
-                <o:OLEObject Type="Embed" ProgID="Equation.DSMT4" ShapeID="_x0000_i1136" DrawAspect="Content" ObjectID="_1634541791" r:id="rId233"/>
+                <o:OLEObject Type="Embed" ProgID="Equation.DSMT4" ShapeID="_x0000_i1136" DrawAspect="Content" ObjectID="_1656763326" r:id="rId233"/>
               </w:object>
             </w:r>
           </w:p>
@@ -3834,11 +3832,11 @@
               <w:rPr>
                 <w:position w:val="-46"/>
               </w:rPr>
-              <w:object w:dxaOrig="1180" w:dyaOrig="1040">
-                <v:shape id="_x0000_i1137" type="#_x0000_t75" style="width:59.25pt;height:51.75pt" o:ole="">
+              <w:object w:dxaOrig="1180" w:dyaOrig="1040" w14:anchorId="344502CC">
+                <v:shape id="_x0000_i1137" type="#_x0000_t75" style="width:59.4pt;height:51.6pt" o:ole="">
                   <v:imagedata r:id="rId234" o:title=""/>
                 </v:shape>
-                <o:OLEObject Type="Embed" ProgID="Equation.DSMT4" ShapeID="_x0000_i1137" DrawAspect="Content" ObjectID="_1634541792" r:id="rId235"/>
+                <o:OLEObject Type="Embed" ProgID="Equation.DSMT4" ShapeID="_x0000_i1137" DrawAspect="Content" ObjectID="_1656763327" r:id="rId235"/>
               </w:object>
             </w:r>
           </w:p>
@@ -3856,11 +3854,11 @@
               <w:rPr>
                 <w:position w:val="-46"/>
               </w:rPr>
-              <w:object w:dxaOrig="960" w:dyaOrig="1040">
-                <v:shape id="_x0000_i1138" type="#_x0000_t75" style="width:48pt;height:51.75pt" o:ole="">
+              <w:object w:dxaOrig="960" w:dyaOrig="1040" w14:anchorId="56891217">
+                <v:shape id="_x0000_i1138" type="#_x0000_t75" style="width:48pt;height:51.6pt" o:ole="">
                   <v:imagedata r:id="rId236" o:title=""/>
                 </v:shape>
-                <o:OLEObject Type="Embed" ProgID="Equation.DSMT4" ShapeID="_x0000_i1138" DrawAspect="Content" ObjectID="_1634541793" r:id="rId237"/>
+                <o:OLEObject Type="Embed" ProgID="Equation.DSMT4" ShapeID="_x0000_i1138" DrawAspect="Content" ObjectID="_1656763328" r:id="rId237"/>
               </w:object>
             </w:r>
           </w:p>
@@ -3878,11 +3876,11 @@
               <w:rPr>
                 <w:position w:val="-28"/>
               </w:rPr>
-              <w:object w:dxaOrig="3300" w:dyaOrig="600">
+              <w:object w:dxaOrig="3300" w:dyaOrig="600" w14:anchorId="6387EF38">
                 <v:shape id="_x0000_i1139" type="#_x0000_t75" style="width:165pt;height:30pt" o:ole="">
                   <v:imagedata r:id="rId238" o:title=""/>
                 </v:shape>
-                <o:OLEObject Type="Embed" ProgID="Equation.DSMT4" ShapeID="_x0000_i1139" DrawAspect="Content" ObjectID="_1634541794" r:id="rId239"/>
+                <o:OLEObject Type="Embed" ProgID="Equation.DSMT4" ShapeID="_x0000_i1139" DrawAspect="Content" ObjectID="_1656763329" r:id="rId239"/>
               </w:object>
             </w:r>
           </w:p>
@@ -3900,11 +3898,11 @@
               <w:rPr>
                 <w:position w:val="-32"/>
               </w:rPr>
-              <w:object w:dxaOrig="3060" w:dyaOrig="639">
+              <w:object w:dxaOrig="3060" w:dyaOrig="639" w14:anchorId="70F122A3">
                 <v:shape id="_x0000_i1140" type="#_x0000_t75" style="width:153pt;height:33pt" o:ole="">
                   <v:imagedata r:id="rId240" o:title=""/>
                 </v:shape>
-                <o:OLEObject Type="Embed" ProgID="Equation.DSMT4" ShapeID="_x0000_i1140" DrawAspect="Content" ObjectID="_1634541795" r:id="rId241"/>
+                <o:OLEObject Type="Embed" ProgID="Equation.DSMT4" ShapeID="_x0000_i1140" DrawAspect="Content" ObjectID="_1656763330" r:id="rId241"/>
               </w:object>
             </w:r>
           </w:p>
@@ -3929,11 +3927,11 @@
         <w:rPr>
           <w:position w:val="-46"/>
         </w:rPr>
-        <w:object w:dxaOrig="1540" w:dyaOrig="1040">
-          <v:shape id="_x0000_i1141" type="#_x0000_t75" style="width:75pt;height:51.75pt" o:ole="">
+        <w:object w:dxaOrig="1540" w:dyaOrig="1040" w14:anchorId="6DCACB9C">
+          <v:shape id="_x0000_i1141" type="#_x0000_t75" style="width:75pt;height:51.6pt" o:ole="">
             <v:imagedata r:id="rId242" o:title=""/>
           </v:shape>
-          <o:OLEObject Type="Embed" ProgID="Equation.DSMT4" ShapeID="_x0000_i1141" DrawAspect="Content" ObjectID="_1634541796" r:id="rId243"/>
+          <o:OLEObject Type="Embed" ProgID="Equation.DSMT4" ShapeID="_x0000_i1141" DrawAspect="Content" ObjectID="_1656763331" r:id="rId243"/>
         </w:object>
       </w:r>
       <w:r>
@@ -4001,11 +3999,11 @@
         <w:rPr>
           <w:position w:val="-10"/>
         </w:rPr>
-        <w:object w:dxaOrig="600" w:dyaOrig="320">
-          <v:shape id="_x0000_i1142" type="#_x0000_t75" style="width:29.25pt;height:15.75pt" o:ole="">
+        <w:object w:dxaOrig="600" w:dyaOrig="320" w14:anchorId="17F21E61">
+          <v:shape id="_x0000_i1142" type="#_x0000_t75" style="width:29.4pt;height:15.6pt" o:ole="">
             <v:imagedata r:id="rId244" o:title=""/>
           </v:shape>
-          <o:OLEObject Type="Embed" ProgID="Equation.DSMT4" ShapeID="_x0000_i1142" DrawAspect="Content" ObjectID="_1634541797" r:id="rId245"/>
+          <o:OLEObject Type="Embed" ProgID="Equation.DSMT4" ShapeID="_x0000_i1142" DrawAspect="Content" ObjectID="_1656763332" r:id="rId245"/>
         </w:object>
       </w:r>
       <w:r>
@@ -4015,11 +4013,11 @@
         <w:rPr>
           <w:position w:val="-10"/>
         </w:rPr>
-        <w:object w:dxaOrig="600" w:dyaOrig="320">
-          <v:shape id="_x0000_i1143" type="#_x0000_t75" style="width:30pt;height:15.75pt" o:ole="">
+        <w:object w:dxaOrig="600" w:dyaOrig="320" w14:anchorId="3E8428B5">
+          <v:shape id="_x0000_i1143" type="#_x0000_t75" style="width:30pt;height:15.6pt" o:ole="">
             <v:imagedata r:id="rId246" o:title=""/>
           </v:shape>
-          <o:OLEObject Type="Embed" ProgID="Equation.DSMT4" ShapeID="_x0000_i1143" DrawAspect="Content" ObjectID="_1634541798" r:id="rId247"/>
+          <o:OLEObject Type="Embed" ProgID="Equation.DSMT4" ShapeID="_x0000_i1143" DrawAspect="Content" ObjectID="_1656763333" r:id="rId247"/>
         </w:object>
       </w:r>
       <w:r>
@@ -4052,11 +4050,11 @@
         <w:rPr>
           <w:position w:val="-50"/>
         </w:rPr>
-        <w:object w:dxaOrig="2700" w:dyaOrig="1120">
-          <v:shape id="_x0000_i1144" type="#_x0000_t75" style="width:135.75pt;height:56.25pt" o:ole="">
+        <w:object w:dxaOrig="2700" w:dyaOrig="1120" w14:anchorId="6F1A8DCE">
+          <v:shape id="_x0000_i1144" type="#_x0000_t75" style="width:135.6pt;height:56.4pt" o:ole="">
             <v:imagedata r:id="rId248" o:title=""/>
           </v:shape>
-          <o:OLEObject Type="Embed" ProgID="Equation.DSMT4" ShapeID="_x0000_i1144" DrawAspect="Content" ObjectID="_1634541799" r:id="rId249"/>
+          <o:OLEObject Type="Embed" ProgID="Equation.DSMT4" ShapeID="_x0000_i1144" DrawAspect="Content" ObjectID="_1656763334" r:id="rId249"/>
         </w:object>
       </w:r>
       <w:r>
@@ -4135,11 +4133,11 @@
         <w:rPr>
           <w:position w:val="-46"/>
         </w:rPr>
-        <w:object w:dxaOrig="1520" w:dyaOrig="1040">
-          <v:shape id="_x0000_i1145" type="#_x0000_t75" style="width:74.25pt;height:51.75pt" o:ole="">
+        <w:object w:dxaOrig="1520" w:dyaOrig="1040" w14:anchorId="68BF00CF">
+          <v:shape id="_x0000_i1145" type="#_x0000_t75" style="width:74.4pt;height:51.6pt" o:ole="">
             <v:imagedata r:id="rId250" o:title=""/>
           </v:shape>
-          <o:OLEObject Type="Embed" ProgID="Equation.DSMT4" ShapeID="_x0000_i1145" DrawAspect="Content" ObjectID="_1634541800" r:id="rId251"/>
+          <o:OLEObject Type="Embed" ProgID="Equation.DSMT4" ShapeID="_x0000_i1145" DrawAspect="Content" ObjectID="_1656763335" r:id="rId251"/>
         </w:object>
       </w:r>
       <w:r>
@@ -4153,11 +4151,11 @@
         <w:rPr>
           <w:position w:val="-50"/>
         </w:rPr>
-        <w:object w:dxaOrig="2659" w:dyaOrig="1120">
-          <v:shape id="_x0000_i1146" type="#_x0000_t75" style="width:133.5pt;height:56.25pt" o:ole="">
+        <w:object w:dxaOrig="2659" w:dyaOrig="1120" w14:anchorId="028EF17A">
+          <v:shape id="_x0000_i1146" type="#_x0000_t75" style="width:133.2pt;height:56.4pt" o:ole="">
             <v:imagedata r:id="rId252" o:title=""/>
           </v:shape>
-          <o:OLEObject Type="Embed" ProgID="Equation.DSMT4" ShapeID="_x0000_i1146" DrawAspect="Content" ObjectID="_1634541801" r:id="rId253"/>
+          <o:OLEObject Type="Embed" ProgID="Equation.DSMT4" ShapeID="_x0000_i1146" DrawAspect="Content" ObjectID="_1656763336" r:id="rId253"/>
         </w:object>
       </w:r>
     </w:p>
@@ -4183,11 +4181,11 @@
         <w:rPr>
           <w:position w:val="-20"/>
         </w:rPr>
-        <w:object w:dxaOrig="240" w:dyaOrig="520">
-          <v:shape id="_x0000_i1147" type="#_x0000_t75" style="width:12pt;height:26.25pt" o:ole="">
+        <w:object w:dxaOrig="240" w:dyaOrig="520" w14:anchorId="40D2747E">
+          <v:shape id="_x0000_i1147" type="#_x0000_t75" style="width:12pt;height:26.4pt" o:ole="">
             <v:imagedata r:id="rId254" o:title=""/>
           </v:shape>
-          <o:OLEObject Type="Embed" ProgID="Equation.DSMT4" ShapeID="_x0000_i1147" DrawAspect="Content" ObjectID="_1634541802" r:id="rId255"/>
+          <o:OLEObject Type="Embed" ProgID="Equation.DSMT4" ShapeID="_x0000_i1147" DrawAspect="Content" ObjectID="_1656763337" r:id="rId255"/>
         </w:object>
       </w:r>
       <w:r>
@@ -4197,11 +4195,11 @@
         <w:rPr>
           <w:position w:val="-20"/>
         </w:rPr>
-        <w:object w:dxaOrig="220" w:dyaOrig="520">
-          <v:shape id="_x0000_i1148" type="#_x0000_t75" style="width:11.25pt;height:26.25pt" o:ole="">
+        <w:object w:dxaOrig="220" w:dyaOrig="520" w14:anchorId="64CBCED4">
+          <v:shape id="_x0000_i1148" type="#_x0000_t75" style="width:11.4pt;height:26.4pt" o:ole="">
             <v:imagedata r:id="rId256" o:title=""/>
           </v:shape>
-          <o:OLEObject Type="Embed" ProgID="Equation.DSMT4" ShapeID="_x0000_i1148" DrawAspect="Content" ObjectID="_1634541803" r:id="rId257"/>
+          <o:OLEObject Type="Embed" ProgID="Equation.DSMT4" ShapeID="_x0000_i1148" DrawAspect="Content" ObjectID="_1656763338" r:id="rId257"/>
         </w:object>
       </w:r>
       <w:r>
@@ -4230,11 +4228,11 @@
         <w:rPr>
           <w:position w:val="-20"/>
         </w:rPr>
-        <w:object w:dxaOrig="240" w:dyaOrig="520">
-          <v:shape id="_x0000_i1149" type="#_x0000_t75" style="width:12pt;height:26.25pt" o:ole="">
+        <w:object w:dxaOrig="240" w:dyaOrig="520" w14:anchorId="79CA8FAD">
+          <v:shape id="_x0000_i1149" type="#_x0000_t75" style="width:12pt;height:26.4pt" o:ole="">
             <v:imagedata r:id="rId258" o:title=""/>
           </v:shape>
-          <o:OLEObject Type="Embed" ProgID="Equation.DSMT4" ShapeID="_x0000_i1149" DrawAspect="Content" ObjectID="_1634541804" r:id="rId259"/>
+          <o:OLEObject Type="Embed" ProgID="Equation.DSMT4" ShapeID="_x0000_i1149" DrawAspect="Content" ObjectID="_1656763339" r:id="rId259"/>
         </w:object>
       </w:r>
       <w:r>
@@ -4251,7 +4249,7 @@
           <w:noProof/>
         </w:rPr>
         <w:drawing>
-          <wp:inline distT="0" distB="0" distL="0" distR="0">
+          <wp:inline distT="0" distB="0" distL="0" distR="0" wp14:anchorId="6AF6D8EE" wp14:editId="1AED10AF">
             <wp:extent cx="1398398" cy="2011680"/>
             <wp:effectExtent l="0" t="0" r="0" b="7620"/>
             <wp:docPr id="24" name="Picture 24"/>
@@ -4386,11 +4384,11 @@
         <w:rPr>
           <w:position w:val="-48"/>
         </w:rPr>
-        <w:object w:dxaOrig="1620" w:dyaOrig="1080">
-          <v:shape id="_x0000_i1150" type="#_x0000_t75" style="width:81pt;height:54.75pt" o:ole="">
+        <w:object w:dxaOrig="1620" w:dyaOrig="1080" w14:anchorId="13A5C48C">
+          <v:shape id="_x0000_i1150" type="#_x0000_t75" style="width:81pt;height:54.6pt" o:ole="">
             <v:imagedata r:id="rId261" o:title=""/>
           </v:shape>
-          <o:OLEObject Type="Embed" ProgID="Equation.DSMT4" ShapeID="_x0000_i1150" DrawAspect="Content" ObjectID="_1634541805" r:id="rId262"/>
+          <o:OLEObject Type="Embed" ProgID="Equation.DSMT4" ShapeID="_x0000_i1150" DrawAspect="Content" ObjectID="_1656763340" r:id="rId262"/>
         </w:object>
       </w:r>
       <w:r>
@@ -4432,11 +4430,11 @@
         <w:rPr>
           <w:position w:val="-14"/>
         </w:rPr>
-        <w:object w:dxaOrig="620" w:dyaOrig="400">
-          <v:shape id="_x0000_i1151" type="#_x0000_t75" style="width:30.75pt;height:20.25pt" o:ole="">
+        <w:object w:dxaOrig="620" w:dyaOrig="400" w14:anchorId="5971E076">
+          <v:shape id="_x0000_i1151" type="#_x0000_t75" style="width:30.6pt;height:20.4pt" o:ole="">
             <v:imagedata r:id="rId263" o:title=""/>
           </v:shape>
-          <o:OLEObject Type="Embed" ProgID="Equation.DSMT4" ShapeID="_x0000_i1151" DrawAspect="Content" ObjectID="_1634541806" r:id="rId264"/>
+          <o:OLEObject Type="Embed" ProgID="Equation.DSMT4" ShapeID="_x0000_i1151" DrawAspect="Content" ObjectID="_1656763341" r:id="rId264"/>
         </w:object>
       </w:r>
       <w:r>
@@ -4452,11 +4450,11 @@
         <w:rPr>
           <w:position w:val="-48"/>
         </w:rPr>
-        <w:object w:dxaOrig="6060" w:dyaOrig="1080">
-          <v:shape id="_x0000_i1152" type="#_x0000_t75" style="width:303pt;height:54.75pt" o:ole="">
+        <w:object w:dxaOrig="6060" w:dyaOrig="1080" w14:anchorId="00BCF227">
+          <v:shape id="_x0000_i1152" type="#_x0000_t75" style="width:303pt;height:54.6pt" o:ole="">
             <v:imagedata r:id="rId265" o:title=""/>
           </v:shape>
-          <o:OLEObject Type="Embed" ProgID="Equation.DSMT4" ShapeID="_x0000_i1152" DrawAspect="Content" ObjectID="_1634541807" r:id="rId266"/>
+          <o:OLEObject Type="Embed" ProgID="Equation.DSMT4" ShapeID="_x0000_i1152" DrawAspect="Content" ObjectID="_1656763342" r:id="rId266"/>
         </w:object>
       </w:r>
     </w:p>
@@ -4481,11 +4479,11 @@
         <w:rPr>
           <w:position w:val="-14"/>
         </w:rPr>
-        <w:object w:dxaOrig="560" w:dyaOrig="400">
-          <v:shape id="_x0000_i1153" type="#_x0000_t75" style="width:27.75pt;height:20.25pt" o:ole="">
+        <w:object w:dxaOrig="560" w:dyaOrig="400" w14:anchorId="6BA26921">
+          <v:shape id="_x0000_i1153" type="#_x0000_t75" style="width:27.6pt;height:20.4pt" o:ole="">
             <v:imagedata r:id="rId267" o:title=""/>
           </v:shape>
-          <o:OLEObject Type="Embed" ProgID="Equation.DSMT4" ShapeID="_x0000_i1153" DrawAspect="Content" ObjectID="_1634541808" r:id="rId268"/>
+          <o:OLEObject Type="Embed" ProgID="Equation.DSMT4" ShapeID="_x0000_i1153" DrawAspect="Content" ObjectID="_1656763343" r:id="rId268"/>
         </w:object>
       </w:r>
       <w:r>
@@ -4495,11 +4493,11 @@
         <w:rPr>
           <w:position w:val="-14"/>
         </w:rPr>
-        <w:object w:dxaOrig="560" w:dyaOrig="400">
-          <v:shape id="_x0000_i1154" type="#_x0000_t75" style="width:27.75pt;height:20.25pt" o:ole="">
+        <w:object w:dxaOrig="560" w:dyaOrig="400" w14:anchorId="50A80236">
+          <v:shape id="_x0000_i1154" type="#_x0000_t75" style="width:27.6pt;height:20.4pt" o:ole="">
             <v:imagedata r:id="rId269" o:title=""/>
           </v:shape>
-          <o:OLEObject Type="Embed" ProgID="Equation.DSMT4" ShapeID="_x0000_i1154" DrawAspect="Content" ObjectID="_1634541809" r:id="rId270"/>
+          <o:OLEObject Type="Embed" ProgID="Equation.DSMT4" ShapeID="_x0000_i1154" DrawAspect="Content" ObjectID="_1656763344" r:id="rId270"/>
         </w:object>
       </w:r>
       <w:r>
@@ -4509,11 +4507,11 @@
         <w:rPr>
           <w:position w:val="-6"/>
         </w:rPr>
-        <w:object w:dxaOrig="520" w:dyaOrig="380">
-          <v:shape id="_x0000_i1155" type="#_x0000_t75" style="width:26.25pt;height:18.75pt" o:ole="">
+        <w:object w:dxaOrig="520" w:dyaOrig="380" w14:anchorId="5869B44C">
+          <v:shape id="_x0000_i1155" type="#_x0000_t75" style="width:26.4pt;height:18.6pt" o:ole="">
             <v:imagedata r:id="rId271" o:title=""/>
           </v:shape>
-          <o:OLEObject Type="Embed" ProgID="Equation.DSMT4" ShapeID="_x0000_i1155" DrawAspect="Content" ObjectID="_1634541810" r:id="rId272"/>
+          <o:OLEObject Type="Embed" ProgID="Equation.DSMT4" ShapeID="_x0000_i1155" DrawAspect="Content" ObjectID="_1656763345" r:id="rId272"/>
         </w:object>
       </w:r>
       <w:r>
@@ -4542,11 +4540,11 @@
         <w:rPr>
           <w:position w:val="-14"/>
         </w:rPr>
-        <w:object w:dxaOrig="760" w:dyaOrig="400">
-          <v:shape id="_x0000_i1156" type="#_x0000_t75" style="width:38.25pt;height:20.25pt" o:ole="">
+        <w:object w:dxaOrig="760" w:dyaOrig="400" w14:anchorId="6A36A9EA">
+          <v:shape id="_x0000_i1156" type="#_x0000_t75" style="width:38.4pt;height:20.4pt" o:ole="">
             <v:imagedata r:id="rId273" o:title=""/>
           </v:shape>
-          <o:OLEObject Type="Embed" ProgID="Equation.DSMT4" ShapeID="_x0000_i1156" DrawAspect="Content" ObjectID="_1634541811" r:id="rId274"/>
+          <o:OLEObject Type="Embed" ProgID="Equation.DSMT4" ShapeID="_x0000_i1156" DrawAspect="Content" ObjectID="_1656763346" r:id="rId274"/>
         </w:object>
       </w:r>
       <w:r>
@@ -4587,7 +4585,7 @@
           <w:noProof/>
         </w:rPr>
         <w:drawing>
-          <wp:inline distT="0" distB="0" distL="0" distR="0" wp14:anchorId="22ACA324" wp14:editId="53FB644F">
+          <wp:inline distT="0" distB="0" distL="0" distR="0" wp14:anchorId="4E215BD6" wp14:editId="70CCF4CF">
             <wp:extent cx="2032781" cy="1371600"/>
             <wp:effectExtent l="0" t="0" r="5715" b="0"/>
             <wp:docPr id="22" name="Picture 22"/>
@@ -4688,11 +4686,11 @@
         <w:rPr>
           <w:position w:val="-6"/>
         </w:rPr>
-        <w:object w:dxaOrig="499" w:dyaOrig="279">
-          <v:shape id="_x0000_i1157" type="#_x0000_t75" style="width:24.75pt;height:14.25pt" o:ole="">
+        <w:object w:dxaOrig="499" w:dyaOrig="279" w14:anchorId="01D8A1C3">
+          <v:shape id="_x0000_i1157" type="#_x0000_t75" style="width:24.6pt;height:14.4pt" o:ole="">
             <v:imagedata r:id="rId276" o:title=""/>
           </v:shape>
-          <o:OLEObject Type="Embed" ProgID="Equation.DSMT4" ShapeID="_x0000_i1157" DrawAspect="Content" ObjectID="_1634541812" r:id="rId277"/>
+          <o:OLEObject Type="Embed" ProgID="Equation.DSMT4" ShapeID="_x0000_i1157" DrawAspect="Content" ObjectID="_1656763347" r:id="rId277"/>
         </w:object>
       </w:r>
       <w:r>
@@ -4741,11 +4739,11 @@
         <w:rPr>
           <w:position w:val="-20"/>
         </w:rPr>
-        <w:object w:dxaOrig="580" w:dyaOrig="520">
-          <v:shape id="_x0000_i1158" type="#_x0000_t75" style="width:29.25pt;height:26.25pt" o:ole="">
+        <w:object w:dxaOrig="580" w:dyaOrig="520" w14:anchorId="6EC2735A">
+          <v:shape id="_x0000_i1158" type="#_x0000_t75" style="width:29.4pt;height:26.4pt" o:ole="">
             <v:imagedata r:id="rId278" o:title=""/>
           </v:shape>
-          <o:OLEObject Type="Embed" ProgID="Equation.DSMT4" ShapeID="_x0000_i1158" DrawAspect="Content" ObjectID="_1634541813" r:id="rId279"/>
+          <o:OLEObject Type="Embed" ProgID="Equation.DSMT4" ShapeID="_x0000_i1158" DrawAspect="Content" ObjectID="_1656763348" r:id="rId279"/>
         </w:object>
       </w:r>
       <w:r>
@@ -4755,11 +4753,11 @@
         <w:rPr>
           <w:position w:val="-28"/>
         </w:rPr>
-        <w:object w:dxaOrig="1280" w:dyaOrig="720">
-          <v:shape id="_x0000_i1159" type="#_x0000_t75" style="width:63.75pt;height:36pt" o:ole="">
+        <w:object w:dxaOrig="1280" w:dyaOrig="720" w14:anchorId="34D048C5">
+          <v:shape id="_x0000_i1159" type="#_x0000_t75" style="width:63.6pt;height:36pt" o:ole="">
             <v:imagedata r:id="rId280" o:title=""/>
           </v:shape>
-          <o:OLEObject Type="Embed" ProgID="Equation.DSMT4" ShapeID="_x0000_i1159" DrawAspect="Content" ObjectID="_1634541814" r:id="rId281"/>
+          <o:OLEObject Type="Embed" ProgID="Equation.DSMT4" ShapeID="_x0000_i1159" DrawAspect="Content" ObjectID="_1656763349" r:id="rId281"/>
         </w:object>
       </w:r>
       <w:r>
@@ -4778,11 +4776,11 @@
         <w:rPr>
           <w:position w:val="-52"/>
         </w:rPr>
-        <w:object w:dxaOrig="1280" w:dyaOrig="1160">
-          <v:shape id="_x0000_i1160" type="#_x0000_t75" style="width:63.75pt;height:57.75pt" o:ole="">
+        <w:object w:dxaOrig="1280" w:dyaOrig="1160" w14:anchorId="35848EE6">
+          <v:shape id="_x0000_i1160" type="#_x0000_t75" style="width:63.6pt;height:57.6pt" o:ole="">
             <v:imagedata r:id="rId282" o:title=""/>
           </v:shape>
-          <o:OLEObject Type="Embed" ProgID="Equation.DSMT4" ShapeID="_x0000_i1160" DrawAspect="Content" ObjectID="_1634541815" r:id="rId283"/>
+          <o:OLEObject Type="Embed" ProgID="Equation.DSMT4" ShapeID="_x0000_i1160" DrawAspect="Content" ObjectID="_1656763350" r:id="rId283"/>
         </w:object>
       </w:r>
       <w:r>
@@ -4792,11 +4790,11 @@
         <w:rPr>
           <w:position w:val="-52"/>
         </w:rPr>
-        <w:object w:dxaOrig="1080" w:dyaOrig="1160">
-          <v:shape id="_x0000_i1161" type="#_x0000_t75" style="width:54pt;height:57.75pt" o:ole="">
+        <w:object w:dxaOrig="1080" w:dyaOrig="1160" w14:anchorId="396AE585">
+          <v:shape id="_x0000_i1161" type="#_x0000_t75" style="width:54pt;height:57.6pt" o:ole="">
             <v:imagedata r:id="rId284" o:title=""/>
           </v:shape>
-          <o:OLEObject Type="Embed" ProgID="Equation.DSMT4" ShapeID="_x0000_i1161" DrawAspect="Content" ObjectID="_1634541816" r:id="rId285"/>
+          <o:OLEObject Type="Embed" ProgID="Equation.DSMT4" ShapeID="_x0000_i1161" DrawAspect="Content" ObjectID="_1656763351" r:id="rId285"/>
         </w:object>
       </w:r>
     </w:p>
@@ -4814,7 +4812,7 @@
       <w:footerReference w:type="default" r:id="rId286"/>
       <w:pgSz w:w="12240" w:h="15840" w:code="1"/>
       <w:pgMar w:top="720" w:right="720" w:bottom="720" w:left="1008" w:header="288" w:footer="144" w:gutter="0"/>
-      <w:pgNumType w:start="29"/>
+      <w:pgNumType w:start="137"/>
       <w:cols w:space="720"/>
       <w:docGrid w:linePitch="360"/>
     </w:sectPr>
@@ -4823,7 +4821,7 @@
 </file>
 
 <file path=word/endnotes.xml><?xml version="1.0" encoding="utf-8"?>
-<w:endnotes xmlns:wpc="http://schemas.microsoft.com/office/word/2010/wordprocessingCanvas" xmlns:cx="http://schemas.microsoft.com/office/drawing/2014/chartex" xmlns:cx1="http://schemas.microsoft.com/office/drawing/2015/9/8/chartex" xmlns:mc="http://schemas.openxmlformats.org/markup-compatibility/2006" xmlns:o="urn:schemas-microsoft-com:office:office" xmlns:r="http://schemas.openxmlformats.org/officeDocument/2006/relationships" xmlns:m="http://schemas.openxmlformats.org/officeDocument/2006/math" xmlns:v="urn:schemas-microsoft-com:vml" xmlns:wp14="http://schemas.microsoft.com/office/word/2010/wordprocessingDrawing" xmlns:wp="http://schemas.openxmlformats.org/drawingml/2006/wordprocessingDrawing" xmlns:w10="urn:schemas-microsoft-com:office:word" xmlns:w="http://schemas.openxmlformats.org/wordprocessingml/2006/main" xmlns:w14="http://schemas.microsoft.com/office/word/2010/wordml" xmlns:w15="http://schemas.microsoft.com/office/word/2012/wordml" xmlns:w16se="http://schemas.microsoft.com/office/word/2015/wordml/symex" xmlns:wpg="http://schemas.microsoft.com/office/word/2010/wordprocessingGroup" xmlns:wpi="http://schemas.microsoft.com/office/word/2010/wordprocessingInk" xmlns:wne="http://schemas.microsoft.com/office/word/2006/wordml" xmlns:wps="http://schemas.microsoft.com/office/word/2010/wordprocessingShape" mc:Ignorable="w14 w15 w16se wp14">
+<w:endnotes xmlns:wpc="http://schemas.microsoft.com/office/word/2010/wordprocessingCanvas" xmlns:cx="http://schemas.microsoft.com/office/drawing/2014/chartex" xmlns:cx1="http://schemas.microsoft.com/office/drawing/2015/9/8/chartex" xmlns:cx2="http://schemas.microsoft.com/office/drawing/2015/10/21/chartex" xmlns:cx3="http://schemas.microsoft.com/office/drawing/2016/5/9/chartex" xmlns:cx4="http://schemas.microsoft.com/office/drawing/2016/5/10/chartex" xmlns:cx5="http://schemas.microsoft.com/office/drawing/2016/5/11/chartex" xmlns:cx6="http://schemas.microsoft.com/office/drawing/2016/5/12/chartex" xmlns:cx7="http://schemas.microsoft.com/office/drawing/2016/5/13/chartex" xmlns:cx8="http://schemas.microsoft.com/office/drawing/2016/5/14/chartex" xmlns:mc="http://schemas.openxmlformats.org/markup-compatibility/2006" xmlns:aink="http://schemas.microsoft.com/office/drawing/2016/ink" xmlns:am3d="http://schemas.microsoft.com/office/drawing/2017/model3d" xmlns:o="urn:schemas-microsoft-com:office:office" xmlns:r="http://schemas.openxmlformats.org/officeDocument/2006/relationships" xmlns:m="http://schemas.openxmlformats.org/officeDocument/2006/math" xmlns:v="urn:schemas-microsoft-com:vml" xmlns:wp14="http://schemas.microsoft.com/office/word/2010/wordprocessingDrawing" xmlns:wp="http://schemas.openxmlformats.org/drawingml/2006/wordprocessingDrawing" xmlns:w10="urn:schemas-microsoft-com:office:word" xmlns:w="http://schemas.openxmlformats.org/wordprocessingml/2006/main" xmlns:w14="http://schemas.microsoft.com/office/word/2010/wordml" xmlns:w15="http://schemas.microsoft.com/office/word/2012/wordml" xmlns:w16cex="http://schemas.microsoft.com/office/word/2018/wordml/cex" xmlns:w16cid="http://schemas.microsoft.com/office/word/2016/wordml/cid" xmlns:w16="http://schemas.microsoft.com/office/word/2018/wordml" xmlns:w16se="http://schemas.microsoft.com/office/word/2015/wordml/symex" xmlns:wpg="http://schemas.microsoft.com/office/word/2010/wordprocessingGroup" xmlns:wpi="http://schemas.microsoft.com/office/word/2010/wordprocessingInk" xmlns:wne="http://schemas.microsoft.com/office/word/2006/wordml" xmlns:wps="http://schemas.microsoft.com/office/word/2010/wordprocessingShape" mc:Ignorable="w14 w15 w16se w16cid w16 w16cex wp14">
   <w:endnote w:type="separator" w:id="-1">
     <w:p>
       <w:r>
@@ -4842,7 +4840,7 @@
 </file>
 
 <file path=word/footer1.xml><?xml version="1.0" encoding="utf-8"?>
-<w:ftr xmlns:wpc="http://schemas.microsoft.com/office/word/2010/wordprocessingCanvas" xmlns:cx="http://schemas.microsoft.com/office/drawing/2014/chartex" xmlns:cx1="http://schemas.microsoft.com/office/drawing/2015/9/8/chartex" xmlns:mc="http://schemas.openxmlformats.org/markup-compatibility/2006" xmlns:o="urn:schemas-microsoft-com:office:office" xmlns:r="http://schemas.openxmlformats.org/officeDocument/2006/relationships" xmlns:m="http://schemas.openxmlformats.org/officeDocument/2006/math" xmlns:v="urn:schemas-microsoft-com:vml" xmlns:wp14="http://schemas.microsoft.com/office/word/2010/wordprocessingDrawing" xmlns:wp="http://schemas.openxmlformats.org/drawingml/2006/wordprocessingDrawing" xmlns:w10="urn:schemas-microsoft-com:office:word" xmlns:w="http://schemas.openxmlformats.org/wordprocessingml/2006/main" xmlns:w14="http://schemas.microsoft.com/office/word/2010/wordml" xmlns:w15="http://schemas.microsoft.com/office/word/2012/wordml" xmlns:w16se="http://schemas.microsoft.com/office/word/2015/wordml/symex" xmlns:wpg="http://schemas.microsoft.com/office/word/2010/wordprocessingGroup" xmlns:wpi="http://schemas.microsoft.com/office/word/2010/wordprocessingInk" xmlns:wne="http://schemas.microsoft.com/office/word/2006/wordml" xmlns:wps="http://schemas.microsoft.com/office/word/2010/wordprocessingShape" mc:Ignorable="w14 w15 w16se wp14">
+<w:ftr xmlns:wpc="http://schemas.microsoft.com/office/word/2010/wordprocessingCanvas" xmlns:cx="http://schemas.microsoft.com/office/drawing/2014/chartex" xmlns:cx1="http://schemas.microsoft.com/office/drawing/2015/9/8/chartex" xmlns:cx2="http://schemas.microsoft.com/office/drawing/2015/10/21/chartex" xmlns:cx3="http://schemas.microsoft.com/office/drawing/2016/5/9/chartex" xmlns:cx4="http://schemas.microsoft.com/office/drawing/2016/5/10/chartex" xmlns:cx5="http://schemas.microsoft.com/office/drawing/2016/5/11/chartex" xmlns:cx6="http://schemas.microsoft.com/office/drawing/2016/5/12/chartex" xmlns:cx7="http://schemas.microsoft.com/office/drawing/2016/5/13/chartex" xmlns:cx8="http://schemas.microsoft.com/office/drawing/2016/5/14/chartex" xmlns:mc="http://schemas.openxmlformats.org/markup-compatibility/2006" xmlns:aink="http://schemas.microsoft.com/office/drawing/2016/ink" xmlns:am3d="http://schemas.microsoft.com/office/drawing/2017/model3d" xmlns:o="urn:schemas-microsoft-com:office:office" xmlns:r="http://schemas.openxmlformats.org/officeDocument/2006/relationships" xmlns:m="http://schemas.openxmlformats.org/officeDocument/2006/math" xmlns:v="urn:schemas-microsoft-com:vml" xmlns:wp14="http://schemas.microsoft.com/office/word/2010/wordprocessingDrawing" xmlns:wp="http://schemas.openxmlformats.org/drawingml/2006/wordprocessingDrawing" xmlns:w10="urn:schemas-microsoft-com:office:word" xmlns:w="http://schemas.openxmlformats.org/wordprocessingml/2006/main" xmlns:w14="http://schemas.microsoft.com/office/word/2010/wordml" xmlns:w15="http://schemas.microsoft.com/office/word/2012/wordml" xmlns:w16cex="http://schemas.microsoft.com/office/word/2018/wordml/cex" xmlns:w16cid="http://schemas.microsoft.com/office/word/2016/wordml/cid" xmlns:w16="http://schemas.microsoft.com/office/word/2018/wordml" xmlns:w16se="http://schemas.microsoft.com/office/word/2015/wordml/symex" xmlns:wpg="http://schemas.microsoft.com/office/word/2010/wordprocessingGroup" xmlns:wpi="http://schemas.microsoft.com/office/word/2010/wordprocessingInk" xmlns:wne="http://schemas.microsoft.com/office/word/2006/wordml" xmlns:wps="http://schemas.microsoft.com/office/word/2010/wordprocessingShape" mc:Ignorable="w14 w15 w16se w16cid w16 w16cex wp14">
   <w:sdt>
     <w:sdtPr>
       <w:id w:val="1430621772"/>
@@ -4895,7 +4893,7 @@
 </file>
 
 <file path=word/footnotes.xml><?xml version="1.0" encoding="utf-8"?>
-<w:footnotes xmlns:wpc="http://schemas.microsoft.com/office/word/2010/wordprocessingCanvas" xmlns:cx="http://schemas.microsoft.com/office/drawing/2014/chartex" xmlns:cx1="http://schemas.microsoft.com/office/drawing/2015/9/8/chartex" xmlns:mc="http://schemas.openxmlformats.org/markup-compatibility/2006" xmlns:o="urn:schemas-microsoft-com:office:office" xmlns:r="http://schemas.openxmlformats.org/officeDocument/2006/relationships" xmlns:m="http://schemas.openxmlformats.org/officeDocument/2006/math" xmlns:v="urn:schemas-microsoft-com:vml" xmlns:wp14="http://schemas.microsoft.com/office/word/2010/wordprocessingDrawing" xmlns:wp="http://schemas.openxmlformats.org/drawingml/2006/wordprocessingDrawing" xmlns:w10="urn:schemas-microsoft-com:office:word" xmlns:w="http://schemas.openxmlformats.org/wordprocessingml/2006/main" xmlns:w14="http://schemas.microsoft.com/office/word/2010/wordml" xmlns:w15="http://schemas.microsoft.com/office/word/2012/wordml" xmlns:w16se="http://schemas.microsoft.com/office/word/2015/wordml/symex" xmlns:wpg="http://schemas.microsoft.com/office/word/2010/wordprocessingGroup" xmlns:wpi="http://schemas.microsoft.com/office/word/2010/wordprocessingInk" xmlns:wne="http://schemas.microsoft.com/office/word/2006/wordml" xmlns:wps="http://schemas.microsoft.com/office/word/2010/wordprocessingShape" mc:Ignorable="w14 w15 w16se wp14">
+<w:footnotes xmlns:wpc="http://schemas.microsoft.com/office/word/2010/wordprocessingCanvas" xmlns:cx="http://schemas.microsoft.com/office/drawing/2014/chartex" xmlns:cx1="http://schemas.microsoft.com/office/drawing/2015/9/8/chartex" xmlns:cx2="http://schemas.microsoft.com/office/drawing/2015/10/21/chartex" xmlns:cx3="http://schemas.microsoft.com/office/drawing/2016/5/9/chartex" xmlns:cx4="http://schemas.microsoft.com/office/drawing/2016/5/10/chartex" xmlns:cx5="http://schemas.microsoft.com/office/drawing/2016/5/11/chartex" xmlns:cx6="http://schemas.microsoft.com/office/drawing/2016/5/12/chartex" xmlns:cx7="http://schemas.microsoft.com/office/drawing/2016/5/13/chartex" xmlns:cx8="http://schemas.microsoft.com/office/drawing/2016/5/14/chartex" xmlns:mc="http://schemas.openxmlformats.org/markup-compatibility/2006" xmlns:aink="http://schemas.microsoft.com/office/drawing/2016/ink" xmlns:am3d="http://schemas.microsoft.com/office/drawing/2017/model3d" xmlns:o="urn:schemas-microsoft-com:office:office" xmlns:r="http://schemas.openxmlformats.org/officeDocument/2006/relationships" xmlns:m="http://schemas.openxmlformats.org/officeDocument/2006/math" xmlns:v="urn:schemas-microsoft-com:vml" xmlns:wp14="http://schemas.microsoft.com/office/word/2010/wordprocessingDrawing" xmlns:wp="http://schemas.openxmlformats.org/drawingml/2006/wordprocessingDrawing" xmlns:w10="urn:schemas-microsoft-com:office:word" xmlns:w="http://schemas.openxmlformats.org/wordprocessingml/2006/main" xmlns:w14="http://schemas.microsoft.com/office/word/2010/wordml" xmlns:w15="http://schemas.microsoft.com/office/word/2012/wordml" xmlns:w16cex="http://schemas.microsoft.com/office/word/2018/wordml/cex" xmlns:w16cid="http://schemas.microsoft.com/office/word/2016/wordml/cid" xmlns:w16="http://schemas.microsoft.com/office/word/2018/wordml" xmlns:w16se="http://schemas.microsoft.com/office/word/2015/wordml/symex" xmlns:wpg="http://schemas.microsoft.com/office/word/2010/wordprocessingGroup" xmlns:wpi="http://schemas.microsoft.com/office/word/2010/wordprocessingInk" xmlns:wne="http://schemas.microsoft.com/office/word/2006/wordml" xmlns:wps="http://schemas.microsoft.com/office/word/2010/wordprocessingShape" mc:Ignorable="w14 w15 w16se w16cid w16 w16cex wp14">
   <w:footnote w:type="separator" w:id="-1">
     <w:p>
       <w:r>
@@ -4914,7 +4912,7 @@
 </file>
 
 <file path=word/numbering.xml><?xml version="1.0" encoding="utf-8"?>
-<w:numbering xmlns:wpc="http://schemas.microsoft.com/office/word/2010/wordprocessingCanvas" xmlns:cx="http://schemas.microsoft.com/office/drawing/2014/chartex" xmlns:cx1="http://schemas.microsoft.com/office/drawing/2015/9/8/chartex" xmlns:mc="http://schemas.openxmlformats.org/markup-compatibility/2006" xmlns:o="urn:schemas-microsoft-com:office:office" xmlns:r="http://schemas.openxmlformats.org/officeDocument/2006/relationships" xmlns:m="http://schemas.openxmlformats.org/officeDocument/2006/math" xmlns:v="urn:schemas-microsoft-com:vml" xmlns:wp14="http://schemas.microsoft.com/office/word/2010/wordprocessingDrawing" xmlns:wp="http://schemas.openxmlformats.org/drawingml/2006/wordprocessingDrawing" xmlns:w10="urn:schemas-microsoft-com:office:word" xmlns:w="http://schemas.openxmlformats.org/wordprocessingml/2006/main" xmlns:w14="http://schemas.microsoft.com/office/word/2010/wordml" xmlns:w15="http://schemas.microsoft.com/office/word/2012/wordml" xmlns:w16se="http://schemas.microsoft.com/office/word/2015/wordml/symex" xmlns:wpg="http://schemas.microsoft.com/office/word/2010/wordprocessingGroup" xmlns:wpi="http://schemas.microsoft.com/office/word/2010/wordprocessingInk" xmlns:wne="http://schemas.microsoft.com/office/word/2006/wordml" xmlns:wps="http://schemas.microsoft.com/office/word/2010/wordprocessingShape" mc:Ignorable="w14 w15 w16se wp14">
+<w:numbering xmlns:wpc="http://schemas.microsoft.com/office/word/2010/wordprocessingCanvas" xmlns:cx="http://schemas.microsoft.com/office/drawing/2014/chartex" xmlns:cx1="http://schemas.microsoft.com/office/drawing/2015/9/8/chartex" xmlns:cx2="http://schemas.microsoft.com/office/drawing/2015/10/21/chartex" xmlns:cx3="http://schemas.microsoft.com/office/drawing/2016/5/9/chartex" xmlns:cx4="http://schemas.microsoft.com/office/drawing/2016/5/10/chartex" xmlns:cx5="http://schemas.microsoft.com/office/drawing/2016/5/11/chartex" xmlns:cx6="http://schemas.microsoft.com/office/drawing/2016/5/12/chartex" xmlns:cx7="http://schemas.microsoft.com/office/drawing/2016/5/13/chartex" xmlns:cx8="http://schemas.microsoft.com/office/drawing/2016/5/14/chartex" xmlns:mc="http://schemas.openxmlformats.org/markup-compatibility/2006" xmlns:aink="http://schemas.microsoft.com/office/drawing/2016/ink" xmlns:am3d="http://schemas.microsoft.com/office/drawing/2017/model3d" xmlns:o="urn:schemas-microsoft-com:office:office" xmlns:r="http://schemas.openxmlformats.org/officeDocument/2006/relationships" xmlns:m="http://schemas.openxmlformats.org/officeDocument/2006/math" xmlns:v="urn:schemas-microsoft-com:vml" xmlns:wp14="http://schemas.microsoft.com/office/word/2010/wordprocessingDrawing" xmlns:wp="http://schemas.openxmlformats.org/drawingml/2006/wordprocessingDrawing" xmlns:w10="urn:schemas-microsoft-com:office:word" xmlns:w="http://schemas.openxmlformats.org/wordprocessingml/2006/main" xmlns:w14="http://schemas.microsoft.com/office/word/2010/wordml" xmlns:w15="http://schemas.microsoft.com/office/word/2012/wordml" xmlns:w16cex="http://schemas.microsoft.com/office/word/2018/wordml/cex" xmlns:w16cid="http://schemas.microsoft.com/office/word/2016/wordml/cid" xmlns:w16="http://schemas.microsoft.com/office/word/2018/wordml" xmlns:w16se="http://schemas.microsoft.com/office/word/2015/wordml/symex" xmlns:wpg="http://schemas.microsoft.com/office/word/2010/wordprocessingGroup" xmlns:wpi="http://schemas.microsoft.com/office/word/2010/wordprocessingInk" xmlns:wne="http://schemas.microsoft.com/office/word/2006/wordml" xmlns:wps="http://schemas.microsoft.com/office/word/2010/wordprocessingShape" mc:Ignorable="w14 w15 w16se w16cid w16 w16cex wp14">
   <w:abstractNum w:abstractNumId="0" w15:restartNumberingAfterBreak="0">
     <w:nsid w:val="00E7538C"/>
     <w:multiLevelType w:val="hybridMultilevel"/>
@@ -5473,7 +5471,7 @@
 </file>
 
 <file path=word/styles.xml><?xml version="1.0" encoding="utf-8"?>
-<w:styles xmlns:mc="http://schemas.openxmlformats.org/markup-compatibility/2006" xmlns:r="http://schemas.openxmlformats.org/officeDocument/2006/relationships" xmlns:w="http://schemas.openxmlformats.org/wordprocessingml/2006/main" xmlns:w14="http://schemas.microsoft.com/office/word/2010/wordml" xmlns:w15="http://schemas.microsoft.com/office/word/2012/wordml" xmlns:w16se="http://schemas.microsoft.com/office/word/2015/wordml/symex" mc:Ignorable="w14 w15 w16se">
+<w:styles xmlns:mc="http://schemas.openxmlformats.org/markup-compatibility/2006" xmlns:r="http://schemas.openxmlformats.org/officeDocument/2006/relationships" xmlns:w="http://schemas.openxmlformats.org/wordprocessingml/2006/main" xmlns:w14="http://schemas.microsoft.com/office/word/2010/wordml" xmlns:w15="http://schemas.microsoft.com/office/word/2012/wordml" xmlns:w16cex="http://schemas.microsoft.com/office/word/2018/wordml/cex" xmlns:w16cid="http://schemas.microsoft.com/office/word/2016/wordml/cid" xmlns:w16="http://schemas.microsoft.com/office/word/2018/wordml" xmlns:w16se="http://schemas.microsoft.com/office/word/2015/wordml/symex" mc:Ignorable="w14 w15 w16se w16cid w16 w16cex">
   <w:docDefaults>
     <w:rPrDefault>
       <w:rPr>
@@ -5489,7 +5487,7 @@
       </w:pPr>
     </w:pPrDefault>
   </w:docDefaults>
-  <w:latentStyles w:defLockedState="0" w:defUIPriority="99" w:defSemiHidden="0" w:defUnhideWhenUsed="0" w:defQFormat="0" w:count="371">
+  <w:latentStyles w:defLockedState="0" w:defUIPriority="99" w:defSemiHidden="0" w:defUnhideWhenUsed="0" w:defQFormat="0" w:count="376">
     <w:lsdException w:name="Normal" w:uiPriority="0" w:qFormat="1"/>
     <w:lsdException w:name="heading 1" w:uiPriority="9" w:qFormat="1"/>
     <w:lsdException w:name="heading 2" w:semiHidden="1" w:uiPriority="9" w:unhideWhenUsed="1" w:qFormat="1"/>
@@ -5595,7 +5593,6 @@
     <w:lsdException w:name="HTML Sample" w:semiHidden="1" w:unhideWhenUsed="1"/>
     <w:lsdException w:name="HTML Typewriter" w:semiHidden="1" w:unhideWhenUsed="1"/>
     <w:lsdException w:name="HTML Variable" w:semiHidden="1" w:unhideWhenUsed="1"/>
-    <w:lsdException w:name="Normal Table" w:semiHidden="1" w:unhideWhenUsed="1"/>
     <w:lsdException w:name="annotation subject" w:semiHidden="1" w:unhideWhenUsed="1"/>
     <w:lsdException w:name="No List" w:semiHidden="1" w:unhideWhenUsed="1"/>
     <w:lsdException w:name="Outline List 1" w:semiHidden="1" w:unhideWhenUsed="1"/>
@@ -5638,11 +5635,8 @@
     <w:lsdException w:name="Table Contemporary" w:semiHidden="1" w:unhideWhenUsed="1"/>
     <w:lsdException w:name="Table Elegant" w:semiHidden="1" w:unhideWhenUsed="1"/>
     <w:lsdException w:name="Table Professional" w:semiHidden="1" w:unhideWhenUsed="1"/>
-    <w:lsdException w:name="Table Subtle 1" w:semiHidden="1" w:unhideWhenUsed="1"/>
     <w:lsdException w:name="Table Subtle 2" w:semiHidden="1" w:unhideWhenUsed="1"/>
     <w:lsdException w:name="Table Web 1" w:semiHidden="1" w:unhideWhenUsed="1"/>
-    <w:lsdException w:name="Table Web 2" w:semiHidden="1" w:unhideWhenUsed="1"/>
-    <w:lsdException w:name="Table Web 3" w:semiHidden="1" w:unhideWhenUsed="1"/>
     <w:lsdException w:name="Balloon Text" w:semiHidden="1" w:unhideWhenUsed="1"/>
     <w:lsdException w:name="Table Grid" w:uiPriority="59"/>
     <w:lsdException w:name="Table Theme" w:semiHidden="1" w:unhideWhenUsed="1"/>
@@ -5861,6 +5855,11 @@
     <w:lsdException w:name="List Table 5 Dark Accent 6" w:uiPriority="50"/>
     <w:lsdException w:name="List Table 6 Colorful Accent 6" w:uiPriority="51"/>
     <w:lsdException w:name="List Table 7 Colorful Accent 6" w:uiPriority="52"/>
+    <w:lsdException w:name="Mention" w:semiHidden="1" w:unhideWhenUsed="1"/>
+    <w:lsdException w:name="Smart Hyperlink" w:semiHidden="1" w:unhideWhenUsed="1"/>
+    <w:lsdException w:name="Hashtag" w:semiHidden="1" w:unhideWhenUsed="1"/>
+    <w:lsdException w:name="Unresolved Mention" w:semiHidden="1" w:unhideWhenUsed="1"/>
+    <w:lsdException w:name="Smart Link" w:semiHidden="1" w:unhideWhenUsed="1"/>
   </w:latentStyles>
   <w:style w:type="paragraph" w:default="1" w:styleId="Normal">
     <w:name w:val="Normal"/>

--- a/Calculus/cal-II/Notes/Lect 3/word/sec3.3.docx
+++ b/Calculus/cal-II/Notes/Lect 3/word/sec3.3.docx
@@ -127,7 +127,7 @@
           <v:shape id="_x0000_i1025" type="#_x0000_t75" style="width:44.4pt;height:56.4pt" o:ole="">
             <v:imagedata r:id="rId8" o:title=""/>
           </v:shape>
-          <o:OLEObject Type="Embed" ProgID="Equation.DSMT4" ShapeID="_x0000_i1025" DrawAspect="Content" ObjectID="_1656763215" r:id="rId9"/>
+          <o:OLEObject Type="Embed" ProgID="Equation.DSMT4" ShapeID="_x0000_i1025" DrawAspect="Content" ObjectID="_1656849685" r:id="rId9"/>
         </w:object>
       </w:r>
       <w:r>
@@ -141,7 +141,7 @@
           <v:shape id="_x0000_i1026" type="#_x0000_t75" style="width:36.6pt;height:21pt" o:ole="">
             <v:imagedata r:id="rId10" o:title=""/>
           </v:shape>
-          <o:OLEObject Type="Embed" ProgID="Equation.DSMT4" ShapeID="_x0000_i1026" DrawAspect="Content" ObjectID="_1656763216" r:id="rId11"/>
+          <o:OLEObject Type="Embed" ProgID="Equation.DSMT4" ShapeID="_x0000_i1026" DrawAspect="Content" ObjectID="_1656849686" r:id="rId11"/>
         </w:object>
       </w:r>
       <w:r>
@@ -164,7 +164,7 @@
           <v:shape id="_x0000_i1027" type="#_x0000_t75" style="width:78pt;height:21pt" o:ole="">
             <v:imagedata r:id="rId12" o:title=""/>
           </v:shape>
-          <o:OLEObject Type="Embed" ProgID="Equation.DSMT4" ShapeID="_x0000_i1027" DrawAspect="Content" ObjectID="_1656763217" r:id="rId13"/>
+          <o:OLEObject Type="Embed" ProgID="Equation.DSMT4" ShapeID="_x0000_i1027" DrawAspect="Content" ObjectID="_1656849687" r:id="rId13"/>
         </w:object>
       </w:r>
       <w:r>
@@ -184,7 +184,7 @@
           <v:shape id="_x0000_i1028" type="#_x0000_t75" style="width:173.4pt;height:21pt" o:ole="">
             <v:imagedata r:id="rId14" o:title=""/>
           </v:shape>
-          <o:OLEObject Type="Embed" ProgID="Equation.DSMT4" ShapeID="_x0000_i1028" DrawAspect="Content" ObjectID="_1656763218" r:id="rId15"/>
+          <o:OLEObject Type="Embed" ProgID="Equation.DSMT4" ShapeID="_x0000_i1028" DrawAspect="Content" ObjectID="_1656849688" r:id="rId15"/>
         </w:object>
       </w:r>
     </w:p>
@@ -230,7 +230,7 @@
           <v:shape id="_x0000_i1029" type="#_x0000_t75" style="width:44.4pt;height:56.4pt" o:ole="">
             <v:imagedata r:id="rId16" o:title=""/>
           </v:shape>
-          <o:OLEObject Type="Embed" ProgID="Equation.DSMT4" ShapeID="_x0000_i1029" DrawAspect="Content" ObjectID="_1656763219" r:id="rId17"/>
+          <o:OLEObject Type="Embed" ProgID="Equation.DSMT4" ShapeID="_x0000_i1029" DrawAspect="Content" ObjectID="_1656849689" r:id="rId17"/>
         </w:object>
       </w:r>
       <w:r>
@@ -285,7 +285,7 @@
           <v:shape id="_x0000_i1030" type="#_x0000_t75" style="width:174.6pt;height:56.4pt" o:ole="">
             <v:imagedata r:id="rId18" o:title=""/>
           </v:shape>
-          <o:OLEObject Type="Embed" ProgID="Equation.DSMT4" ShapeID="_x0000_i1030" DrawAspect="Content" ObjectID="_1656763220" r:id="rId19"/>
+          <o:OLEObject Type="Embed" ProgID="Equation.DSMT4" ShapeID="_x0000_i1030" DrawAspect="Content" ObjectID="_1656849690" r:id="rId19"/>
         </w:object>
       </w:r>
     </w:p>
@@ -322,7 +322,7 @@
           <v:shape id="_x0000_i1031" type="#_x0000_t75" style="width:281.4pt;height:54.6pt" o:ole="">
             <v:imagedata r:id="rId20" o:title=""/>
           </v:shape>
-          <o:OLEObject Type="Embed" ProgID="Equation.DSMT4" ShapeID="_x0000_i1031" DrawAspect="Content" ObjectID="_1656763221" r:id="rId21"/>
+          <o:OLEObject Type="Embed" ProgID="Equation.DSMT4" ShapeID="_x0000_i1031" DrawAspect="Content" ObjectID="_1656849691" r:id="rId21"/>
         </w:object>
       </w:r>
     </w:p>
@@ -342,7 +342,7 @@
           <v:shape id="_x0000_i1032" type="#_x0000_t75" style="width:12pt;height:26.4pt" o:ole="">
             <v:imagedata r:id="rId22" o:title=""/>
           </v:shape>
-          <o:OLEObject Type="Embed" ProgID="Equation.DSMT4" ShapeID="_x0000_i1032" DrawAspect="Content" ObjectID="_1656763222" r:id="rId23"/>
+          <o:OLEObject Type="Embed" ProgID="Equation.DSMT4" ShapeID="_x0000_i1032" DrawAspect="Content" ObjectID="_1656849692" r:id="rId23"/>
         </w:object>
       </w:r>
       <w:r>
@@ -365,7 +365,7 @@
           <v:shape id="_x0000_i1033" type="#_x0000_t75" style="width:90pt;height:26.4pt" o:ole="">
             <v:imagedata r:id="rId24" o:title=""/>
           </v:shape>
-          <o:OLEObject Type="Embed" ProgID="Equation.DSMT4" ShapeID="_x0000_i1033" DrawAspect="Content" ObjectID="_1656763223" r:id="rId25"/>
+          <o:OLEObject Type="Embed" ProgID="Equation.DSMT4" ShapeID="_x0000_i1033" DrawAspect="Content" ObjectID="_1656849693" r:id="rId25"/>
         </w:object>
       </w:r>
     </w:p>
@@ -385,7 +385,7 @@
           <v:shape id="_x0000_i1034" type="#_x0000_t75" style="width:165pt;height:26.4pt" o:ole="">
             <v:imagedata r:id="rId26" o:title=""/>
           </v:shape>
-          <o:OLEObject Type="Embed" ProgID="Equation.DSMT4" ShapeID="_x0000_i1034" DrawAspect="Content" ObjectID="_1656763224" r:id="rId27"/>
+          <o:OLEObject Type="Embed" ProgID="Equation.DSMT4" ShapeID="_x0000_i1034" DrawAspect="Content" ObjectID="_1656849694" r:id="rId27"/>
         </w:object>
       </w:r>
     </w:p>
@@ -412,7 +412,7 @@
           <v:shape id="_x0000_i1035" type="#_x0000_t75" style="width:6pt;height:14.4pt" o:ole="">
             <v:imagedata r:id="rId28" o:title=""/>
           </v:shape>
-          <o:OLEObject Type="Embed" ProgID="Equation.DSMT4" ShapeID="_x0000_i1035" DrawAspect="Content" ObjectID="_1656763225" r:id="rId29"/>
+          <o:OLEObject Type="Embed" ProgID="Equation.DSMT4" ShapeID="_x0000_i1035" DrawAspect="Content" ObjectID="_1656849695" r:id="rId29"/>
         </w:object>
       </w:r>
       <w:r>
@@ -429,7 +429,7 @@
           <v:shape id="_x0000_i1036" type="#_x0000_t75" style="width:6pt;height:14.4pt" o:ole="">
             <v:imagedata r:id="rId30" o:title=""/>
           </v:shape>
-          <o:OLEObject Type="Embed" ProgID="Equation.DSMT4" ShapeID="_x0000_i1036" DrawAspect="Content" ObjectID="_1656763226" r:id="rId31"/>
+          <o:OLEObject Type="Embed" ProgID="Equation.DSMT4" ShapeID="_x0000_i1036" DrawAspect="Content" ObjectID="_1656849696" r:id="rId31"/>
         </w:object>
       </w:r>
       <w:r>
@@ -446,7 +446,7 @@
           <v:shape id="_x0000_i1037" type="#_x0000_t75" style="width:6pt;height:14.4pt" o:ole="">
             <v:imagedata r:id="rId32" o:title=""/>
           </v:shape>
-          <o:OLEObject Type="Embed" ProgID="Equation.DSMT4" ShapeID="_x0000_i1037" DrawAspect="Content" ObjectID="_1656763227" r:id="rId33"/>
+          <o:OLEObject Type="Embed" ProgID="Equation.DSMT4" ShapeID="_x0000_i1037" DrawAspect="Content" ObjectID="_1656849697" r:id="rId33"/>
         </w:object>
       </w:r>
     </w:p>
@@ -466,7 +466,7 @@
           <v:shape id="_x0000_i1038" type="#_x0000_t75" style="width:15.6pt;height:18.6pt" o:ole="">
             <v:imagedata r:id="rId34" o:title=""/>
           </v:shape>
-          <o:OLEObject Type="Embed" ProgID="Equation.DSMT4" ShapeID="_x0000_i1038" DrawAspect="Content" ObjectID="_1656763228" r:id="rId35"/>
+          <o:OLEObject Type="Embed" ProgID="Equation.DSMT4" ShapeID="_x0000_i1038" DrawAspect="Content" ObjectID="_1656849698" r:id="rId35"/>
         </w:object>
       </w:r>
       <w:r>
@@ -483,7 +483,7 @@
           <v:shape id="_x0000_i1039" type="#_x0000_t75" style="width:27pt;height:18.6pt" o:ole="">
             <v:imagedata r:id="rId36" o:title=""/>
           </v:shape>
-          <o:OLEObject Type="Embed" ProgID="Equation.DSMT4" ShapeID="_x0000_i1039" DrawAspect="Content" ObjectID="_1656763229" r:id="rId37"/>
+          <o:OLEObject Type="Embed" ProgID="Equation.DSMT4" ShapeID="_x0000_i1039" DrawAspect="Content" ObjectID="_1656849699" r:id="rId37"/>
         </w:object>
       </w:r>
       <w:r>
@@ -497,7 +497,7 @@
           <v:shape id="_x0000_i1040" type="#_x0000_t75" style="width:60pt;height:36.6pt" o:ole="">
             <v:imagedata r:id="rId38" o:title=""/>
           </v:shape>
-          <o:OLEObject Type="Embed" ProgID="Equation.DSMT4" ShapeID="_x0000_i1040" DrawAspect="Content" ObjectID="_1656763230" r:id="rId39"/>
+          <o:OLEObject Type="Embed" ProgID="Equation.DSMT4" ShapeID="_x0000_i1040" DrawAspect="Content" ObjectID="_1656849700" r:id="rId39"/>
         </w:object>
       </w:r>
     </w:p>
@@ -517,7 +517,7 @@
           <v:shape id="_x0000_i1041" type="#_x0000_t75" style="width:15.6pt;height:18.6pt" o:ole="">
             <v:imagedata r:id="rId40" o:title=""/>
           </v:shape>
-          <o:OLEObject Type="Embed" ProgID="Equation.DSMT4" ShapeID="_x0000_i1041" DrawAspect="Content" ObjectID="_1656763231" r:id="rId41"/>
+          <o:OLEObject Type="Embed" ProgID="Equation.DSMT4" ShapeID="_x0000_i1041" DrawAspect="Content" ObjectID="_1656849701" r:id="rId41"/>
         </w:object>
       </w:r>
       <w:r>
@@ -531,7 +531,7 @@
           <v:shape id="_x0000_i1042" type="#_x0000_t75" style="width:38.4pt;height:26.4pt" o:ole="">
             <v:imagedata r:id="rId42" o:title=""/>
           </v:shape>
-          <o:OLEObject Type="Embed" ProgID="Equation.DSMT4" ShapeID="_x0000_i1042" DrawAspect="Content" ObjectID="_1656763232" r:id="rId43"/>
+          <o:OLEObject Type="Embed" ProgID="Equation.DSMT4" ShapeID="_x0000_i1042" DrawAspect="Content" ObjectID="_1656849702" r:id="rId43"/>
         </w:object>
       </w:r>
       <w:r>
@@ -609,7 +609,7 @@
           <v:shape id="_x0000_i1043" type="#_x0000_t75" style="width:27.6pt;height:26.4pt" o:ole="">
             <v:imagedata r:id="rId44" o:title=""/>
           </v:shape>
-          <o:OLEObject Type="Embed" ProgID="Equation.DSMT4" ShapeID="_x0000_i1043" DrawAspect="Content" ObjectID="_1656763233" r:id="rId45"/>
+          <o:OLEObject Type="Embed" ProgID="Equation.DSMT4" ShapeID="_x0000_i1043" DrawAspect="Content" ObjectID="_1656849703" r:id="rId45"/>
         </w:object>
       </w:r>
       <w:r>
@@ -623,7 +623,7 @@
           <v:shape id="_x0000_i1044" type="#_x0000_t75" style="width:56.4pt;height:21pt" o:ole="">
             <v:imagedata r:id="rId46" o:title=""/>
           </v:shape>
-          <o:OLEObject Type="Embed" ProgID="Equation.DSMT4" ShapeID="_x0000_i1044" DrawAspect="Content" ObjectID="_1656763234" r:id="rId47"/>
+          <o:OLEObject Type="Embed" ProgID="Equation.DSMT4" ShapeID="_x0000_i1044" DrawAspect="Content" ObjectID="_1656849704" r:id="rId47"/>
         </w:object>
       </w:r>
       <w:r>
@@ -637,7 +637,7 @@
           <v:shape id="_x0000_i1045" type="#_x0000_t75" style="width:12pt;height:15.6pt" o:ole="">
             <v:imagedata r:id="rId48" o:title=""/>
           </v:shape>
-          <o:OLEObject Type="Embed" ProgID="Equation.DSMT4" ShapeID="_x0000_i1045" DrawAspect="Content" ObjectID="_1656763235" r:id="rId49"/>
+          <o:OLEObject Type="Embed" ProgID="Equation.DSMT4" ShapeID="_x0000_i1045" DrawAspect="Content" ObjectID="_1656849705" r:id="rId49"/>
         </w:object>
       </w:r>
       <w:r>
@@ -662,7 +662,7 @@
           <v:shape id="_x0000_i1046" type="#_x0000_t75" style="width:33pt;height:14.4pt" o:ole="">
             <v:imagedata r:id="rId50" o:title=""/>
           </v:shape>
-          <o:OLEObject Type="Embed" ProgID="Equation.DSMT4" ShapeID="_x0000_i1046" DrawAspect="Content" ObjectID="_1656763236" r:id="rId51"/>
+          <o:OLEObject Type="Embed" ProgID="Equation.DSMT4" ShapeID="_x0000_i1046" DrawAspect="Content" ObjectID="_1656849706" r:id="rId51"/>
         </w:object>
       </w:r>
       <w:r>
@@ -685,7 +685,7 @@
           <v:shape id="_x0000_i1047" type="#_x0000_t75" style="width:42pt;height:48pt" o:ole="">
             <v:imagedata r:id="rId52" o:title=""/>
           </v:shape>
-          <o:OLEObject Type="Embed" ProgID="Equation.DSMT4" ShapeID="_x0000_i1047" DrawAspect="Content" ObjectID="_1656763237" r:id="rId53"/>
+          <o:OLEObject Type="Embed" ProgID="Equation.DSMT4" ShapeID="_x0000_i1047" DrawAspect="Content" ObjectID="_1656849707" r:id="rId53"/>
         </w:object>
       </w:r>
       <w:r>
@@ -708,7 +708,7 @@
           <v:shape id="_x0000_i1048" type="#_x0000_t75" style="width:64.8pt;height:45pt" o:ole="">
             <v:imagedata r:id="rId54" o:title=""/>
           </v:shape>
-          <o:OLEObject Type="Embed" ProgID="Equation.DSMT4" ShapeID="_x0000_i1048" DrawAspect="Content" ObjectID="_1656763238" r:id="rId55"/>
+          <o:OLEObject Type="Embed" ProgID="Equation.DSMT4" ShapeID="_x0000_i1048" DrawAspect="Content" ObjectID="_1656849708" r:id="rId55"/>
         </w:object>
       </w:r>
       <w:r>
@@ -957,7 +957,7 @@
           <v:shape id="_x0000_i1049" type="#_x0000_t75" style="width:45pt;height:57.6pt" o:ole="">
             <v:imagedata r:id="rId58" o:title=""/>
           </v:shape>
-          <o:OLEObject Type="Embed" ProgID="Equation.DSMT4" ShapeID="_x0000_i1049" DrawAspect="Content" ObjectID="_1656763239" r:id="rId59"/>
+          <o:OLEObject Type="Embed" ProgID="Equation.DSMT4" ShapeID="_x0000_i1049" DrawAspect="Content" ObjectID="_1656849709" r:id="rId59"/>
         </w:object>
       </w:r>
     </w:p>
@@ -997,7 +997,7 @@
           <v:shape id="_x0000_i1050" type="#_x0000_t75" style="width:195pt;height:56.4pt" o:ole="">
             <v:imagedata r:id="rId60" o:title=""/>
           </v:shape>
-          <o:OLEObject Type="Embed" ProgID="Equation.DSMT4" ShapeID="_x0000_i1050" DrawAspect="Content" ObjectID="_1656763240" r:id="rId61"/>
+          <o:OLEObject Type="Embed" ProgID="Equation.DSMT4" ShapeID="_x0000_i1050" DrawAspect="Content" ObjectID="_1656849710" r:id="rId61"/>
         </w:object>
       </w:r>
     </w:p>
@@ -1017,7 +1017,7 @@
           <v:shape id="_x0000_i1051" type="#_x0000_t75" style="width:171.6pt;height:30.6pt" o:ole="">
             <v:imagedata r:id="rId62" o:title=""/>
           </v:shape>
-          <o:OLEObject Type="Embed" ProgID="Equation.DSMT4" ShapeID="_x0000_i1051" DrawAspect="Content" ObjectID="_1656763241" r:id="rId63"/>
+          <o:OLEObject Type="Embed" ProgID="Equation.DSMT4" ShapeID="_x0000_i1051" DrawAspect="Content" ObjectID="_1656849711" r:id="rId63"/>
         </w:object>
       </w:r>
     </w:p>
@@ -1046,7 +1046,7 @@
           <v:shape id="_x0000_i1052" type="#_x0000_t75" style="width:159pt;height:15.6pt" o:ole="">
             <v:imagedata r:id="rId64" o:title=""/>
           </v:shape>
-          <o:OLEObject Type="Embed" ProgID="Equation.DSMT4" ShapeID="_x0000_i1052" DrawAspect="Content" ObjectID="_1656763242" r:id="rId65"/>
+          <o:OLEObject Type="Embed" ProgID="Equation.DSMT4" ShapeID="_x0000_i1052" DrawAspect="Content" ObjectID="_1656849712" r:id="rId65"/>
         </w:object>
       </w:r>
     </w:p>
@@ -1072,7 +1072,7 @@
           <v:shape id="_x0000_i1053" type="#_x0000_t75" style="width:86.4pt;height:47.4pt" o:ole="">
             <v:imagedata r:id="rId66" o:title=""/>
           </v:shape>
-          <o:OLEObject Type="Embed" ProgID="Equation.DSMT4" ShapeID="_x0000_i1053" DrawAspect="Content" ObjectID="_1656763243" r:id="rId67"/>
+          <o:OLEObject Type="Embed" ProgID="Equation.DSMT4" ShapeID="_x0000_i1053" DrawAspect="Content" ObjectID="_1656849713" r:id="rId67"/>
         </w:object>
       </w:r>
     </w:p>
@@ -1095,7 +1095,7 @@
           <v:shape id="_x0000_i1054" type="#_x0000_t75" style="width:94.2pt;height:36.6pt" o:ole="">
             <v:imagedata r:id="rId68" o:title=""/>
           </v:shape>
-          <o:OLEObject Type="Embed" ProgID="Equation.DSMT4" ShapeID="_x0000_i1054" DrawAspect="Content" ObjectID="_1656763244" r:id="rId69"/>
+          <o:OLEObject Type="Embed" ProgID="Equation.DSMT4" ShapeID="_x0000_i1054" DrawAspect="Content" ObjectID="_1656849714" r:id="rId69"/>
         </w:object>
       </w:r>
     </w:p>
@@ -1122,7 +1122,7 @@
           <v:shape id="_x0000_i1055" type="#_x0000_t75" style="width:63.6pt;height:27.6pt" o:ole="">
             <v:imagedata r:id="rId70" o:title=""/>
           </v:shape>
-          <o:OLEObject Type="Embed" ProgID="Equation.DSMT4" ShapeID="_x0000_i1055" DrawAspect="Content" ObjectID="_1656763245" r:id="rId71"/>
+          <o:OLEObject Type="Embed" ProgID="Equation.DSMT4" ShapeID="_x0000_i1055" DrawAspect="Content" ObjectID="_1656849715" r:id="rId71"/>
         </w:object>
       </w:r>
       <w:bookmarkEnd w:id="0"/>
@@ -1153,7 +1153,7 @@
           <v:shape id="_x0000_i1056" type="#_x0000_t75" style="width:26.4pt;height:17.4pt" o:ole="">
             <v:imagedata r:id="rId72" o:title=""/>
           </v:shape>
-          <o:OLEObject Type="Embed" ProgID="Equation.DSMT4" ShapeID="_x0000_i1056" DrawAspect="Content" ObjectID="_1656763246" r:id="rId73"/>
+          <o:OLEObject Type="Embed" ProgID="Equation.DSMT4" ShapeID="_x0000_i1056" DrawAspect="Content" ObjectID="_1656849716" r:id="rId73"/>
         </w:object>
       </w:r>
       <w:r>
@@ -1215,7 +1215,7 @@
           <v:shape id="_x0000_i1057" type="#_x0000_t75" style="width:75pt;height:57.6pt" o:ole="">
             <v:imagedata r:id="rId74" o:title=""/>
           </v:shape>
-          <o:OLEObject Type="Embed" ProgID="Equation.DSMT4" ShapeID="_x0000_i1057" DrawAspect="Content" ObjectID="_1656763247" r:id="rId75"/>
+          <o:OLEObject Type="Embed" ProgID="Equation.DSMT4" ShapeID="_x0000_i1057" DrawAspect="Content" ObjectID="_1656849717" r:id="rId75"/>
         </w:object>
       </w:r>
     </w:p>
@@ -1239,7 +1239,7 @@
           <v:shape id="_x0000_i1058" type="#_x0000_t75" style="width:57pt;height:17.4pt" o:ole="">
             <v:imagedata r:id="rId76" o:title=""/>
           </v:shape>
-          <o:OLEObject Type="Embed" ProgID="Equation.DSMT4" ShapeID="_x0000_i1058" DrawAspect="Content" ObjectID="_1656763248" r:id="rId77"/>
+          <o:OLEObject Type="Embed" ProgID="Equation.DSMT4" ShapeID="_x0000_i1058" DrawAspect="Content" ObjectID="_1656849718" r:id="rId77"/>
         </w:object>
       </w:r>
       <w:r>
@@ -1344,7 +1344,7 @@
           <v:shape id="_x0000_i1059" type="#_x0000_t75" style="width:201.6pt;height:57.6pt" o:ole="">
             <v:imagedata r:id="rId78" o:title=""/>
           </v:shape>
-          <o:OLEObject Type="Embed" ProgID="Equation.DSMT4" ShapeID="_x0000_i1059" DrawAspect="Content" ObjectID="_1656763249" r:id="rId79"/>
+          <o:OLEObject Type="Embed" ProgID="Equation.DSMT4" ShapeID="_x0000_i1059" DrawAspect="Content" ObjectID="_1656849719" r:id="rId79"/>
         </w:object>
       </w:r>
     </w:p>
@@ -1422,7 +1422,7 @@
           <v:shape id="_x0000_i1060" type="#_x0000_t75" style="width:154.2pt;height:47.4pt" o:ole="">
             <v:imagedata r:id="rId80" o:title=""/>
           </v:shape>
-          <o:OLEObject Type="Embed" ProgID="Equation.DSMT4" ShapeID="_x0000_i1060" DrawAspect="Content" ObjectID="_1656763250" r:id="rId81"/>
+          <o:OLEObject Type="Embed" ProgID="Equation.DSMT4" ShapeID="_x0000_i1060" DrawAspect="Content" ObjectID="_1656849720" r:id="rId81"/>
         </w:object>
       </w:r>
     </w:p>
@@ -1445,7 +1445,7 @@
           <v:shape id="_x0000_i1061" type="#_x0000_t75" style="width:125.4pt;height:30.6pt" o:ole="">
             <v:imagedata r:id="rId82" o:title=""/>
           </v:shape>
-          <o:OLEObject Type="Embed" ProgID="Equation.DSMT4" ShapeID="_x0000_i1061" DrawAspect="Content" ObjectID="_1656763251" r:id="rId83"/>
+          <o:OLEObject Type="Embed" ProgID="Equation.DSMT4" ShapeID="_x0000_i1061" DrawAspect="Content" ObjectID="_1656849721" r:id="rId83"/>
         </w:object>
       </w:r>
     </w:p>
@@ -1469,7 +1469,7 @@
           <v:shape id="_x0000_i1062" type="#_x0000_t75" style="width:117.6pt;height:36.6pt" o:ole="">
             <v:imagedata r:id="rId84" o:title=""/>
           </v:shape>
-          <o:OLEObject Type="Embed" ProgID="Equation.DSMT4" ShapeID="_x0000_i1062" DrawAspect="Content" ObjectID="_1656763252" r:id="rId85"/>
+          <o:OLEObject Type="Embed" ProgID="Equation.DSMT4" ShapeID="_x0000_i1062" DrawAspect="Content" ObjectID="_1656849722" r:id="rId85"/>
         </w:object>
       </w:r>
       <w:r>
@@ -1512,7 +1512,7 @@
           <v:shape id="_x0000_i1063" type="#_x0000_t75" style="width:69.6pt;height:29.4pt" o:ole="">
             <v:imagedata r:id="rId86" o:title=""/>
           </v:shape>
-          <o:OLEObject Type="Embed" ProgID="Equation.DSMT4" ShapeID="_x0000_i1063" DrawAspect="Content" ObjectID="_1656763253" r:id="rId87"/>
+          <o:OLEObject Type="Embed" ProgID="Equation.DSMT4" ShapeID="_x0000_i1063" DrawAspect="Content" ObjectID="_1656849723" r:id="rId87"/>
         </w:object>
       </w:r>
     </w:p>
@@ -1535,7 +1535,7 @@
           <v:shape id="_x0000_i1064" type="#_x0000_t75" style="width:41.4pt;height:30.6pt" o:ole="">
             <v:imagedata r:id="rId88" o:title=""/>
           </v:shape>
-          <o:OLEObject Type="Embed" ProgID="Equation.DSMT4" ShapeID="_x0000_i1064" DrawAspect="Content" ObjectID="_1656763254" r:id="rId89"/>
+          <o:OLEObject Type="Embed" ProgID="Equation.DSMT4" ShapeID="_x0000_i1064" DrawAspect="Content" ObjectID="_1656849724" r:id="rId89"/>
         </w:object>
       </w:r>
     </w:p>
@@ -1618,7 +1618,7 @@
           <v:shape id="_x0000_i1065" type="#_x0000_t75" style="width:182.4pt;height:47.4pt" o:ole="">
             <v:imagedata r:id="rId90" o:title=""/>
           </v:shape>
-          <o:OLEObject Type="Embed" ProgID="Equation.DSMT4" ShapeID="_x0000_i1065" DrawAspect="Content" ObjectID="_1656763255" r:id="rId91"/>
+          <o:OLEObject Type="Embed" ProgID="Equation.DSMT4" ShapeID="_x0000_i1065" DrawAspect="Content" ObjectID="_1656849725" r:id="rId91"/>
         </w:object>
       </w:r>
     </w:p>
@@ -1641,7 +1641,7 @@
           <v:shape id="_x0000_i1066" type="#_x0000_t75" style="width:29.4pt;height:17.4pt" o:ole="">
             <v:imagedata r:id="rId92" o:title=""/>
           </v:shape>
-          <o:OLEObject Type="Embed" ProgID="Equation.DSMT4" ShapeID="_x0000_i1066" DrawAspect="Content" ObjectID="_1656763256" r:id="rId93"/>
+          <o:OLEObject Type="Embed" ProgID="Equation.DSMT4" ShapeID="_x0000_i1066" DrawAspect="Content" ObjectID="_1656849726" r:id="rId93"/>
         </w:object>
       </w:r>
       <w:r>
@@ -1727,7 +1727,7 @@
           <v:shape id="_x0000_i1067" type="#_x0000_t75" style="width:60.6pt;height:57.6pt" o:ole="">
             <v:imagedata r:id="rId94" o:title=""/>
           </v:shape>
-          <o:OLEObject Type="Embed" ProgID="Equation.DSMT4" ShapeID="_x0000_i1067" DrawAspect="Content" ObjectID="_1656763257" r:id="rId95"/>
+          <o:OLEObject Type="Embed" ProgID="Equation.DSMT4" ShapeID="_x0000_i1067" DrawAspect="Content" ObjectID="_1656849727" r:id="rId95"/>
         </w:object>
       </w:r>
     </w:p>
@@ -1764,7 +1764,7 @@
           <v:shape id="_x0000_i1068" type="#_x0000_t75" style="width:270pt;height:47.4pt" o:ole="">
             <v:imagedata r:id="rId96" o:title=""/>
           </v:shape>
-          <o:OLEObject Type="Embed" ProgID="Equation.DSMT4" ShapeID="_x0000_i1068" DrawAspect="Content" ObjectID="_1656763258" r:id="rId97"/>
+          <o:OLEObject Type="Embed" ProgID="Equation.DSMT4" ShapeID="_x0000_i1068" DrawAspect="Content" ObjectID="_1656849728" r:id="rId97"/>
         </w:object>
       </w:r>
     </w:p>
@@ -1787,7 +1787,7 @@
           <v:shape id="_x0000_i1069" type="#_x0000_t75" style="width:132pt;height:27pt" o:ole="">
             <v:imagedata r:id="rId98" o:title=""/>
           </v:shape>
-          <o:OLEObject Type="Embed" ProgID="Equation.DSMT4" ShapeID="_x0000_i1069" DrawAspect="Content" ObjectID="_1656763259" r:id="rId99"/>
+          <o:OLEObject Type="Embed" ProgID="Equation.DSMT4" ShapeID="_x0000_i1069" DrawAspect="Content" ObjectID="_1656849729" r:id="rId99"/>
         </w:object>
       </w:r>
     </w:p>
@@ -1810,7 +1810,7 @@
           <v:shape id="_x0000_i1070" type="#_x0000_t75" style="width:44.4pt;height:26.4pt" o:ole="">
             <v:imagedata r:id="rId100" o:title=""/>
           </v:shape>
-          <o:OLEObject Type="Embed" ProgID="Equation.DSMT4" ShapeID="_x0000_i1070" DrawAspect="Content" ObjectID="_1656763260" r:id="rId101"/>
+          <o:OLEObject Type="Embed" ProgID="Equation.DSMT4" ShapeID="_x0000_i1070" DrawAspect="Content" ObjectID="_1656849730" r:id="rId101"/>
         </w:object>
       </w:r>
     </w:p>
@@ -1833,7 +1833,7 @@
           <v:shape id="_x0000_i1071" type="#_x0000_t75" style="width:31.2pt;height:29.4pt" o:ole="">
             <v:imagedata r:id="rId102" o:title=""/>
           </v:shape>
-          <o:OLEObject Type="Embed" ProgID="Equation.DSMT4" ShapeID="_x0000_i1071" DrawAspect="Content" ObjectID="_1656763261" r:id="rId103"/>
+          <o:OLEObject Type="Embed" ProgID="Equation.DSMT4" ShapeID="_x0000_i1071" DrawAspect="Content" ObjectID="_1656849731" r:id="rId103"/>
         </w:object>
       </w:r>
     </w:p>
@@ -1904,7 +1904,7 @@
           <v:shape id="_x0000_i1072" type="#_x0000_t75" style="width:27.6pt;height:26.4pt" o:ole="">
             <v:imagedata r:id="rId104" o:title=""/>
           </v:shape>
-          <o:OLEObject Type="Embed" ProgID="Equation.DSMT4" ShapeID="_x0000_i1072" DrawAspect="Content" ObjectID="_1656763262" r:id="rId105"/>
+          <o:OLEObject Type="Embed" ProgID="Equation.DSMT4" ShapeID="_x0000_i1072" DrawAspect="Content" ObjectID="_1656849732" r:id="rId105"/>
         </w:object>
       </w:r>
       <w:r>
@@ -1918,7 +1918,7 @@
           <v:shape id="_x0000_i1073" type="#_x0000_t75" style="width:57pt;height:21pt" o:ole="">
             <v:imagedata r:id="rId106" o:title=""/>
           </v:shape>
-          <o:OLEObject Type="Embed" ProgID="Equation.DSMT4" ShapeID="_x0000_i1073" DrawAspect="Content" ObjectID="_1656763263" r:id="rId107"/>
+          <o:OLEObject Type="Embed" ProgID="Equation.DSMT4" ShapeID="_x0000_i1073" DrawAspect="Content" ObjectID="_1656849733" r:id="rId107"/>
         </w:object>
       </w:r>
       <w:r>
@@ -1932,7 +1932,7 @@
           <v:shape id="_x0000_i1074" type="#_x0000_t75" style="width:12pt;height:15.6pt" o:ole="">
             <v:imagedata r:id="rId108" o:title=""/>
           </v:shape>
-          <o:OLEObject Type="Embed" ProgID="Equation.DSMT4" ShapeID="_x0000_i1074" DrawAspect="Content" ObjectID="_1656763264" r:id="rId109"/>
+          <o:OLEObject Type="Embed" ProgID="Equation.DSMT4" ShapeID="_x0000_i1074" DrawAspect="Content" ObjectID="_1656849734" r:id="rId109"/>
         </w:object>
       </w:r>
       <w:r>
@@ -1979,7 +1979,7 @@
           <v:shape id="_x0000_i1075" type="#_x0000_t75" style="width:36.6pt;height:24pt" o:ole="">
             <v:imagedata r:id="rId110" o:title=""/>
           </v:shape>
-          <o:OLEObject Type="Embed" ProgID="Equation.DSMT4" ShapeID="_x0000_i1075" DrawAspect="Content" ObjectID="_1656763265" r:id="rId111"/>
+          <o:OLEObject Type="Embed" ProgID="Equation.DSMT4" ShapeID="_x0000_i1075" DrawAspect="Content" ObjectID="_1656849735" r:id="rId111"/>
         </w:object>
       </w:r>
       <w:r>
@@ -2002,7 +2002,7 @@
           <v:shape id="_x0000_i1076" type="#_x0000_t75" style="width:63pt;height:21pt" o:ole="">
             <v:imagedata r:id="rId112" o:title=""/>
           </v:shape>
-          <o:OLEObject Type="Embed" ProgID="Equation.DSMT4" ShapeID="_x0000_i1076" DrawAspect="Content" ObjectID="_1656763266" r:id="rId113"/>
+          <o:OLEObject Type="Embed" ProgID="Equation.DSMT4" ShapeID="_x0000_i1076" DrawAspect="Content" ObjectID="_1656849736" r:id="rId113"/>
         </w:object>
       </w:r>
       <w:r>
@@ -2022,7 +2022,7 @@
           <v:shape id="_x0000_i1077" type="#_x0000_t75" style="width:180pt;height:47.4pt" o:ole="">
             <v:imagedata r:id="rId114" o:title=""/>
           </v:shape>
-          <o:OLEObject Type="Embed" ProgID="Equation.DSMT4" ShapeID="_x0000_i1077" DrawAspect="Content" ObjectID="_1656763267" r:id="rId115"/>
+          <o:OLEObject Type="Embed" ProgID="Equation.DSMT4" ShapeID="_x0000_i1077" DrawAspect="Content" ObjectID="_1656849737" r:id="rId115"/>
         </w:object>
       </w:r>
     </w:p>
@@ -2066,7 +2066,7 @@
           <v:shape id="_x0000_i1078" type="#_x0000_t75" style="width:44.4pt;height:35.4pt" o:ole="">
             <v:imagedata r:id="rId116" o:title=""/>
           </v:shape>
-          <o:OLEObject Type="Embed" ProgID="Equation.DSMT4" ShapeID="_x0000_i1078" DrawAspect="Content" ObjectID="_1656763268" r:id="rId117"/>
+          <o:OLEObject Type="Embed" ProgID="Equation.DSMT4" ShapeID="_x0000_i1078" DrawAspect="Content" ObjectID="_1656849738" r:id="rId117"/>
         </w:object>
       </w:r>
       <w:r>
@@ -2121,7 +2121,7 @@
           <v:shape id="_x0000_i1079" type="#_x0000_t75" style="width:133.8pt;height:47.4pt" o:ole="">
             <v:imagedata r:id="rId118" o:title=""/>
           </v:shape>
-          <o:OLEObject Type="Embed" ProgID="Equation.DSMT4" ShapeID="_x0000_i1079" DrawAspect="Content" ObjectID="_1656763269" r:id="rId119"/>
+          <o:OLEObject Type="Embed" ProgID="Equation.DSMT4" ShapeID="_x0000_i1079" DrawAspect="Content" ObjectID="_1656849739" r:id="rId119"/>
         </w:object>
       </w:r>
     </w:p>
@@ -2144,7 +2144,7 @@
           <v:shape id="_x0000_i1080" type="#_x0000_t75" style="width:84.6pt;height:30.6pt" o:ole="">
             <v:imagedata r:id="rId120" o:title=""/>
           </v:shape>
-          <o:OLEObject Type="Embed" ProgID="Equation.DSMT4" ShapeID="_x0000_i1080" DrawAspect="Content" ObjectID="_1656763270" r:id="rId121"/>
+          <o:OLEObject Type="Embed" ProgID="Equation.DSMT4" ShapeID="_x0000_i1080" DrawAspect="Content" ObjectID="_1656849740" r:id="rId121"/>
         </w:object>
       </w:r>
     </w:p>
@@ -2167,7 +2167,7 @@
           <v:shape id="_x0000_i1081" type="#_x0000_t75" style="width:24pt;height:29.4pt" o:ole="">
             <v:imagedata r:id="rId122" o:title=""/>
           </v:shape>
-          <o:OLEObject Type="Embed" ProgID="Equation.DSMT4" ShapeID="_x0000_i1081" DrawAspect="Content" ObjectID="_1656763271" r:id="rId123"/>
+          <o:OLEObject Type="Embed" ProgID="Equation.DSMT4" ShapeID="_x0000_i1081" DrawAspect="Content" ObjectID="_1656849741" r:id="rId123"/>
         </w:object>
       </w:r>
     </w:p>
@@ -2187,7 +2187,7 @@
           <v:shape id="_x0000_i1082" type="#_x0000_t75" style="width:189.6pt;height:26.4pt" o:ole="">
             <v:imagedata r:id="rId124" o:title=""/>
           </v:shape>
-          <o:OLEObject Type="Embed" ProgID="Equation.DSMT4" ShapeID="_x0000_i1082" DrawAspect="Content" ObjectID="_1656763272" r:id="rId125"/>
+          <o:OLEObject Type="Embed" ProgID="Equation.DSMT4" ShapeID="_x0000_i1082" DrawAspect="Content" ObjectID="_1656849742" r:id="rId125"/>
         </w:object>
       </w:r>
     </w:p>
@@ -2207,7 +2207,7 @@
           <v:shape id="_x0000_i1083" type="#_x0000_t75" style="width:116.4pt;height:24.6pt" o:ole="">
             <v:imagedata r:id="rId126" o:title=""/>
           </v:shape>
-          <o:OLEObject Type="Embed" ProgID="Equation.DSMT4" ShapeID="_x0000_i1083" DrawAspect="Content" ObjectID="_1656763273" r:id="rId127"/>
+          <o:OLEObject Type="Embed" ProgID="Equation.DSMT4" ShapeID="_x0000_i1083" DrawAspect="Content" ObjectID="_1656849743" r:id="rId127"/>
         </w:object>
       </w:r>
     </w:p>
@@ -2227,7 +2227,7 @@
           <v:shape id="_x0000_i1084" type="#_x0000_t75" style="width:182.4pt;height:24.6pt" o:ole="">
             <v:imagedata r:id="rId128" o:title=""/>
           </v:shape>
-          <o:OLEObject Type="Embed" ProgID="Equation.DSMT4" ShapeID="_x0000_i1084" DrawAspect="Content" ObjectID="_1656763274" r:id="rId129"/>
+          <o:OLEObject Type="Embed" ProgID="Equation.DSMT4" ShapeID="_x0000_i1084" DrawAspect="Content" ObjectID="_1656849744" r:id="rId129"/>
         </w:object>
       </w:r>
     </w:p>
@@ -2247,7 +2247,7 @@
           <v:shape id="_x0000_i1085" type="#_x0000_t75" style="width:141.6pt;height:14.4pt" o:ole="">
             <v:imagedata r:id="rId130" o:title=""/>
           </v:shape>
-          <o:OLEObject Type="Embed" ProgID="Equation.DSMT4" ShapeID="_x0000_i1085" DrawAspect="Content" ObjectID="_1656763275" r:id="rId131"/>
+          <o:OLEObject Type="Embed" ProgID="Equation.DSMT4" ShapeID="_x0000_i1085" DrawAspect="Content" ObjectID="_1656849745" r:id="rId131"/>
         </w:object>
       </w:r>
     </w:p>
@@ -2286,7 +2286,7 @@
           <v:shape id="_x0000_i1086" type="#_x0000_t75" style="width:108.6pt;height:56.4pt" o:ole="">
             <v:imagedata r:id="rId132" o:title=""/>
           </v:shape>
-          <o:OLEObject Type="Embed" ProgID="Equation.DSMT4" ShapeID="_x0000_i1086" DrawAspect="Content" ObjectID="_1656763276" r:id="rId133"/>
+          <o:OLEObject Type="Embed" ProgID="Equation.DSMT4" ShapeID="_x0000_i1086" DrawAspect="Content" ObjectID="_1656849746" r:id="rId133"/>
         </w:object>
       </w:r>
     </w:p>
@@ -2508,7 +2508,7 @@
                 <v:shape id="_x0000_i1087" type="#_x0000_t75" style="width:51.6pt;height:56.4pt" o:ole="">
                   <v:imagedata r:id="rId134" o:title=""/>
                 </v:shape>
-                <o:OLEObject Type="Embed" ProgID="Equation.DSMT4" ShapeID="_x0000_i1087" DrawAspect="Content" ObjectID="_1656763277" r:id="rId135"/>
+                <o:OLEObject Type="Embed" ProgID="Equation.DSMT4" ShapeID="_x0000_i1087" DrawAspect="Content" ObjectID="_1656849747" r:id="rId135"/>
               </w:object>
             </w:r>
           </w:p>
@@ -2530,7 +2530,7 @@
                 <v:shape id="_x0000_i1088" type="#_x0000_t75" style="width:62.4pt;height:56.4pt" o:ole="">
                   <v:imagedata r:id="rId136" o:title=""/>
                 </v:shape>
-                <o:OLEObject Type="Embed" ProgID="Equation.DSMT4" ShapeID="_x0000_i1088" DrawAspect="Content" ObjectID="_1656763278" r:id="rId137"/>
+                <o:OLEObject Type="Embed" ProgID="Equation.DSMT4" ShapeID="_x0000_i1088" DrawAspect="Content" ObjectID="_1656849748" r:id="rId137"/>
               </w:object>
             </w:r>
           </w:p>
@@ -2552,7 +2552,7 @@
                 <v:shape id="_x0000_i1089" type="#_x0000_t75" style="width:53.4pt;height:56.4pt" o:ole="">
                   <v:imagedata r:id="rId138" o:title=""/>
                 </v:shape>
-                <o:OLEObject Type="Embed" ProgID="Equation.DSMT4" ShapeID="_x0000_i1089" DrawAspect="Content" ObjectID="_1656763279" r:id="rId139"/>
+                <o:OLEObject Type="Embed" ProgID="Equation.DSMT4" ShapeID="_x0000_i1089" DrawAspect="Content" ObjectID="_1656849749" r:id="rId139"/>
               </w:object>
             </w:r>
           </w:p>
@@ -2574,7 +2574,7 @@
                 <v:shape id="_x0000_i1090" type="#_x0000_t75" style="width:77.4pt;height:56.4pt" o:ole="">
                   <v:imagedata r:id="rId140" o:title=""/>
                 </v:shape>
-                <o:OLEObject Type="Embed" ProgID="Equation.DSMT4" ShapeID="_x0000_i1090" DrawAspect="Content" ObjectID="_1656763280" r:id="rId141"/>
+                <o:OLEObject Type="Embed" ProgID="Equation.DSMT4" ShapeID="_x0000_i1090" DrawAspect="Content" ObjectID="_1656849750" r:id="rId141"/>
               </w:object>
             </w:r>
           </w:p>
@@ -2596,7 +2596,7 @@
                 <v:shape id="_x0000_i1091" type="#_x0000_t75" style="width:53.4pt;height:56.4pt" o:ole="">
                   <v:imagedata r:id="rId142" o:title=""/>
                 </v:shape>
-                <o:OLEObject Type="Embed" ProgID="Equation.DSMT4" ShapeID="_x0000_i1091" DrawAspect="Content" ObjectID="_1656763281" r:id="rId143"/>
+                <o:OLEObject Type="Embed" ProgID="Equation.DSMT4" ShapeID="_x0000_i1091" DrawAspect="Content" ObjectID="_1656849751" r:id="rId143"/>
               </w:object>
             </w:r>
           </w:p>
@@ -2618,7 +2618,7 @@
                 <v:shape id="_x0000_i1092" type="#_x0000_t75" style="width:83.4pt;height:56.4pt" o:ole="">
                   <v:imagedata r:id="rId144" o:title=""/>
                 </v:shape>
-                <o:OLEObject Type="Embed" ProgID="Equation.DSMT4" ShapeID="_x0000_i1092" DrawAspect="Content" ObjectID="_1656763282" r:id="rId145"/>
+                <o:OLEObject Type="Embed" ProgID="Equation.DSMT4" ShapeID="_x0000_i1092" DrawAspect="Content" ObjectID="_1656849752" r:id="rId145"/>
               </w:object>
             </w:r>
           </w:p>
@@ -2640,7 +2640,7 @@
                 <v:shape id="_x0000_i1093" type="#_x0000_t75" style="width:56.4pt;height:56.4pt" o:ole="">
                   <v:imagedata r:id="rId146" o:title=""/>
                 </v:shape>
-                <o:OLEObject Type="Embed" ProgID="Equation.DSMT4" ShapeID="_x0000_i1093" DrawAspect="Content" ObjectID="_1656763283" r:id="rId147"/>
+                <o:OLEObject Type="Embed" ProgID="Equation.DSMT4" ShapeID="_x0000_i1093" DrawAspect="Content" ObjectID="_1656849753" r:id="rId147"/>
               </w:object>
             </w:r>
           </w:p>
@@ -2667,7 +2667,7 @@
                 <v:shape id="_x0000_i1094" type="#_x0000_t75" style="width:71.4pt;height:56.4pt" o:ole="">
                   <v:imagedata r:id="rId148" o:title=""/>
                 </v:shape>
-                <o:OLEObject Type="Embed" ProgID="Equation.DSMT4" ShapeID="_x0000_i1094" DrawAspect="Content" ObjectID="_1656763284" r:id="rId149"/>
+                <o:OLEObject Type="Embed" ProgID="Equation.DSMT4" ShapeID="_x0000_i1094" DrawAspect="Content" ObjectID="_1656849754" r:id="rId149"/>
               </w:object>
             </w:r>
           </w:p>
@@ -2689,7 +2689,7 @@
                 <v:shape id="_x0000_i1095" type="#_x0000_t75" style="width:64.2pt;height:56.4pt" o:ole="">
                   <v:imagedata r:id="rId150" o:title=""/>
                 </v:shape>
-                <o:OLEObject Type="Embed" ProgID="Equation.DSMT4" ShapeID="_x0000_i1095" DrawAspect="Content" ObjectID="_1656763285" r:id="rId151"/>
+                <o:OLEObject Type="Embed" ProgID="Equation.DSMT4" ShapeID="_x0000_i1095" DrawAspect="Content" ObjectID="_1656849755" r:id="rId151"/>
               </w:object>
             </w:r>
           </w:p>
@@ -2711,7 +2711,7 @@
                 <v:shape id="_x0000_i1096" type="#_x0000_t75" style="width:63pt;height:56.4pt" o:ole="">
                   <v:imagedata r:id="rId152" o:title=""/>
                 </v:shape>
-                <o:OLEObject Type="Embed" ProgID="Equation.DSMT4" ShapeID="_x0000_i1096" DrawAspect="Content" ObjectID="_1656763286" r:id="rId153"/>
+                <o:OLEObject Type="Embed" ProgID="Equation.DSMT4" ShapeID="_x0000_i1096" DrawAspect="Content" ObjectID="_1656849756" r:id="rId153"/>
               </w:object>
             </w:r>
           </w:p>
@@ -2733,7 +2733,7 @@
                 <v:shape id="_x0000_i1097" type="#_x0000_t75" style="width:106.8pt;height:56.4pt" o:ole="">
                   <v:imagedata r:id="rId154" o:title=""/>
                 </v:shape>
-                <o:OLEObject Type="Embed" ProgID="Equation.DSMT4" ShapeID="_x0000_i1097" DrawAspect="Content" ObjectID="_1656763287" r:id="rId155"/>
+                <o:OLEObject Type="Embed" ProgID="Equation.DSMT4" ShapeID="_x0000_i1097" DrawAspect="Content" ObjectID="_1656849757" r:id="rId155"/>
               </w:object>
             </w:r>
           </w:p>
@@ -2755,7 +2755,7 @@
                 <v:shape id="_x0000_i1098" type="#_x0000_t75" style="width:56.4pt;height:51.6pt" o:ole="">
                   <v:imagedata r:id="rId156" o:title=""/>
                 </v:shape>
-                <o:OLEObject Type="Embed" ProgID="Equation.DSMT4" ShapeID="_x0000_i1098" DrawAspect="Content" ObjectID="_1656763288" r:id="rId157"/>
+                <o:OLEObject Type="Embed" ProgID="Equation.DSMT4" ShapeID="_x0000_i1098" DrawAspect="Content" ObjectID="_1656849758" r:id="rId157"/>
               </w:object>
             </w:r>
           </w:p>
@@ -2777,7 +2777,7 @@
                 <v:shape id="_x0000_i1099" type="#_x0000_t75" style="width:62.4pt;height:51.6pt" o:ole="">
                   <v:imagedata r:id="rId158" o:title=""/>
                 </v:shape>
-                <o:OLEObject Type="Embed" ProgID="Equation.DSMT4" ShapeID="_x0000_i1099" DrawAspect="Content" ObjectID="_1656763289" r:id="rId159"/>
+                <o:OLEObject Type="Embed" ProgID="Equation.DSMT4" ShapeID="_x0000_i1099" DrawAspect="Content" ObjectID="_1656849759" r:id="rId159"/>
               </w:object>
             </w:r>
           </w:p>
@@ -2799,7 +2799,7 @@
                 <v:shape id="_x0000_i1100" type="#_x0000_t75" style="width:45pt;height:51.6pt" o:ole="">
                   <v:imagedata r:id="rId160" o:title=""/>
                 </v:shape>
-                <o:OLEObject Type="Embed" ProgID="Equation.DSMT4" ShapeID="_x0000_i1100" DrawAspect="Content" ObjectID="_1656763290" r:id="rId161"/>
+                <o:OLEObject Type="Embed" ProgID="Equation.DSMT4" ShapeID="_x0000_i1100" DrawAspect="Content" ObjectID="_1656849760" r:id="rId161"/>
               </w:object>
             </w:r>
           </w:p>
@@ -2821,7 +2821,7 @@
                 <v:shape id="_x0000_i1101" type="#_x0000_t75" style="width:54.6pt;height:51.6pt" o:ole="">
                   <v:imagedata r:id="rId162" o:title=""/>
                 </v:shape>
-                <o:OLEObject Type="Embed" ProgID="Equation.DSMT4" ShapeID="_x0000_i1101" DrawAspect="Content" ObjectID="_1656763291" r:id="rId163"/>
+                <o:OLEObject Type="Embed" ProgID="Equation.DSMT4" ShapeID="_x0000_i1101" DrawAspect="Content" ObjectID="_1656849761" r:id="rId163"/>
               </w:object>
             </w:r>
           </w:p>
@@ -2848,7 +2848,7 @@
                 <v:shape id="_x0000_i1102" type="#_x0000_t75" style="width:54.6pt;height:51.6pt" o:ole="">
                   <v:imagedata r:id="rId164" o:title=""/>
                 </v:shape>
-                <o:OLEObject Type="Embed" ProgID="Equation.DSMT4" ShapeID="_x0000_i1102" DrawAspect="Content" ObjectID="_1656763292" r:id="rId165"/>
+                <o:OLEObject Type="Embed" ProgID="Equation.DSMT4" ShapeID="_x0000_i1102" DrawAspect="Content" ObjectID="_1656849762" r:id="rId165"/>
               </w:object>
             </w:r>
           </w:p>
@@ -2870,7 +2870,7 @@
                 <v:shape id="_x0000_i1103" type="#_x0000_t75" style="width:45pt;height:51.6pt" o:ole="">
                   <v:imagedata r:id="rId166" o:title=""/>
                 </v:shape>
-                <o:OLEObject Type="Embed" ProgID="Equation.DSMT4" ShapeID="_x0000_i1103" DrawAspect="Content" ObjectID="_1656763293" r:id="rId167"/>
+                <o:OLEObject Type="Embed" ProgID="Equation.DSMT4" ShapeID="_x0000_i1103" DrawAspect="Content" ObjectID="_1656849763" r:id="rId167"/>
               </w:object>
             </w:r>
           </w:p>
@@ -2893,7 +2893,7 @@
                 <v:shape id="_x0000_i1104" type="#_x0000_t75" style="width:45.6pt;height:51.6pt" o:ole="">
                   <v:imagedata r:id="rId168" o:title=""/>
                 </v:shape>
-                <o:OLEObject Type="Embed" ProgID="Equation.DSMT4" ShapeID="_x0000_i1104" DrawAspect="Content" ObjectID="_1656763294" r:id="rId169"/>
+                <o:OLEObject Type="Embed" ProgID="Equation.DSMT4" ShapeID="_x0000_i1104" DrawAspect="Content" ObjectID="_1656849764" r:id="rId169"/>
               </w:object>
             </w:r>
             <w:bookmarkEnd w:id="1"/>
@@ -2916,7 +2916,7 @@
                 <v:shape id="_x0000_i1105" type="#_x0000_t75" style="width:45.6pt;height:51.6pt" o:ole="">
                   <v:imagedata r:id="rId170" o:title=""/>
                 </v:shape>
-                <o:OLEObject Type="Embed" ProgID="Equation.DSMT4" ShapeID="_x0000_i1105" DrawAspect="Content" ObjectID="_1656763295" r:id="rId171"/>
+                <o:OLEObject Type="Embed" ProgID="Equation.DSMT4" ShapeID="_x0000_i1105" DrawAspect="Content" ObjectID="_1656849765" r:id="rId171"/>
               </w:object>
             </w:r>
           </w:p>
@@ -2938,7 +2938,7 @@
                 <v:shape id="_x0000_i1106" type="#_x0000_t75" style="width:58.8pt;height:51.6pt" o:ole="">
                   <v:imagedata r:id="rId172" o:title=""/>
                 </v:shape>
-                <o:OLEObject Type="Embed" ProgID="Equation.DSMT4" ShapeID="_x0000_i1106" DrawAspect="Content" ObjectID="_1656763296" r:id="rId173"/>
+                <o:OLEObject Type="Embed" ProgID="Equation.DSMT4" ShapeID="_x0000_i1106" DrawAspect="Content" ObjectID="_1656849766" r:id="rId173"/>
               </w:object>
             </w:r>
           </w:p>
@@ -2960,7 +2960,7 @@
                 <v:shape id="_x0000_i1107" type="#_x0000_t75" style="width:75.6pt;height:57.6pt" o:ole="">
                   <v:imagedata r:id="rId174" o:title=""/>
                 </v:shape>
-                <o:OLEObject Type="Embed" ProgID="Equation.DSMT4" ShapeID="_x0000_i1107" DrawAspect="Content" ObjectID="_1656763297" r:id="rId175"/>
+                <o:OLEObject Type="Embed" ProgID="Equation.DSMT4" ShapeID="_x0000_i1107" DrawAspect="Content" ObjectID="_1656849767" r:id="rId175"/>
               </w:object>
             </w:r>
           </w:p>
@@ -2982,7 +2982,7 @@
                 <v:shape id="_x0000_i1108" type="#_x0000_t75" style="width:74.4pt;height:56.4pt" o:ole="">
                   <v:imagedata r:id="rId176" o:title=""/>
                 </v:shape>
-                <o:OLEObject Type="Embed" ProgID="Equation.DSMT4" ShapeID="_x0000_i1108" DrawAspect="Content" ObjectID="_1656763298" r:id="rId177"/>
+                <o:OLEObject Type="Embed" ProgID="Equation.DSMT4" ShapeID="_x0000_i1108" DrawAspect="Content" ObjectID="_1656849768" r:id="rId177"/>
               </w:object>
             </w:r>
           </w:p>
@@ -3107,7 +3107,7 @@
                 <v:shape id="_x0000_i1109" type="#_x0000_t75" style="width:45.6pt;height:51.6pt" o:ole="">
                   <v:imagedata r:id="rId178" o:title=""/>
                 </v:shape>
-                <o:OLEObject Type="Embed" ProgID="Equation.DSMT4" ShapeID="_x0000_i1109" DrawAspect="Content" ObjectID="_1656763299" r:id="rId179"/>
+                <o:OLEObject Type="Embed" ProgID="Equation.DSMT4" ShapeID="_x0000_i1109" DrawAspect="Content" ObjectID="_1656849769" r:id="rId179"/>
               </w:object>
             </w:r>
           </w:p>
@@ -3129,7 +3129,7 @@
                 <v:shape id="_x0000_i1110" type="#_x0000_t75" style="width:45.6pt;height:51.6pt" o:ole="">
                   <v:imagedata r:id="rId180" o:title=""/>
                 </v:shape>
-                <o:OLEObject Type="Embed" ProgID="Equation.DSMT4" ShapeID="_x0000_i1110" DrawAspect="Content" ObjectID="_1656763300" r:id="rId181"/>
+                <o:OLEObject Type="Embed" ProgID="Equation.DSMT4" ShapeID="_x0000_i1110" DrawAspect="Content" ObjectID="_1656849770" r:id="rId181"/>
               </w:object>
             </w:r>
           </w:p>
@@ -3156,7 +3156,7 @@
                 <v:shape id="_x0000_i1111" type="#_x0000_t75" style="width:53.4pt;height:51.6pt" o:ole="">
                   <v:imagedata r:id="rId182" o:title=""/>
                 </v:shape>
-                <o:OLEObject Type="Embed" ProgID="Equation.DSMT4" ShapeID="_x0000_i1111" DrawAspect="Content" ObjectID="_1656763301" r:id="rId183"/>
+                <o:OLEObject Type="Embed" ProgID="Equation.DSMT4" ShapeID="_x0000_i1111" DrawAspect="Content" ObjectID="_1656849771" r:id="rId183"/>
               </w:object>
             </w:r>
           </w:p>
@@ -3178,7 +3178,7 @@
                 <v:shape id="_x0000_i1112" type="#_x0000_t75" style="width:47.4pt;height:51.6pt" o:ole="">
                   <v:imagedata r:id="rId184" o:title=""/>
                 </v:shape>
-                <o:OLEObject Type="Embed" ProgID="Equation.DSMT4" ShapeID="_x0000_i1112" DrawAspect="Content" ObjectID="_1656763302" r:id="rId185"/>
+                <o:OLEObject Type="Embed" ProgID="Equation.DSMT4" ShapeID="_x0000_i1112" DrawAspect="Content" ObjectID="_1656849772" r:id="rId185"/>
               </w:object>
             </w:r>
           </w:p>
@@ -3205,7 +3205,7 @@
                 <v:shape id="_x0000_i1113" type="#_x0000_t75" style="width:48pt;height:51.6pt" o:ole="">
                   <v:imagedata r:id="rId186" o:title=""/>
                 </v:shape>
-                <o:OLEObject Type="Embed" ProgID="Equation.DSMT4" ShapeID="_x0000_i1113" DrawAspect="Content" ObjectID="_1656763303" r:id="rId187"/>
+                <o:OLEObject Type="Embed" ProgID="Equation.DSMT4" ShapeID="_x0000_i1113" DrawAspect="Content" ObjectID="_1656849773" r:id="rId187"/>
               </w:object>
             </w:r>
           </w:p>
@@ -3227,7 +3227,7 @@
                 <v:shape id="_x0000_i1114" type="#_x0000_t75" style="width:65.4pt;height:51.6pt" o:ole="">
                   <v:imagedata r:id="rId188" o:title=""/>
                 </v:shape>
-                <o:OLEObject Type="Embed" ProgID="Equation.DSMT4" ShapeID="_x0000_i1114" DrawAspect="Content" ObjectID="_1656763304" r:id="rId189"/>
+                <o:OLEObject Type="Embed" ProgID="Equation.DSMT4" ShapeID="_x0000_i1114" DrawAspect="Content" ObjectID="_1656849774" r:id="rId189"/>
               </w:object>
             </w:r>
           </w:p>
@@ -3315,8 +3315,8 @@
         <w:tblLook w:val="04A0" w:firstRow="1" w:lastRow="0" w:firstColumn="1" w:lastColumn="0" w:noHBand="0" w:noVBand="1"/>
       </w:tblPr>
       <w:tblGrid>
-        <w:gridCol w:w="2901"/>
-        <w:gridCol w:w="3156"/>
+        <w:gridCol w:w="2904"/>
+        <w:gridCol w:w="3153"/>
         <w:gridCol w:w="4056"/>
       </w:tblGrid>
       <w:tr>
@@ -3342,7 +3342,7 @@
                 <v:shape id="_x0000_i1115" type="#_x0000_t75" style="width:45pt;height:51.6pt" o:ole="">
                   <v:imagedata r:id="rId190" o:title=""/>
                 </v:shape>
-                <o:OLEObject Type="Embed" ProgID="Equation.DSMT4" ShapeID="_x0000_i1115" DrawAspect="Content" ObjectID="_1656763305" r:id="rId191"/>
+                <o:OLEObject Type="Embed" ProgID="Equation.DSMT4" ShapeID="_x0000_i1115" DrawAspect="Content" ObjectID="_1656849775" r:id="rId191"/>
               </w:object>
             </w:r>
           </w:p>
@@ -3364,7 +3364,7 @@
                 <v:shape id="_x0000_i1116" type="#_x0000_t75" style="width:45pt;height:51.6pt" o:ole="">
                   <v:imagedata r:id="rId192" o:title=""/>
                 </v:shape>
-                <o:OLEObject Type="Embed" ProgID="Equation.DSMT4" ShapeID="_x0000_i1116" DrawAspect="Content" ObjectID="_1656763306" r:id="rId193"/>
+                <o:OLEObject Type="Embed" ProgID="Equation.DSMT4" ShapeID="_x0000_i1116" DrawAspect="Content" ObjectID="_1656849776" r:id="rId193"/>
               </w:object>
             </w:r>
           </w:p>
@@ -3386,7 +3386,7 @@
                 <v:shape id="_x0000_i1117" type="#_x0000_t75" style="width:55.8pt;height:51.6pt" o:ole="">
                   <v:imagedata r:id="rId194" o:title=""/>
                 </v:shape>
-                <o:OLEObject Type="Embed" ProgID="Equation.DSMT4" ShapeID="_x0000_i1117" DrawAspect="Content" ObjectID="_1656763307" r:id="rId195"/>
+                <o:OLEObject Type="Embed" ProgID="Equation.DSMT4" ShapeID="_x0000_i1117" DrawAspect="Content" ObjectID="_1656849777" r:id="rId195"/>
               </w:object>
             </w:r>
           </w:p>
@@ -3408,7 +3408,7 @@
                 <v:shape id="_x0000_i1118" type="#_x0000_t75" style="width:63pt;height:56.4pt" o:ole="">
                   <v:imagedata r:id="rId196" o:title=""/>
                 </v:shape>
-                <o:OLEObject Type="Embed" ProgID="Equation.DSMT4" ShapeID="_x0000_i1118" DrawAspect="Content" ObjectID="_1656763308" r:id="rId197"/>
+                <o:OLEObject Type="Embed" ProgID="Equation.DSMT4" ShapeID="_x0000_i1118" DrawAspect="Content" ObjectID="_1656849778" r:id="rId197"/>
               </w:object>
             </w:r>
           </w:p>
@@ -3430,7 +3430,7 @@
                 <v:shape id="_x0000_i1119" type="#_x0000_t75" style="width:62.4pt;height:51.6pt" o:ole="">
                   <v:imagedata r:id="rId198" o:title=""/>
                 </v:shape>
-                <o:OLEObject Type="Embed" ProgID="Equation.DSMT4" ShapeID="_x0000_i1119" DrawAspect="Content" ObjectID="_1656763309" r:id="rId199"/>
+                <o:OLEObject Type="Embed" ProgID="Equation.DSMT4" ShapeID="_x0000_i1119" DrawAspect="Content" ObjectID="_1656849779" r:id="rId199"/>
               </w:object>
             </w:r>
           </w:p>
@@ -3452,7 +3452,7 @@
                 <v:shape id="_x0000_i1120" type="#_x0000_t75" style="width:107.4pt;height:51.6pt" o:ole="">
                   <v:imagedata r:id="rId200" o:title=""/>
                 </v:shape>
-                <o:OLEObject Type="Embed" ProgID="Equation.DSMT4" ShapeID="_x0000_i1120" DrawAspect="Content" ObjectID="_1656763310" r:id="rId201"/>
+                <o:OLEObject Type="Embed" ProgID="Equation.DSMT4" ShapeID="_x0000_i1120" DrawAspect="Content" ObjectID="_1656849780" r:id="rId201"/>
               </w:object>
             </w:r>
           </w:p>
@@ -3474,7 +3474,7 @@
                 <v:shape id="_x0000_i1121" type="#_x0000_t75" style="width:48.6pt;height:51.6pt" o:ole="">
                   <v:imagedata r:id="rId202" o:title=""/>
                 </v:shape>
-                <o:OLEObject Type="Embed" ProgID="Equation.DSMT4" ShapeID="_x0000_i1121" DrawAspect="Content" ObjectID="_1656763311" r:id="rId203"/>
+                <o:OLEObject Type="Embed" ProgID="Equation.DSMT4" ShapeID="_x0000_i1121" DrawAspect="Content" ObjectID="_1656849781" r:id="rId203"/>
               </w:object>
             </w:r>
           </w:p>
@@ -3496,7 +3496,7 @@
                 <v:shape id="_x0000_i1122" type="#_x0000_t75" style="width:55.2pt;height:51.6pt" o:ole="">
                   <v:imagedata r:id="rId204" o:title=""/>
                 </v:shape>
-                <o:OLEObject Type="Embed" ProgID="Equation.DSMT4" ShapeID="_x0000_i1122" DrawAspect="Content" ObjectID="_1656763312" r:id="rId205"/>
+                <o:OLEObject Type="Embed" ProgID="Equation.DSMT4" ShapeID="_x0000_i1122" DrawAspect="Content" ObjectID="_1656849782" r:id="rId205"/>
               </w:object>
             </w:r>
           </w:p>
@@ -3518,7 +3518,7 @@
                 <v:shape id="_x0000_i1123" type="#_x0000_t75" style="width:48.6pt;height:51.6pt" o:ole="">
                   <v:imagedata r:id="rId206" o:title=""/>
                 </v:shape>
-                <o:OLEObject Type="Embed" ProgID="Equation.DSMT4" ShapeID="_x0000_i1123" DrawAspect="Content" ObjectID="_1656763313" r:id="rId207"/>
+                <o:OLEObject Type="Embed" ProgID="Equation.DSMT4" ShapeID="_x0000_i1123" DrawAspect="Content" ObjectID="_1656849783" r:id="rId207"/>
               </w:object>
             </w:r>
           </w:p>
@@ -3545,7 +3545,7 @@
                 <v:shape id="_x0000_i1124" type="#_x0000_t75" style="width:45pt;height:51.6pt" o:ole="">
                   <v:imagedata r:id="rId208" o:title=""/>
                 </v:shape>
-                <o:OLEObject Type="Embed" ProgID="Equation.DSMT4" ShapeID="_x0000_i1124" DrawAspect="Content" ObjectID="_1656763314" r:id="rId209"/>
+                <o:OLEObject Type="Embed" ProgID="Equation.DSMT4" ShapeID="_x0000_i1124" DrawAspect="Content" ObjectID="_1656849784" r:id="rId209"/>
               </w:object>
             </w:r>
           </w:p>
@@ -3567,7 +3567,7 @@
                 <v:shape id="_x0000_i1125" type="#_x0000_t75" style="width:49.8pt;height:51.6pt" o:ole="">
                   <v:imagedata r:id="rId210" o:title=""/>
                 </v:shape>
-                <o:OLEObject Type="Embed" ProgID="Equation.DSMT4" ShapeID="_x0000_i1125" DrawAspect="Content" ObjectID="_1656763315" r:id="rId211"/>
+                <o:OLEObject Type="Embed" ProgID="Equation.DSMT4" ShapeID="_x0000_i1125" DrawAspect="Content" ObjectID="_1656849785" r:id="rId211"/>
               </w:object>
             </w:r>
           </w:p>
@@ -3589,7 +3589,7 @@
                 <v:shape id="_x0000_i1126" type="#_x0000_t75" style="width:57pt;height:51.6pt" o:ole="">
                   <v:imagedata r:id="rId212" o:title=""/>
                 </v:shape>
-                <o:OLEObject Type="Embed" ProgID="Equation.DSMT4" ShapeID="_x0000_i1126" DrawAspect="Content" ObjectID="_1656763316" r:id="rId213"/>
+                <o:OLEObject Type="Embed" ProgID="Equation.DSMT4" ShapeID="_x0000_i1126" DrawAspect="Content" ObjectID="_1656849786" r:id="rId213"/>
               </w:object>
             </w:r>
           </w:p>
@@ -3611,7 +3611,7 @@
                 <v:shape id="_x0000_i1127" type="#_x0000_t75" style="width:60.6pt;height:56.4pt" o:ole="">
                   <v:imagedata r:id="rId214" o:title=""/>
                 </v:shape>
-                <o:OLEObject Type="Embed" ProgID="Equation.DSMT4" ShapeID="_x0000_i1127" DrawAspect="Content" ObjectID="_1656763317" r:id="rId215"/>
+                <o:OLEObject Type="Embed" ProgID="Equation.DSMT4" ShapeID="_x0000_i1127" DrawAspect="Content" ObjectID="_1656849787" r:id="rId215"/>
               </w:object>
             </w:r>
           </w:p>
@@ -3633,7 +3633,7 @@
                 <v:shape id="_x0000_i1128" type="#_x0000_t75" style="width:51pt;height:51.6pt" o:ole="">
                   <v:imagedata r:id="rId216" o:title=""/>
                 </v:shape>
-                <o:OLEObject Type="Embed" ProgID="Equation.DSMT4" ShapeID="_x0000_i1128" DrawAspect="Content" ObjectID="_1656763318" r:id="rId217"/>
+                <o:OLEObject Type="Embed" ProgID="Equation.DSMT4" ShapeID="_x0000_i1128" DrawAspect="Content" ObjectID="_1656849788" r:id="rId217"/>
               </w:object>
             </w:r>
           </w:p>
@@ -3655,7 +3655,7 @@
                 <v:shape id="_x0000_i1129" type="#_x0000_t75" style="width:74.4pt;height:51.6pt" o:ole="">
                   <v:imagedata r:id="rId218" o:title=""/>
                 </v:shape>
-                <o:OLEObject Type="Embed" ProgID="Equation.DSMT4" ShapeID="_x0000_i1129" DrawAspect="Content" ObjectID="_1656763319" r:id="rId219"/>
+                <o:OLEObject Type="Embed" ProgID="Equation.DSMT4" ShapeID="_x0000_i1129" DrawAspect="Content" ObjectID="_1656849789" r:id="rId219"/>
               </w:object>
             </w:r>
           </w:p>
@@ -3677,7 +3677,7 @@
                 <v:shape id="_x0000_i1130" type="#_x0000_t75" style="width:48pt;height:51.6pt" o:ole="">
                   <v:imagedata r:id="rId220" o:title=""/>
                 </v:shape>
-                <o:OLEObject Type="Embed" ProgID="Equation.DSMT4" ShapeID="_x0000_i1130" DrawAspect="Content" ObjectID="_1656763320" r:id="rId221"/>
+                <o:OLEObject Type="Embed" ProgID="Equation.DSMT4" ShapeID="_x0000_i1130" DrawAspect="Content" ObjectID="_1656849790" r:id="rId221"/>
               </w:object>
             </w:r>
           </w:p>
@@ -3699,7 +3699,7 @@
                 <v:shape id="_x0000_i1131" type="#_x0000_t75" style="width:69.6pt;height:51.6pt" o:ole="">
                   <v:imagedata r:id="rId222" o:title=""/>
                 </v:shape>
-                <o:OLEObject Type="Embed" ProgID="Equation.DSMT4" ShapeID="_x0000_i1131" DrawAspect="Content" ObjectID="_1656763321" r:id="rId223"/>
+                <o:OLEObject Type="Embed" ProgID="Equation.DSMT4" ShapeID="_x0000_i1131" DrawAspect="Content" ObjectID="_1656849791" r:id="rId223"/>
               </w:object>
             </w:r>
           </w:p>
@@ -3726,7 +3726,7 @@
                 <v:shape id="_x0000_i1132" type="#_x0000_t75" style="width:66pt;height:51.6pt" o:ole="">
                   <v:imagedata r:id="rId224" o:title=""/>
                 </v:shape>
-                <o:OLEObject Type="Embed" ProgID="Equation.DSMT4" ShapeID="_x0000_i1132" DrawAspect="Content" ObjectID="_1656763322" r:id="rId225"/>
+                <o:OLEObject Type="Embed" ProgID="Equation.DSMT4" ShapeID="_x0000_i1132" DrawAspect="Content" ObjectID="_1656849792" r:id="rId225"/>
               </w:object>
             </w:r>
           </w:p>
@@ -3748,7 +3748,7 @@
                 <v:shape id="_x0000_i1133" type="#_x0000_t75" style="width:74.4pt;height:51.6pt" o:ole="">
                   <v:imagedata r:id="rId226" o:title=""/>
                 </v:shape>
-                <o:OLEObject Type="Embed" ProgID="Equation.DSMT4" ShapeID="_x0000_i1133" DrawAspect="Content" ObjectID="_1656763323" r:id="rId227"/>
+                <o:OLEObject Type="Embed" ProgID="Equation.DSMT4" ShapeID="_x0000_i1133" DrawAspect="Content" ObjectID="_1656849793" r:id="rId227"/>
               </w:object>
             </w:r>
           </w:p>
@@ -3770,7 +3770,7 @@
                 <v:shape id="_x0000_i1134" type="#_x0000_t75" style="width:66.6pt;height:51.6pt" o:ole="">
                   <v:imagedata r:id="rId228" o:title=""/>
                 </v:shape>
-                <o:OLEObject Type="Embed" ProgID="Equation.DSMT4" ShapeID="_x0000_i1134" DrawAspect="Content" ObjectID="_1656763324" r:id="rId229"/>
+                <o:OLEObject Type="Embed" ProgID="Equation.DSMT4" ShapeID="_x0000_i1134" DrawAspect="Content" ObjectID="_1656849794" r:id="rId229"/>
               </w:object>
             </w:r>
           </w:p>
@@ -3792,7 +3792,7 @@
                 <v:shape id="_x0000_i1135" type="#_x0000_t75" style="width:48.6pt;height:51.6pt" o:ole="">
                   <v:imagedata r:id="rId230" o:title=""/>
                 </v:shape>
-                <o:OLEObject Type="Embed" ProgID="Equation.DSMT4" ShapeID="_x0000_i1135" DrawAspect="Content" ObjectID="_1656763325" r:id="rId231"/>
+                <o:OLEObject Type="Embed" ProgID="Equation.DSMT4" ShapeID="_x0000_i1135" DrawAspect="Content" ObjectID="_1656849795" r:id="rId231"/>
               </w:object>
             </w:r>
           </w:p>
@@ -3814,7 +3814,7 @@
                 <v:shape id="_x0000_i1136" type="#_x0000_t75" style="width:55.2pt;height:51.6pt" o:ole="">
                   <v:imagedata r:id="rId232" o:title=""/>
                 </v:shape>
-                <o:OLEObject Type="Embed" ProgID="Equation.DSMT4" ShapeID="_x0000_i1136" DrawAspect="Content" ObjectID="_1656763326" r:id="rId233"/>
+                <o:OLEObject Type="Embed" ProgID="Equation.DSMT4" ShapeID="_x0000_i1136" DrawAspect="Content" ObjectID="_1656849796" r:id="rId233"/>
               </w:object>
             </w:r>
           </w:p>
@@ -3836,7 +3836,7 @@
                 <v:shape id="_x0000_i1137" type="#_x0000_t75" style="width:59.4pt;height:51.6pt" o:ole="">
                   <v:imagedata r:id="rId234" o:title=""/>
                 </v:shape>
-                <o:OLEObject Type="Embed" ProgID="Equation.DSMT4" ShapeID="_x0000_i1137" DrawAspect="Content" ObjectID="_1656763327" r:id="rId235"/>
+                <o:OLEObject Type="Embed" ProgID="Equation.DSMT4" ShapeID="_x0000_i1137" DrawAspect="Content" ObjectID="_1656849797" r:id="rId235"/>
               </w:object>
             </w:r>
           </w:p>
@@ -3858,7 +3858,7 @@
                 <v:shape id="_x0000_i1138" type="#_x0000_t75" style="width:48pt;height:51.6pt" o:ole="">
                   <v:imagedata r:id="rId236" o:title=""/>
                 </v:shape>
-                <o:OLEObject Type="Embed" ProgID="Equation.DSMT4" ShapeID="_x0000_i1138" DrawAspect="Content" ObjectID="_1656763328" r:id="rId237"/>
+                <o:OLEObject Type="Embed" ProgID="Equation.DSMT4" ShapeID="_x0000_i1138" DrawAspect="Content" ObjectID="_1656849798" r:id="rId237"/>
               </w:object>
             </w:r>
           </w:p>
@@ -3880,7 +3880,7 @@
                 <v:shape id="_x0000_i1139" type="#_x0000_t75" style="width:165pt;height:30pt" o:ole="">
                   <v:imagedata r:id="rId238" o:title=""/>
                 </v:shape>
-                <o:OLEObject Type="Embed" ProgID="Equation.DSMT4" ShapeID="_x0000_i1139" DrawAspect="Content" ObjectID="_1656763329" r:id="rId239"/>
+                <o:OLEObject Type="Embed" ProgID="Equation.DSMT4" ShapeID="_x0000_i1139" DrawAspect="Content" ObjectID="_1656849799" r:id="rId239"/>
               </w:object>
             </w:r>
           </w:p>
@@ -3902,7 +3902,7 @@
                 <v:shape id="_x0000_i1140" type="#_x0000_t75" style="width:153pt;height:33pt" o:ole="">
                   <v:imagedata r:id="rId240" o:title=""/>
                 </v:shape>
-                <o:OLEObject Type="Embed" ProgID="Equation.DSMT4" ShapeID="_x0000_i1140" DrawAspect="Content" ObjectID="_1656763330" r:id="rId241"/>
+                <o:OLEObject Type="Embed" ProgID="Equation.DSMT4" ShapeID="_x0000_i1140" DrawAspect="Content" ObjectID="_1656849800" r:id="rId241"/>
               </w:object>
             </w:r>
           </w:p>
@@ -3931,7 +3931,7 @@
           <v:shape id="_x0000_i1141" type="#_x0000_t75" style="width:75pt;height:51.6pt" o:ole="">
             <v:imagedata r:id="rId242" o:title=""/>
           </v:shape>
-          <o:OLEObject Type="Embed" ProgID="Equation.DSMT4" ShapeID="_x0000_i1141" DrawAspect="Content" ObjectID="_1656763331" r:id="rId243"/>
+          <o:OLEObject Type="Embed" ProgID="Equation.DSMT4" ShapeID="_x0000_i1141" DrawAspect="Content" ObjectID="_1656849801" r:id="rId243"/>
         </w:object>
       </w:r>
       <w:r>
@@ -4003,7 +4003,7 @@
           <v:shape id="_x0000_i1142" type="#_x0000_t75" style="width:29.4pt;height:15.6pt" o:ole="">
             <v:imagedata r:id="rId244" o:title=""/>
           </v:shape>
-          <o:OLEObject Type="Embed" ProgID="Equation.DSMT4" ShapeID="_x0000_i1142" DrawAspect="Content" ObjectID="_1656763332" r:id="rId245"/>
+          <o:OLEObject Type="Embed" ProgID="Equation.DSMT4" ShapeID="_x0000_i1142" DrawAspect="Content" ObjectID="_1656849802" r:id="rId245"/>
         </w:object>
       </w:r>
       <w:r>
@@ -4017,7 +4017,7 @@
           <v:shape id="_x0000_i1143" type="#_x0000_t75" style="width:30pt;height:15.6pt" o:ole="">
             <v:imagedata r:id="rId246" o:title=""/>
           </v:shape>
-          <o:OLEObject Type="Embed" ProgID="Equation.DSMT4" ShapeID="_x0000_i1143" DrawAspect="Content" ObjectID="_1656763333" r:id="rId247"/>
+          <o:OLEObject Type="Embed" ProgID="Equation.DSMT4" ShapeID="_x0000_i1143" DrawAspect="Content" ObjectID="_1656849803" r:id="rId247"/>
         </w:object>
       </w:r>
       <w:r>
@@ -4054,7 +4054,7 @@
           <v:shape id="_x0000_i1144" type="#_x0000_t75" style="width:135.6pt;height:56.4pt" o:ole="">
             <v:imagedata r:id="rId248" o:title=""/>
           </v:shape>
-          <o:OLEObject Type="Embed" ProgID="Equation.DSMT4" ShapeID="_x0000_i1144" DrawAspect="Content" ObjectID="_1656763334" r:id="rId249"/>
+          <o:OLEObject Type="Embed" ProgID="Equation.DSMT4" ShapeID="_x0000_i1144" DrawAspect="Content" ObjectID="_1656849804" r:id="rId249"/>
         </w:object>
       </w:r>
       <w:r>
@@ -4137,7 +4137,7 @@
           <v:shape id="_x0000_i1145" type="#_x0000_t75" style="width:74.4pt;height:51.6pt" o:ole="">
             <v:imagedata r:id="rId250" o:title=""/>
           </v:shape>
-          <o:OLEObject Type="Embed" ProgID="Equation.DSMT4" ShapeID="_x0000_i1145" DrawAspect="Content" ObjectID="_1656763335" r:id="rId251"/>
+          <o:OLEObject Type="Embed" ProgID="Equation.DSMT4" ShapeID="_x0000_i1145" DrawAspect="Content" ObjectID="_1656849805" r:id="rId251"/>
         </w:object>
       </w:r>
       <w:r>
@@ -4155,7 +4155,7 @@
           <v:shape id="_x0000_i1146" type="#_x0000_t75" style="width:133.2pt;height:56.4pt" o:ole="">
             <v:imagedata r:id="rId252" o:title=""/>
           </v:shape>
-          <o:OLEObject Type="Embed" ProgID="Equation.DSMT4" ShapeID="_x0000_i1146" DrawAspect="Content" ObjectID="_1656763336" r:id="rId253"/>
+          <o:OLEObject Type="Embed" ProgID="Equation.DSMT4" ShapeID="_x0000_i1146" DrawAspect="Content" ObjectID="_1656849806" r:id="rId253"/>
         </w:object>
       </w:r>
     </w:p>
@@ -4185,7 +4185,7 @@
           <v:shape id="_x0000_i1147" type="#_x0000_t75" style="width:12pt;height:26.4pt" o:ole="">
             <v:imagedata r:id="rId254" o:title=""/>
           </v:shape>
-          <o:OLEObject Type="Embed" ProgID="Equation.DSMT4" ShapeID="_x0000_i1147" DrawAspect="Content" ObjectID="_1656763337" r:id="rId255"/>
+          <o:OLEObject Type="Embed" ProgID="Equation.DSMT4" ShapeID="_x0000_i1147" DrawAspect="Content" ObjectID="_1656849807" r:id="rId255"/>
         </w:object>
       </w:r>
       <w:r>
@@ -4199,7 +4199,7 @@
           <v:shape id="_x0000_i1148" type="#_x0000_t75" style="width:11.4pt;height:26.4pt" o:ole="">
             <v:imagedata r:id="rId256" o:title=""/>
           </v:shape>
-          <o:OLEObject Type="Embed" ProgID="Equation.DSMT4" ShapeID="_x0000_i1148" DrawAspect="Content" ObjectID="_1656763338" r:id="rId257"/>
+          <o:OLEObject Type="Embed" ProgID="Equation.DSMT4" ShapeID="_x0000_i1148" DrawAspect="Content" ObjectID="_1656849808" r:id="rId257"/>
         </w:object>
       </w:r>
       <w:r>
@@ -4232,7 +4232,7 @@
           <v:shape id="_x0000_i1149" type="#_x0000_t75" style="width:12pt;height:26.4pt" o:ole="">
             <v:imagedata r:id="rId258" o:title=""/>
           </v:shape>
-          <o:OLEObject Type="Embed" ProgID="Equation.DSMT4" ShapeID="_x0000_i1149" DrawAspect="Content" ObjectID="_1656763339" r:id="rId259"/>
+          <o:OLEObject Type="Embed" ProgID="Equation.DSMT4" ShapeID="_x0000_i1149" DrawAspect="Content" ObjectID="_1656849809" r:id="rId259"/>
         </w:object>
       </w:r>
       <w:r>
@@ -4388,7 +4388,7 @@
           <v:shape id="_x0000_i1150" type="#_x0000_t75" style="width:81pt;height:54.6pt" o:ole="">
             <v:imagedata r:id="rId261" o:title=""/>
           </v:shape>
-          <o:OLEObject Type="Embed" ProgID="Equation.DSMT4" ShapeID="_x0000_i1150" DrawAspect="Content" ObjectID="_1656763340" r:id="rId262"/>
+          <o:OLEObject Type="Embed" ProgID="Equation.DSMT4" ShapeID="_x0000_i1150" DrawAspect="Content" ObjectID="_1656849810" r:id="rId262"/>
         </w:object>
       </w:r>
       <w:r>
@@ -4434,7 +4434,7 @@
           <v:shape id="_x0000_i1151" type="#_x0000_t75" style="width:30.6pt;height:20.4pt" o:ole="">
             <v:imagedata r:id="rId263" o:title=""/>
           </v:shape>
-          <o:OLEObject Type="Embed" ProgID="Equation.DSMT4" ShapeID="_x0000_i1151" DrawAspect="Content" ObjectID="_1656763341" r:id="rId264"/>
+          <o:OLEObject Type="Embed" ProgID="Equation.DSMT4" ShapeID="_x0000_i1151" DrawAspect="Content" ObjectID="_1656849811" r:id="rId264"/>
         </w:object>
       </w:r>
       <w:r>
@@ -4454,7 +4454,7 @@
           <v:shape id="_x0000_i1152" type="#_x0000_t75" style="width:303pt;height:54.6pt" o:ole="">
             <v:imagedata r:id="rId265" o:title=""/>
           </v:shape>
-          <o:OLEObject Type="Embed" ProgID="Equation.DSMT4" ShapeID="_x0000_i1152" DrawAspect="Content" ObjectID="_1656763342" r:id="rId266"/>
+          <o:OLEObject Type="Embed" ProgID="Equation.DSMT4" ShapeID="_x0000_i1152" DrawAspect="Content" ObjectID="_1656849812" r:id="rId266"/>
         </w:object>
       </w:r>
     </w:p>
@@ -4483,7 +4483,7 @@
           <v:shape id="_x0000_i1153" type="#_x0000_t75" style="width:27.6pt;height:20.4pt" o:ole="">
             <v:imagedata r:id="rId267" o:title=""/>
           </v:shape>
-          <o:OLEObject Type="Embed" ProgID="Equation.DSMT4" ShapeID="_x0000_i1153" DrawAspect="Content" ObjectID="_1656763343" r:id="rId268"/>
+          <o:OLEObject Type="Embed" ProgID="Equation.DSMT4" ShapeID="_x0000_i1153" DrawAspect="Content" ObjectID="_1656849813" r:id="rId268"/>
         </w:object>
       </w:r>
       <w:r>
@@ -4497,7 +4497,7 @@
           <v:shape id="_x0000_i1154" type="#_x0000_t75" style="width:27.6pt;height:20.4pt" o:ole="">
             <v:imagedata r:id="rId269" o:title=""/>
           </v:shape>
-          <o:OLEObject Type="Embed" ProgID="Equation.DSMT4" ShapeID="_x0000_i1154" DrawAspect="Content" ObjectID="_1656763344" r:id="rId270"/>
+          <o:OLEObject Type="Embed" ProgID="Equation.DSMT4" ShapeID="_x0000_i1154" DrawAspect="Content" ObjectID="_1656849814" r:id="rId270"/>
         </w:object>
       </w:r>
       <w:r>
@@ -4511,7 +4511,7 @@
           <v:shape id="_x0000_i1155" type="#_x0000_t75" style="width:26.4pt;height:18.6pt" o:ole="">
             <v:imagedata r:id="rId271" o:title=""/>
           </v:shape>
-          <o:OLEObject Type="Embed" ProgID="Equation.DSMT4" ShapeID="_x0000_i1155" DrawAspect="Content" ObjectID="_1656763345" r:id="rId272"/>
+          <o:OLEObject Type="Embed" ProgID="Equation.DSMT4" ShapeID="_x0000_i1155" DrawAspect="Content" ObjectID="_1656849815" r:id="rId272"/>
         </w:object>
       </w:r>
       <w:r>
@@ -4544,7 +4544,7 @@
           <v:shape id="_x0000_i1156" type="#_x0000_t75" style="width:38.4pt;height:20.4pt" o:ole="">
             <v:imagedata r:id="rId273" o:title=""/>
           </v:shape>
-          <o:OLEObject Type="Embed" ProgID="Equation.DSMT4" ShapeID="_x0000_i1156" DrawAspect="Content" ObjectID="_1656763346" r:id="rId274"/>
+          <o:OLEObject Type="Embed" ProgID="Equation.DSMT4" ShapeID="_x0000_i1156" DrawAspect="Content" ObjectID="_1656849816" r:id="rId274"/>
         </w:object>
       </w:r>
       <w:r>
@@ -4690,7 +4690,7 @@
           <v:shape id="_x0000_i1157" type="#_x0000_t75" style="width:24.6pt;height:14.4pt" o:ole="">
             <v:imagedata r:id="rId276" o:title=""/>
           </v:shape>
-          <o:OLEObject Type="Embed" ProgID="Equation.DSMT4" ShapeID="_x0000_i1157" DrawAspect="Content" ObjectID="_1656763347" r:id="rId277"/>
+          <o:OLEObject Type="Embed" ProgID="Equation.DSMT4" ShapeID="_x0000_i1157" DrawAspect="Content" ObjectID="_1656849817" r:id="rId277"/>
         </w:object>
       </w:r>
       <w:r>
@@ -4743,7 +4743,7 @@
           <v:shape id="_x0000_i1158" type="#_x0000_t75" style="width:29.4pt;height:26.4pt" o:ole="">
             <v:imagedata r:id="rId278" o:title=""/>
           </v:shape>
-          <o:OLEObject Type="Embed" ProgID="Equation.DSMT4" ShapeID="_x0000_i1158" DrawAspect="Content" ObjectID="_1656763348" r:id="rId279"/>
+          <o:OLEObject Type="Embed" ProgID="Equation.DSMT4" ShapeID="_x0000_i1158" DrawAspect="Content" ObjectID="_1656849818" r:id="rId279"/>
         </w:object>
       </w:r>
       <w:r>
@@ -4757,7 +4757,7 @@
           <v:shape id="_x0000_i1159" type="#_x0000_t75" style="width:63.6pt;height:36pt" o:ole="">
             <v:imagedata r:id="rId280" o:title=""/>
           </v:shape>
-          <o:OLEObject Type="Embed" ProgID="Equation.DSMT4" ShapeID="_x0000_i1159" DrawAspect="Content" ObjectID="_1656763349" r:id="rId281"/>
+          <o:OLEObject Type="Embed" ProgID="Equation.DSMT4" ShapeID="_x0000_i1159" DrawAspect="Content" ObjectID="_1656849819" r:id="rId281"/>
         </w:object>
       </w:r>
       <w:r>
@@ -4780,7 +4780,7 @@
           <v:shape id="_x0000_i1160" type="#_x0000_t75" style="width:63.6pt;height:57.6pt" o:ole="">
             <v:imagedata r:id="rId282" o:title=""/>
           </v:shape>
-          <o:OLEObject Type="Embed" ProgID="Equation.DSMT4" ShapeID="_x0000_i1160" DrawAspect="Content" ObjectID="_1656763350" r:id="rId283"/>
+          <o:OLEObject Type="Embed" ProgID="Equation.DSMT4" ShapeID="_x0000_i1160" DrawAspect="Content" ObjectID="_1656849820" r:id="rId283"/>
         </w:object>
       </w:r>
       <w:r>
@@ -4794,7 +4794,7 @@
           <v:shape id="_x0000_i1161" type="#_x0000_t75" style="width:54pt;height:57.6pt" o:ole="">
             <v:imagedata r:id="rId284" o:title=""/>
           </v:shape>
-          <o:OLEObject Type="Embed" ProgID="Equation.DSMT4" ShapeID="_x0000_i1161" DrawAspect="Content" ObjectID="_1656763351" r:id="rId285"/>
+          <o:OLEObject Type="Embed" ProgID="Equation.DSMT4" ShapeID="_x0000_i1161" DrawAspect="Content" ObjectID="_1656849821" r:id="rId285"/>
         </w:object>
       </w:r>
     </w:p>
@@ -4812,7 +4812,7 @@
       <w:footerReference w:type="default" r:id="rId286"/>
       <w:pgSz w:w="12240" w:h="15840" w:code="1"/>
       <w:pgMar w:top="720" w:right="720" w:bottom="720" w:left="1008" w:header="288" w:footer="144" w:gutter="0"/>
-      <w:pgNumType w:start="137"/>
+      <w:pgNumType w:start="285"/>
       <w:cols w:space="720"/>
       <w:docGrid w:linePitch="360"/>
     </w:sectPr>
@@ -5593,6 +5593,7 @@
     <w:lsdException w:name="HTML Sample" w:semiHidden="1" w:unhideWhenUsed="1"/>
     <w:lsdException w:name="HTML Typewriter" w:semiHidden="1" w:unhideWhenUsed="1"/>
     <w:lsdException w:name="HTML Variable" w:semiHidden="1" w:unhideWhenUsed="1"/>
+    <w:lsdException w:name="Normal Table" w:semiHidden="1" w:unhideWhenUsed="1"/>
     <w:lsdException w:name="annotation subject" w:semiHidden="1" w:unhideWhenUsed="1"/>
     <w:lsdException w:name="No List" w:semiHidden="1" w:unhideWhenUsed="1"/>
     <w:lsdException w:name="Outline List 1" w:semiHidden="1" w:unhideWhenUsed="1"/>
@@ -5635,8 +5636,11 @@
     <w:lsdException w:name="Table Contemporary" w:semiHidden="1" w:unhideWhenUsed="1"/>
     <w:lsdException w:name="Table Elegant" w:semiHidden="1" w:unhideWhenUsed="1"/>
     <w:lsdException w:name="Table Professional" w:semiHidden="1" w:unhideWhenUsed="1"/>
+    <w:lsdException w:name="Table Subtle 1" w:semiHidden="1" w:unhideWhenUsed="1"/>
     <w:lsdException w:name="Table Subtle 2" w:semiHidden="1" w:unhideWhenUsed="1"/>
     <w:lsdException w:name="Table Web 1" w:semiHidden="1" w:unhideWhenUsed="1"/>
+    <w:lsdException w:name="Table Web 2" w:semiHidden="1" w:unhideWhenUsed="1"/>
+    <w:lsdException w:name="Table Web 3" w:semiHidden="1" w:unhideWhenUsed="1"/>
     <w:lsdException w:name="Balloon Text" w:semiHidden="1" w:unhideWhenUsed="1"/>
     <w:lsdException w:name="Table Grid" w:uiPriority="59"/>
     <w:lsdException w:name="Table Theme" w:semiHidden="1" w:unhideWhenUsed="1"/>
